--- a/admin/סיכום האקטון.docx
+++ b/admin/סיכום האקטון.docx
@@ -145,16 +145,7 @@
           <w:szCs w:val="24"/>
           <w:rtl/>
         </w:rPr>
-        <w:t>חברי הקבוצה הנוכחים</w:t>
-      </w:r>
-      <w:r>
-        <w:rPr>
-          <w:rFonts w:ascii="Arial" w:hAnsi="Arial" w:cs="Arial"/>
-          <w:sz w:val="24"/>
-          <w:szCs w:val="24"/>
-          <w:rtl/>
-        </w:rPr>
-        <w:t xml:space="preserve">: אור ממן, איוון רובינסון, סתיו </w:t>
+        <w:t xml:space="preserve">חברי הקבוצה הנוכחים: אור ממן, איוון רובינסון, סתיו </w:t>
       </w:r>
       <w:proofErr w:type="spellStart"/>
       <w:r>
@@ -241,7 +232,7 @@
       </w:r>
       <w:r>
         <w:rPr>
-          <w:rFonts w:ascii="Arial" w:hAnsi="Arial" w:cs="Arial" w:hint="cs"/>
+          <w:rFonts w:ascii="Arial" w:hAnsi="Arial" w:cs="Arial"/>
           <w:noProof/>
           <w:sz w:val="24"/>
           <w:szCs w:val="24"/>
@@ -415,8 +406,550 @@
           <w:noProof/>
           <w:sz w:val="24"/>
           <w:szCs w:val="24"/>
-        </w:rPr>
-      </w:pPr>
+          <w:rtl/>
+        </w:rPr>
+      </w:pPr>
+      <w:r>
+        <w:rPr>
+          <w:rFonts w:ascii="Arial" w:hAnsi="Arial" w:cs="Arial"/>
+          <w:noProof/>
+          <w:sz w:val="24"/>
+          <w:szCs w:val="24"/>
+          <w:rtl/>
+        </w:rPr>
+        <w:t>כדי לקבל תוצאה אמינה, יש לבצע את החישובים בשתי דרכים שונות. אנחנו נתמקד בדרך אחת – פתרון מטריצות.</w:t>
+      </w:r>
+    </w:p>
+    <w:p>
+      <w:pPr>
+        <w:bidi/>
+        <w:jc w:val="left"/>
+        <w:rPr>
+          <w:rFonts w:ascii="Arial" w:hAnsi="Arial" w:cs="Arial"/>
+          <w:noProof/>
+          <w:sz w:val="24"/>
+          <w:szCs w:val="24"/>
+          <w:rtl/>
+        </w:rPr>
+      </w:pPr>
+      <w:r>
+        <w:rPr>
+          <w:rFonts w:ascii="Arial" w:hAnsi="Arial" w:cs="Arial"/>
+          <w:noProof/>
+          <w:sz w:val="24"/>
+          <w:szCs w:val="24"/>
+          <w:rtl/>
+        </w:rPr>
+        <w:t>הקבועים</w:t>
+      </w:r>
+      <w:r>
+        <w:rPr>
+          <w:rFonts w:ascii="Arial" w:hAnsi="Arial" w:cs="Arial"/>
+          <w:noProof/>
+          <w:sz w:val="24"/>
+          <w:szCs w:val="24"/>
+          <w:rtl/>
+        </w:rPr>
+        <w:t xml:space="preserve"> שאנחנו צריכים לקבל על מנת לבצע את החישובים:</w:t>
+      </w:r>
+    </w:p>
+    <w:p>
+      <w:pPr>
+        <w:pStyle w:val="a3"/>
+        <w:numPr>
+          <w:ilvl w:val="0"/>
+          <w:numId w:val="3"/>
+        </w:numPr>
+        <w:jc w:val="left"/>
+        <w:rPr>
+          <w:rFonts w:ascii="Arial" w:hAnsi="Arial" w:cs="Arial"/>
+          <w:noProof/>
+          <w:sz w:val="24"/>
+          <w:szCs w:val="24"/>
+        </w:rPr>
+      </w:pPr>
+      <w:r>
+        <w:rPr>
+          <w:rFonts w:ascii="Arial" w:hAnsi="Arial" w:cs="Arial"/>
+          <w:noProof/>
+          <w:sz w:val="24"/>
+          <w:szCs w:val="24"/>
+        </w:rPr>
+        <w:t>c = proportion coefficient of the monitor [cps m^2/gamma]</w:t>
+      </w:r>
+    </w:p>
+    <w:p>
+      <w:pPr>
+        <w:pStyle w:val="a3"/>
+        <w:numPr>
+          <w:ilvl w:val="0"/>
+          <w:numId w:val="3"/>
+        </w:numPr>
+        <w:jc w:val="left"/>
+        <w:rPr>
+          <w:rFonts w:ascii="Arial" w:hAnsi="Arial" w:cs="Arial"/>
+          <w:noProof/>
+          <w:sz w:val="24"/>
+          <w:szCs w:val="24"/>
+        </w:rPr>
+      </w:pPr>
+      <w:r>
+        <w:rPr>
+          <w:rFonts w:ascii="Arial" w:hAnsi="Arial" w:cs="Arial"/>
+          <w:noProof/>
+          <w:sz w:val="24"/>
+          <w:szCs w:val="24"/>
+        </w:rPr>
+        <w:t>k = radiation build up factor in air [m^-1]</w:t>
+      </w:r>
+    </w:p>
+    <w:p>
+      <w:pPr>
+        <w:pStyle w:val="a3"/>
+        <w:numPr>
+          <w:ilvl w:val="0"/>
+          <w:numId w:val="3"/>
+        </w:numPr>
+        <w:jc w:val="left"/>
+        <w:rPr>
+          <w:rFonts w:ascii="Arial" w:hAnsi="Arial" w:cs="Arial"/>
+          <w:noProof/>
+          <w:sz w:val="24"/>
+          <w:szCs w:val="24"/>
+        </w:rPr>
+      </w:pPr>
+      <w:r>
+        <w:rPr>
+          <w:rFonts w:ascii="Arial" w:hAnsi="Arial" w:cs="Arial"/>
+          <w:noProof/>
+          <w:sz w:val="24"/>
+          <w:szCs w:val="24"/>
+        </w:rPr>
+        <w:t>µ = radiation absorption coefficient in air [m^-1]</w:t>
+      </w:r>
+    </w:p>
+    <w:p>
+      <w:pPr>
+        <w:pStyle w:val="a3"/>
+        <w:numPr>
+          <w:ilvl w:val="0"/>
+          <w:numId w:val="3"/>
+        </w:numPr>
+        <w:jc w:val="left"/>
+        <w:rPr>
+          <w:rFonts w:ascii="Arial" w:hAnsi="Arial" w:cs="Arial"/>
+          <w:noProof/>
+          <w:sz w:val="24"/>
+          <w:szCs w:val="24"/>
+        </w:rPr>
+      </w:pPr>
+      <w:r>
+        <w:rPr>
+          <w:rFonts w:ascii="Arial" w:hAnsi="Arial" w:cs="Arial"/>
+          <w:noProof/>
+          <w:sz w:val="24"/>
+          <w:szCs w:val="24"/>
+          <w:rtl/>
+        </w:rPr>
+        <w:t>גודל השטח המזוהם</w:t>
+      </w:r>
+      <w:r>
+        <w:rPr>
+          <w:rFonts w:ascii="Arial" w:hAnsi="Arial" w:cs="Arial"/>
+          <w:noProof/>
+          <w:sz w:val="24"/>
+          <w:szCs w:val="24"/>
+        </w:rPr>
+        <w:t xml:space="preserve"> [m^2]</w:t>
+      </w:r>
+    </w:p>
+    <w:p>
+      <w:pPr>
+        <w:pStyle w:val="a3"/>
+        <w:numPr>
+          <w:ilvl w:val="0"/>
+          <w:numId w:val="3"/>
+        </w:numPr>
+        <w:jc w:val="left"/>
+        <w:rPr>
+          <w:rFonts w:ascii="Arial" w:hAnsi="Arial" w:cs="Arial"/>
+          <w:noProof/>
+          <w:sz w:val="24"/>
+          <w:szCs w:val="24"/>
+        </w:rPr>
+      </w:pPr>
+      <w:r>
+        <w:rPr>
+          <w:rFonts w:ascii="Arial" w:hAnsi="Arial" w:cs="Arial"/>
+          <w:noProof/>
+          <w:sz w:val="24"/>
+          <w:szCs w:val="24"/>
+          <w:rtl/>
+        </w:rPr>
+        <w:t>רזולוציית חלוקת השטח לריבועים</w:t>
+      </w:r>
+    </w:p>
+    <w:p>
+      <w:pPr>
+        <w:pStyle w:val="a3"/>
+        <w:numPr>
+          <w:ilvl w:val="0"/>
+          <w:numId w:val="3"/>
+        </w:numPr>
+        <w:jc w:val="left"/>
+        <w:rPr>
+          <w:rFonts w:ascii="Arial" w:hAnsi="Arial" w:cs="Arial"/>
+          <w:noProof/>
+          <w:sz w:val="24"/>
+          <w:szCs w:val="24"/>
+        </w:rPr>
+      </w:pPr>
+      <w:r>
+        <w:rPr>
+          <w:rFonts w:ascii="Arial" w:hAnsi="Arial" w:cs="Arial"/>
+          <w:noProof/>
+          <w:sz w:val="24"/>
+          <w:szCs w:val="24"/>
+          <w:rtl/>
+        </w:rPr>
+        <w:t>גובה ריחוף המסוק</w:t>
+      </w:r>
+      <w:r>
+        <w:rPr>
+          <w:rFonts w:ascii="Arial" w:hAnsi="Arial" w:cs="Arial"/>
+          <w:noProof/>
+          <w:sz w:val="24"/>
+          <w:szCs w:val="24"/>
+        </w:rPr>
+        <w:t xml:space="preserve"> [m]</w:t>
+      </w:r>
+    </w:p>
+    <w:p>
+      <w:pPr>
+        <w:pStyle w:val="a3"/>
+        <w:numPr>
+          <w:ilvl w:val="0"/>
+          <w:numId w:val="3"/>
+        </w:numPr>
+        <w:jc w:val="left"/>
+        <w:rPr>
+          <w:rFonts w:ascii="Arial" w:hAnsi="Arial" w:cs="Arial"/>
+          <w:noProof/>
+          <w:sz w:val="24"/>
+          <w:szCs w:val="24"/>
+        </w:rPr>
+      </w:pPr>
+      <w:r>
+        <w:rPr>
+          <w:rFonts w:ascii="Arial" w:hAnsi="Arial" w:cs="Arial"/>
+          <w:noProof/>
+          <w:sz w:val="24"/>
+          <w:szCs w:val="24"/>
+          <w:rtl/>
+        </w:rPr>
+        <w:t>המדידות שהתקבלו מהמסוק</w:t>
+      </w:r>
+      <w:r>
+        <w:rPr>
+          <w:rFonts w:ascii="Arial" w:hAnsi="Arial" w:cs="Arial"/>
+          <w:noProof/>
+          <w:sz w:val="24"/>
+          <w:szCs w:val="24"/>
+        </w:rPr>
+        <w:t xml:space="preserve"> [cps]</w:t>
+      </w:r>
+    </w:p>
+    <w:p>
+      <w:pPr>
+        <w:bidi/>
+        <w:jc w:val="left"/>
+        <w:rPr>
+          <w:rFonts w:ascii="Arial" w:hAnsi="Arial" w:cs="Arial"/>
+          <w:noProof/>
+          <w:sz w:val="24"/>
+          <w:szCs w:val="24"/>
+          <w:rtl/>
+        </w:rPr>
+      </w:pPr>
+      <w:r>
+        <w:rPr>
+          <w:rFonts w:ascii="Arial" w:hAnsi="Arial" w:cs="Arial"/>
+          <w:noProof/>
+          <w:sz w:val="24"/>
+          <w:szCs w:val="24"/>
+          <w:rtl/>
+        </w:rPr>
+        <w:t>יש לשים לב כי רמת דיוק הקבועים עלולה ל</w:t>
+      </w:r>
+      <w:r>
+        <w:rPr>
+          <w:rFonts w:ascii="Arial" w:hAnsi="Arial" w:cs="Arial"/>
+          <w:noProof/>
+          <w:sz w:val="24"/>
+          <w:szCs w:val="24"/>
+          <w:rtl/>
+        </w:rPr>
+        <w:t>השפיע על רמת דיוק התוצאה שנחשב; לכן נשתמש במספר שיטות שונות כדי להגיע אליהם.</w:t>
+      </w:r>
+    </w:p>
+    <w:p>
+      <w:pPr>
+        <w:bidi/>
+        <w:jc w:val="left"/>
+        <w:rPr>
+          <w:rFonts w:ascii="Arial" w:hAnsi="Arial" w:cs="Arial"/>
+          <w:noProof/>
+          <w:sz w:val="24"/>
+          <w:szCs w:val="24"/>
+          <w:rtl/>
+        </w:rPr>
+      </w:pPr>
+      <w:r>
+        <w:rPr>
+          <w:rFonts w:ascii="Arial" w:hAnsi="Arial" w:cs="Arial"/>
+          <w:noProof/>
+          <w:sz w:val="24"/>
+          <w:szCs w:val="24"/>
+          <w:rtl/>
+        </w:rPr>
+        <w:t>כפל מטריצות מטבעו פעולה לא יציבה, לכן יש לשים לב לרמת הדיוק במטריצה שנחשב, ושנשתמש בשיטות הממזערות את רמת השגיאה.</w:t>
+      </w:r>
+    </w:p>
+    <w:p>
+      <w:pPr>
+        <w:bidi/>
+        <w:jc w:val="left"/>
+        <w:rPr>
+          <w:rFonts w:ascii="Arial" w:hAnsi="Arial" w:cs="Arial"/>
+          <w:b/>
+          <w:bCs/>
+          <w:sz w:val="24"/>
+          <w:szCs w:val="24"/>
+          <w:rtl/>
+        </w:rPr>
+      </w:pPr>
+    </w:p>
+    <w:p>
+      <w:pPr>
+        <w:bidi/>
+        <w:jc w:val="left"/>
+        <w:rPr>
+          <w:rFonts w:ascii="Arial" w:hAnsi="Arial" w:cs="Arial"/>
+          <w:b/>
+          <w:bCs/>
+          <w:sz w:val="24"/>
+          <w:szCs w:val="24"/>
+          <w:rtl/>
+        </w:rPr>
+      </w:pPr>
+    </w:p>
+    <w:p>
+      <w:pPr>
+        <w:bidi/>
+        <w:jc w:val="left"/>
+        <w:rPr>
+          <w:rFonts w:ascii="Arial" w:hAnsi="Arial" w:cs="Arial"/>
+          <w:b/>
+          <w:bCs/>
+          <w:sz w:val="24"/>
+          <w:szCs w:val="24"/>
+          <w:rtl/>
+        </w:rPr>
+      </w:pPr>
+      <w:r>
+        <w:rPr>
+          <w:rFonts w:ascii="Arial" w:hAnsi="Arial" w:cs="Arial"/>
+          <w:b/>
+          <w:bCs/>
+          <w:sz w:val="24"/>
+          <w:szCs w:val="24"/>
+          <w:rtl/>
+        </w:rPr>
+        <w:lastRenderedPageBreak/>
+        <w:t>סעיף ב' – השיטה והצגת הכלים לפתרון –</w:t>
+      </w:r>
+    </w:p>
+    <w:p>
+      <w:pPr>
+        <w:bidi/>
+        <w:jc w:val="left"/>
+        <w:rPr>
+          <w:rFonts w:ascii="Arial" w:hAnsi="Arial" w:cs="Arial"/>
+          <w:b/>
+          <w:bCs/>
+          <w:sz w:val="24"/>
+          <w:szCs w:val="24"/>
+          <w:rtl/>
+        </w:rPr>
+      </w:pPr>
+    </w:p>
+    <w:p>
+      <w:pPr>
+        <w:bidi/>
+        <w:jc w:val="left"/>
+        <w:rPr>
+          <w:rFonts w:ascii="Arial" w:hAnsi="Arial" w:cs="Arial"/>
+          <w:b/>
+          <w:bCs/>
+          <w:sz w:val="24"/>
+          <w:szCs w:val="24"/>
+          <w:rtl/>
+        </w:rPr>
+      </w:pPr>
+      <w:r>
+        <w:rPr>
+          <w:rFonts w:ascii="Arial" w:hAnsi="Arial" w:cs="Arial"/>
+          <w:b/>
+          <w:bCs/>
+          <w:sz w:val="24"/>
+          <w:szCs w:val="24"/>
+          <w:rtl/>
+        </w:rPr>
+        <w:t>סעיף ג' – הצגת הנתונים –</w:t>
+      </w:r>
+    </w:p>
+    <w:p>
+      <w:pPr>
+        <w:bidi/>
+        <w:jc w:val="left"/>
+        <w:rPr>
+          <w:rFonts w:ascii="Arial" w:hAnsi="Arial" w:cs="Arial"/>
+          <w:sz w:val="24"/>
+          <w:szCs w:val="24"/>
+          <w:rtl/>
+        </w:rPr>
+      </w:pPr>
+    </w:p>
+    <w:p>
+      <w:pPr>
+        <w:bidi/>
+        <w:jc w:val="left"/>
+        <w:rPr>
+          <w:rFonts w:ascii="Arial" w:hAnsi="Arial" w:cs="Arial"/>
+          <w:b/>
+          <w:bCs/>
+          <w:sz w:val="24"/>
+          <w:szCs w:val="24"/>
+          <w:rtl/>
+        </w:rPr>
+      </w:pPr>
+      <w:r>
+        <w:rPr>
+          <w:rFonts w:ascii="Arial" w:hAnsi="Arial" w:cs="Arial"/>
+          <w:b/>
+          <w:bCs/>
+          <w:sz w:val="24"/>
+          <w:szCs w:val="24"/>
+          <w:rtl/>
+        </w:rPr>
+        <w:t>סעיף ד' – תוצאות –</w:t>
+      </w:r>
+    </w:p>
+    <w:p>
+      <w:pPr>
+        <w:bidi/>
+        <w:jc w:val="left"/>
+        <w:rPr>
+          <w:rFonts w:ascii="Arial" w:hAnsi="Arial" w:cs="Arial"/>
+          <w:sz w:val="24"/>
+          <w:szCs w:val="24"/>
+          <w:rtl/>
+        </w:rPr>
+      </w:pPr>
+    </w:p>
+    <w:p>
+      <w:pPr>
+        <w:bidi/>
+        <w:jc w:val="left"/>
+        <w:rPr>
+          <w:rFonts w:ascii="Arial" w:hAnsi="Arial" w:cs="Arial"/>
+          <w:b/>
+          <w:bCs/>
+          <w:sz w:val="24"/>
+          <w:szCs w:val="24"/>
+          <w:rtl/>
+        </w:rPr>
+      </w:pPr>
+      <w:r>
+        <w:rPr>
+          <w:rFonts w:ascii="Arial" w:hAnsi="Arial" w:cs="Arial"/>
+          <w:b/>
+          <w:bCs/>
+          <w:sz w:val="24"/>
+          <w:szCs w:val="24"/>
+          <w:rtl/>
+        </w:rPr>
+        <w:t xml:space="preserve">סעיף ה' – סיכום </w:t>
+      </w:r>
+      <w:r>
+        <w:rPr>
+          <w:rFonts w:ascii="Arial" w:hAnsi="Arial" w:cs="Arial"/>
+          <w:b/>
+          <w:bCs/>
+          <w:sz w:val="24"/>
+          <w:szCs w:val="24"/>
+          <w:rtl/>
+        </w:rPr>
+        <w:t>–</w:t>
+      </w:r>
+    </w:p>
+    <w:p>
+      <w:pPr>
+        <w:bidi/>
+        <w:jc w:val="left"/>
+        <w:rPr>
+          <w:rFonts w:ascii="Arial" w:hAnsi="Arial" w:cs="Arial"/>
+          <w:sz w:val="24"/>
+          <w:szCs w:val="24"/>
+          <w:rtl/>
+        </w:rPr>
+      </w:pPr>
+    </w:p>
+    <w:p>
+      <w:pPr>
+        <w:bidi/>
+        <w:jc w:val="left"/>
+        <w:rPr>
+          <w:rFonts w:ascii="Arial" w:hAnsi="Arial" w:cs="Arial"/>
+          <w:b/>
+          <w:bCs/>
+          <w:sz w:val="24"/>
+          <w:szCs w:val="24"/>
+          <w:rtl/>
+        </w:rPr>
+      </w:pPr>
+      <w:r>
+        <w:rPr>
+          <w:rFonts w:ascii="Arial" w:hAnsi="Arial" w:cs="Arial"/>
+          <w:b/>
+          <w:bCs/>
+          <w:sz w:val="24"/>
+          <w:szCs w:val="24"/>
+          <w:rtl/>
+        </w:rPr>
+        <w:t>נספח א</w:t>
+      </w:r>
+      <w:r>
+        <w:rPr>
+          <w:rFonts w:ascii="Arial" w:hAnsi="Arial" w:cs="Arial"/>
+          <w:b/>
+          <w:bCs/>
+          <w:sz w:val="24"/>
+          <w:szCs w:val="24"/>
+        </w:rPr>
+        <w:t>’</w:t>
+      </w:r>
+      <w:r>
+        <w:rPr>
+          <w:rFonts w:ascii="Arial" w:hAnsi="Arial" w:cs="Arial"/>
+          <w:b/>
+          <w:bCs/>
+          <w:sz w:val="24"/>
+          <w:szCs w:val="24"/>
+          <w:rtl/>
+        </w:rPr>
+        <w:t xml:space="preserve"> – </w:t>
+      </w:r>
       <w:bookmarkStart w:id="0" w:name="_GoBack"/>
       <w:bookmarkEnd w:id="0"/>
     </w:p>
@@ -426,291 +959,20 @@
         <w:jc w:val="left"/>
         <w:rPr>
           <w:rFonts w:ascii="Arial" w:hAnsi="Arial" w:cs="Arial"/>
-          <w:b/>
-          <w:bCs/>
-          <w:sz w:val="24"/>
-          <w:szCs w:val="24"/>
-          <w:rtl/>
-        </w:rPr>
-      </w:pPr>
-      <w:r>
-        <w:rPr>
-          <w:rFonts w:ascii="Arial" w:hAnsi="Arial" w:cs="Arial"/>
-          <w:b/>
-          <w:bCs/>
-          <w:sz w:val="24"/>
-          <w:szCs w:val="24"/>
-          <w:rtl/>
-        </w:rPr>
-        <w:t>סעיף ב' – השיטה והצגת הכלים לפתרון</w:t>
-      </w:r>
-      <w:r>
-        <w:rPr>
-          <w:rFonts w:ascii="Arial" w:hAnsi="Arial" w:cs="Arial"/>
-          <w:b/>
-          <w:bCs/>
-          <w:sz w:val="24"/>
-          <w:szCs w:val="24"/>
-          <w:rtl/>
-        </w:rPr>
-        <w:t xml:space="preserve"> –</w:t>
-      </w:r>
-    </w:p>
-    <w:p>
-      <w:pPr>
-        <w:bidi/>
-        <w:jc w:val="left"/>
-        <w:rPr>
-          <w:rFonts w:ascii="Arial" w:hAnsi="Arial" w:cs="Arial"/>
-          <w:b/>
-          <w:bCs/>
-          <w:sz w:val="24"/>
-          <w:szCs w:val="24"/>
-          <w:rtl/>
-        </w:rPr>
-      </w:pPr>
-    </w:p>
-    <w:p>
-      <w:pPr>
-        <w:bidi/>
-        <w:jc w:val="left"/>
-        <w:rPr>
-          <w:rFonts w:ascii="Arial" w:hAnsi="Arial" w:cs="Arial"/>
-          <w:b/>
-          <w:bCs/>
-          <w:sz w:val="24"/>
-          <w:szCs w:val="24"/>
-          <w:rtl/>
-        </w:rPr>
-      </w:pPr>
-      <w:r>
-        <w:rPr>
-          <w:rFonts w:ascii="Arial" w:hAnsi="Arial" w:cs="Arial"/>
-          <w:b/>
-          <w:bCs/>
-          <w:sz w:val="24"/>
-          <w:szCs w:val="24"/>
-          <w:rtl/>
-        </w:rPr>
-        <w:t>סעיף ג' – הצגת הנתונים</w:t>
-      </w:r>
-      <w:r>
-        <w:rPr>
-          <w:rFonts w:ascii="Arial" w:hAnsi="Arial" w:cs="Arial"/>
-          <w:b/>
-          <w:bCs/>
-          <w:sz w:val="24"/>
-          <w:szCs w:val="24"/>
-          <w:rtl/>
-        </w:rPr>
-        <w:t xml:space="preserve"> –</w:t>
-      </w:r>
-    </w:p>
-    <w:p>
-      <w:pPr>
-        <w:bidi/>
-        <w:jc w:val="left"/>
-        <w:rPr>
-          <w:rFonts w:ascii="Arial" w:hAnsi="Arial" w:cs="Arial"/>
-          <w:sz w:val="24"/>
-          <w:szCs w:val="24"/>
-          <w:rtl/>
-        </w:rPr>
-      </w:pPr>
-    </w:p>
-    <w:p>
-      <w:pPr>
-        <w:bidi/>
-        <w:jc w:val="left"/>
-        <w:rPr>
-          <w:rFonts w:ascii="Arial" w:hAnsi="Arial" w:cs="Arial"/>
-          <w:b/>
-          <w:bCs/>
-          <w:sz w:val="24"/>
-          <w:szCs w:val="24"/>
-          <w:rtl/>
-        </w:rPr>
-      </w:pPr>
-      <w:r>
-        <w:rPr>
-          <w:rFonts w:ascii="Arial" w:hAnsi="Arial" w:cs="Arial"/>
-          <w:b/>
-          <w:bCs/>
-          <w:sz w:val="24"/>
-          <w:szCs w:val="24"/>
-          <w:rtl/>
-        </w:rPr>
-        <w:t>סעיף ד' – תוצאות</w:t>
-      </w:r>
-      <w:r>
-        <w:rPr>
-          <w:rFonts w:ascii="Arial" w:hAnsi="Arial" w:cs="Arial"/>
-          <w:b/>
-          <w:bCs/>
-          <w:sz w:val="24"/>
-          <w:szCs w:val="24"/>
-          <w:rtl/>
-        </w:rPr>
-        <w:t xml:space="preserve"> –</w:t>
-      </w:r>
-    </w:p>
-    <w:p>
-      <w:pPr>
-        <w:bidi/>
-        <w:jc w:val="left"/>
-        <w:rPr>
-          <w:rFonts w:ascii="Arial" w:hAnsi="Arial" w:cs="Arial"/>
-          <w:sz w:val="24"/>
-          <w:szCs w:val="24"/>
-          <w:rtl/>
-        </w:rPr>
-      </w:pPr>
-    </w:p>
-    <w:p>
-      <w:pPr>
-        <w:bidi/>
-        <w:jc w:val="left"/>
-        <w:rPr>
-          <w:rFonts w:ascii="Arial" w:hAnsi="Arial" w:cs="Arial"/>
-          <w:b/>
-          <w:bCs/>
-          <w:sz w:val="24"/>
-          <w:szCs w:val="24"/>
-          <w:rtl/>
-        </w:rPr>
-      </w:pPr>
-      <w:r>
-        <w:rPr>
-          <w:rFonts w:ascii="Arial" w:hAnsi="Arial" w:cs="Arial"/>
-          <w:b/>
-          <w:bCs/>
-          <w:sz w:val="24"/>
-          <w:szCs w:val="24"/>
-          <w:rtl/>
-        </w:rPr>
-        <w:t xml:space="preserve">סעיף ה' </w:t>
-      </w:r>
-      <w:r>
-        <w:rPr>
-          <w:rFonts w:ascii="Arial" w:hAnsi="Arial" w:cs="Arial"/>
-          <w:b/>
-          <w:bCs/>
-          <w:sz w:val="24"/>
-          <w:szCs w:val="24"/>
-          <w:rtl/>
-        </w:rPr>
-        <w:t>–</w:t>
-      </w:r>
-      <w:r>
-        <w:rPr>
-          <w:rFonts w:ascii="Arial" w:hAnsi="Arial" w:cs="Arial"/>
-          <w:b/>
-          <w:bCs/>
-          <w:sz w:val="24"/>
-          <w:szCs w:val="24"/>
-          <w:rtl/>
-        </w:rPr>
-        <w:t xml:space="preserve"> סיכום</w:t>
-      </w:r>
-      <w:r>
-        <w:rPr>
-          <w:rFonts w:ascii="Arial" w:hAnsi="Arial" w:cs="Arial"/>
-          <w:b/>
-          <w:bCs/>
-          <w:sz w:val="24"/>
-          <w:szCs w:val="24"/>
-          <w:rtl/>
-        </w:rPr>
-        <w:t xml:space="preserve"> </w:t>
-      </w:r>
-      <w:r>
-        <w:rPr>
-          <w:rFonts w:ascii="Arial" w:hAnsi="Arial" w:cs="Arial"/>
-          <w:b/>
-          <w:bCs/>
-          <w:sz w:val="24"/>
-          <w:szCs w:val="24"/>
-          <w:rtl/>
-        </w:rPr>
-        <w:t>–</w:t>
-      </w:r>
-    </w:p>
-    <w:p>
-      <w:pPr>
-        <w:bidi/>
-        <w:jc w:val="left"/>
-        <w:rPr>
-          <w:rFonts w:ascii="Arial" w:hAnsi="Arial" w:cs="Arial"/>
-          <w:sz w:val="24"/>
-          <w:szCs w:val="24"/>
-          <w:rtl/>
-        </w:rPr>
-      </w:pPr>
-    </w:p>
-    <w:p>
-      <w:pPr>
-        <w:bidi/>
-        <w:jc w:val="left"/>
-        <w:rPr>
-          <w:rFonts w:ascii="Arial" w:hAnsi="Arial" w:cs="Arial"/>
-          <w:b/>
-          <w:bCs/>
-          <w:sz w:val="24"/>
-          <w:szCs w:val="24"/>
-          <w:rtl/>
-        </w:rPr>
-      </w:pPr>
-      <w:r>
-        <w:rPr>
-          <w:rFonts w:ascii="Arial" w:hAnsi="Arial" w:cs="Arial"/>
-          <w:b/>
-          <w:bCs/>
-          <w:sz w:val="24"/>
-          <w:szCs w:val="24"/>
-          <w:rtl/>
-        </w:rPr>
-        <w:t>נספח א</w:t>
-      </w:r>
-      <w:r>
-        <w:rPr>
-          <w:rFonts w:ascii="Arial" w:hAnsi="Arial" w:cs="Arial"/>
-          <w:b/>
-          <w:bCs/>
-          <w:sz w:val="24"/>
-          <w:szCs w:val="24"/>
-        </w:rPr>
-        <w:t>’</w:t>
-      </w:r>
-      <w:r>
-        <w:rPr>
-          <w:rFonts w:ascii="Arial" w:hAnsi="Arial" w:cs="Arial"/>
-          <w:b/>
-          <w:bCs/>
-          <w:sz w:val="24"/>
-          <w:szCs w:val="24"/>
-          <w:rtl/>
-        </w:rPr>
-        <w:t xml:space="preserve"> – </w:t>
-      </w:r>
-    </w:p>
-    <w:p>
-      <w:pPr>
-        <w:jc w:val="left"/>
-        <w:rPr>
-          <w:rFonts w:ascii="Arial" w:hAnsi="Arial" w:cs="Arial"/>
-          <w:noProof/>
-          <w:sz w:val="24"/>
-          <w:szCs w:val="24"/>
-        </w:rPr>
-      </w:pPr>
-      <w:r>
-        <w:rPr>
-          <w:rFonts w:ascii="Arial" w:hAnsi="Arial" w:cs="Arial"/>
-          <w:noProof/>
-          <w:sz w:val="24"/>
-          <w:szCs w:val="24"/>
-        </w:rPr>
-        <w:t>Our code:</w:t>
+          <w:noProof/>
+          <w:sz w:val="24"/>
+          <w:szCs w:val="24"/>
+        </w:rPr>
+      </w:pPr>
+      <w:r>
+        <w:rPr>
+          <w:rFonts w:ascii="Arial" w:hAnsi="Arial" w:cs="Arial"/>
+          <w:noProof/>
+          <w:sz w:val="24"/>
+          <w:szCs w:val="24"/>
+          <w:rtl/>
+        </w:rPr>
+        <w:t>קוד שלנו:</w:t>
       </w:r>
     </w:p>
     <w:p>
@@ -728,7 +990,7 @@
           <w:szCs w:val="24"/>
         </w:rPr>
       </w:pPr>
-      <w:hyperlink r:id="rId5" w:history="1">
+      <w:hyperlink r:id="rId5" w:anchor="L22" w:history="1">
         <w:r>
           <w:rPr>
             <w:rStyle w:val="Hyperlink"/>
@@ -737,26 +999,8 @@
             <w:sz w:val="24"/>
             <w:szCs w:val="24"/>
           </w:rPr>
-          <w:t>Bisection Algorithm</w:t>
+          <w:t>Gauss Al</w:t>
         </w:r>
-      </w:hyperlink>
-    </w:p>
-    <w:p>
-      <w:pPr>
-        <w:pStyle w:val="a3"/>
-        <w:numPr>
-          <w:ilvl w:val="0"/>
-          <w:numId w:val="2"/>
-        </w:numPr>
-        <w:jc w:val="left"/>
-        <w:rPr>
-          <w:rFonts w:ascii="Arial" w:hAnsi="Arial" w:cs="Arial"/>
-          <w:noProof/>
-          <w:sz w:val="24"/>
-          <w:szCs w:val="24"/>
-        </w:rPr>
-      </w:pPr>
-      <w:hyperlink r:id="rId6" w:history="1">
         <w:r>
           <w:rPr>
             <w:rStyle w:val="Hyperlink"/>
@@ -765,26 +1009,8 @@
             <w:sz w:val="24"/>
             <w:szCs w:val="24"/>
           </w:rPr>
-          <w:t>Gauss-Seidel Algorithm</w:t>
+          <w:t>g</w:t>
         </w:r>
-      </w:hyperlink>
-    </w:p>
-    <w:p>
-      <w:pPr>
-        <w:pStyle w:val="a3"/>
-        <w:numPr>
-          <w:ilvl w:val="0"/>
-          <w:numId w:val="2"/>
-        </w:numPr>
-        <w:jc w:val="left"/>
-        <w:rPr>
-          <w:rFonts w:ascii="Arial" w:hAnsi="Arial" w:cs="Arial"/>
-          <w:noProof/>
-          <w:sz w:val="24"/>
-          <w:szCs w:val="24"/>
-        </w:rPr>
-      </w:pPr>
-      <w:hyperlink r:id="rId7" w:history="1">
         <w:r>
           <w:rPr>
             <w:rStyle w:val="Hyperlink"/>
@@ -793,18 +1019,75 @@
             <w:sz w:val="24"/>
             <w:szCs w:val="24"/>
           </w:rPr>
-          <w:t>Gauss Algorithm</w:t>
+          <w:t>orithm</w:t>
         </w:r>
       </w:hyperlink>
-      <w:r>
-        <w:rPr>
-          <w:rFonts w:ascii="Arial" w:hAnsi="Arial" w:cs="Arial"/>
-          <w:noProof/>
-          <w:sz w:val="24"/>
-          <w:szCs w:val="24"/>
-        </w:rPr>
-        <w:t xml:space="preserve"> + Matrix Norma calculation + CondA calculation</w:t>
-      </w:r>
+    </w:p>
+    <w:p>
+      <w:pPr>
+        <w:pStyle w:val="a3"/>
+        <w:numPr>
+          <w:ilvl w:val="0"/>
+          <w:numId w:val="2"/>
+        </w:numPr>
+        <w:jc w:val="left"/>
+        <w:rPr>
+          <w:rFonts w:ascii="Arial" w:hAnsi="Arial" w:cs="Arial"/>
+          <w:noProof/>
+          <w:sz w:val="24"/>
+          <w:szCs w:val="24"/>
+        </w:rPr>
+      </w:pPr>
+      <w:hyperlink r:id="rId6" w:anchor="L4" w:history="1">
+        <w:r>
+          <w:rPr>
+            <w:rStyle w:val="Hyperlink"/>
+            <w:rFonts w:ascii="Arial" w:hAnsi="Arial" w:cs="Arial"/>
+            <w:noProof/>
+            <w:sz w:val="24"/>
+            <w:szCs w:val="24"/>
+          </w:rPr>
+          <w:t>Matrix Norma calculation</w:t>
+        </w:r>
+      </w:hyperlink>
+    </w:p>
+    <w:p>
+      <w:pPr>
+        <w:pStyle w:val="a3"/>
+        <w:numPr>
+          <w:ilvl w:val="0"/>
+          <w:numId w:val="2"/>
+        </w:numPr>
+        <w:jc w:val="left"/>
+        <w:rPr>
+          <w:rFonts w:ascii="Arial" w:hAnsi="Arial" w:cs="Arial"/>
+          <w:noProof/>
+          <w:sz w:val="24"/>
+          <w:szCs w:val="24"/>
+        </w:rPr>
+      </w:pPr>
+      <w:hyperlink r:id="rId7" w:anchor="L19" w:history="1">
+        <w:r>
+          <w:rPr>
+            <w:rStyle w:val="Hyperlink"/>
+            <w:rFonts w:ascii="Arial" w:hAnsi="Arial" w:cs="Arial"/>
+            <w:noProof/>
+            <w:sz w:val="24"/>
+            <w:szCs w:val="24"/>
+          </w:rPr>
+          <w:t xml:space="preserve">Matrix </w:t>
+        </w:r>
+        <w:r>
+          <w:rPr>
+            <w:rStyle w:val="Hyperlink"/>
+            <w:rFonts w:ascii="Arial" w:hAnsi="Arial" w:cs="Arial"/>
+            <w:noProof/>
+            <w:sz w:val="24"/>
+            <w:szCs w:val="24"/>
+          </w:rPr>
+          <w:t>CondA calculation</w:t>
+        </w:r>
+      </w:hyperlink>
     </w:p>
     <w:p>
       <w:pPr>
@@ -836,72 +1119,46 @@
     </w:p>
     <w:p>
       <w:pPr>
-        <w:pStyle w:val="a3"/>
-        <w:numPr>
-          <w:ilvl w:val="0"/>
-          <w:numId w:val="2"/>
-        </w:numPr>
-        <w:jc w:val="left"/>
-        <w:rPr>
-          <w:rFonts w:ascii="Arial" w:hAnsi="Arial" w:cs="Arial"/>
-          <w:noProof/>
-          <w:sz w:val="24"/>
-          <w:szCs w:val="24"/>
-        </w:rPr>
-      </w:pPr>
+        <w:bidi/>
+        <w:jc w:val="left"/>
+        <w:rPr>
+          <w:rFonts w:ascii="Arial" w:hAnsi="Arial" w:cs="Arial"/>
+          <w:noProof/>
+          <w:sz w:val="24"/>
+          <w:szCs w:val="24"/>
+        </w:rPr>
+      </w:pPr>
+      <w:r>
+        <w:rPr>
+          <w:rFonts w:ascii="Arial" w:hAnsi="Arial" w:cs="Arial"/>
+          <w:noProof/>
+          <w:sz w:val="24"/>
+          <w:szCs w:val="24"/>
+          <w:rtl/>
+        </w:rPr>
+        <w:t>קוד שנעשה בו שימוש חוזר:</w:t>
+      </w:r>
+    </w:p>
+    <w:p>
+      <w:pPr>
+        <w:jc w:val="left"/>
+        <w:rPr>
+          <w:rFonts w:ascii="Arial" w:hAnsi="Arial" w:cs="Arial"/>
+          <w:noProof/>
+          <w:sz w:val="24"/>
+          <w:szCs w:val="24"/>
+        </w:rPr>
+      </w:pPr>
+      <w:r>
+        <w:rPr>
+          <w:rFonts w:ascii="Arial" w:hAnsi="Arial" w:cs="Arial"/>
+          <w:noProof/>
+          <w:sz w:val="24"/>
+          <w:szCs w:val="24"/>
+        </w:rPr>
+        <w:t>SciPy (</w:t>
+      </w:r>
       <w:hyperlink r:id="rId9" w:history="1">
-        <w:r>
-          <w:rPr>
-            <w:rStyle w:val="Hyperlink"/>
-            <w:rFonts w:ascii="Arial" w:hAnsi="Arial" w:cs="Arial"/>
-            <w:noProof/>
-            <w:sz w:val="24"/>
-            <w:szCs w:val="24"/>
-          </w:rPr>
-          <w:t>Secant Algorithm</w:t>
-        </w:r>
-      </w:hyperlink>
-    </w:p>
-    <w:p>
-      <w:pPr>
-        <w:jc w:val="left"/>
-        <w:rPr>
-          <w:rFonts w:ascii="Arial" w:hAnsi="Arial" w:cs="Arial"/>
-          <w:noProof/>
-          <w:sz w:val="24"/>
-          <w:szCs w:val="24"/>
-        </w:rPr>
-      </w:pPr>
-      <w:r>
-        <w:rPr>
-          <w:rFonts w:ascii="Arial" w:hAnsi="Arial" w:cs="Arial"/>
-          <w:noProof/>
-          <w:sz w:val="24"/>
-          <w:szCs w:val="24"/>
-        </w:rPr>
-        <w:t>Reused code:</w:t>
-      </w:r>
-    </w:p>
-    <w:p>
-      <w:pPr>
-        <w:jc w:val="left"/>
-        <w:rPr>
-          <w:rFonts w:ascii="Arial" w:hAnsi="Arial" w:cs="Arial"/>
-          <w:noProof/>
-          <w:sz w:val="24"/>
-          <w:szCs w:val="24"/>
-        </w:rPr>
-      </w:pPr>
-      <w:r>
-        <w:rPr>
-          <w:rFonts w:ascii="Arial" w:hAnsi="Arial" w:cs="Arial"/>
-          <w:noProof/>
-          <w:sz w:val="24"/>
-          <w:szCs w:val="24"/>
-        </w:rPr>
-        <w:t>SciPy (</w:t>
-      </w:r>
-      <w:hyperlink r:id="rId10" w:history="1">
         <w:r>
           <w:rPr>
             <w:rStyle w:val="Hyperlink"/>
@@ -922,7 +1179,7 @@
         </w:rPr>
         <w:t>) and NumPy (</w:t>
       </w:r>
-      <w:hyperlink r:id="rId11" w:history="1">
+      <w:hyperlink r:id="rId10" w:history="1">
         <w:r>
           <w:rPr>
             <w:rStyle w:val="Hyperlink"/>
@@ -1123,13 +1380,16 @@
         </w:numPr>
         <w:jc w:val="left"/>
         <w:rPr>
-          <w:rFonts w:ascii="Arial" w:hAnsi="Arial" w:cs="Arial"/>
-          <w:noProof/>
-          <w:sz w:val="24"/>
-          <w:szCs w:val="24"/>
-        </w:rPr>
-      </w:pPr>
-      <w:hyperlink r:id="rId12" w:history="1">
+          <w:rStyle w:val="Hyperlink"/>
+          <w:rFonts w:ascii="Arial" w:hAnsi="Arial" w:cs="Arial"/>
+          <w:noProof/>
+          <w:color w:val="auto"/>
+          <w:sz w:val="24"/>
+          <w:szCs w:val="24"/>
+          <w:u w:val="none"/>
+        </w:rPr>
+      </w:pPr>
+      <w:hyperlink r:id="rId11" w:history="1">
         <w:r>
           <w:rPr>
             <w:rStyle w:val="Hyperlink"/>
@@ -1156,7 +1416,7 @@
         </w:rPr>
         <w:t xml:space="preserve"> </w:t>
       </w:r>
-      <w:hyperlink r:id="rId13" w:anchor="An_example_using_Python_and_Numpy" w:history="1">
+      <w:hyperlink r:id="rId12" w:anchor="An_example_using_Python_and_Numpy" w:history="1">
         <w:r>
           <w:rPr>
             <w:rStyle w:val="Hyperlink"/>
@@ -1164,8 +1424,47 @@
             <w:sz w:val="24"/>
             <w:szCs w:val="24"/>
           </w:rPr>
-          <w:t>https://en.wikipedia.</w:t>
+          <w:t>https://en.wikipedia.org/wiki/Jacobi_method#An_example_using_Python_and_Numpy</w:t>
         </w:r>
+      </w:hyperlink>
+    </w:p>
+    <w:p>
+      <w:pPr>
+        <w:pStyle w:val="a3"/>
+        <w:numPr>
+          <w:ilvl w:val="0"/>
+          <w:numId w:val="2"/>
+        </w:numPr>
+        <w:jc w:val="left"/>
+        <w:rPr>
+          <w:rFonts w:ascii="Arial" w:hAnsi="Arial" w:cs="Arial"/>
+          <w:noProof/>
+          <w:sz w:val="24"/>
+          <w:szCs w:val="24"/>
+        </w:rPr>
+      </w:pPr>
+      <w:hyperlink r:id="rId13" w:history="1">
+        <w:r>
+          <w:rPr>
+            <w:rStyle w:val="Hyperlink"/>
+            <w:rFonts w:ascii="Arial" w:hAnsi="Arial" w:cs="Arial"/>
+            <w:noProof/>
+            <w:sz w:val="24"/>
+            <w:szCs w:val="24"/>
+          </w:rPr>
+          <w:t>Bisection Algorithm</w:t>
+        </w:r>
+      </w:hyperlink>
+      <w:r>
+        <w:rPr>
+          <w:rFonts w:ascii="Arial" w:hAnsi="Arial" w:cs="Arial"/>
+          <w:noProof/>
+          <w:sz w:val="24"/>
+          <w:szCs w:val="24"/>
+        </w:rPr>
+        <w:t xml:space="preserve"> - </w:t>
+      </w:r>
+      <w:hyperlink r:id="rId14" w:history="1">
         <w:r>
           <w:rPr>
             <w:rStyle w:val="Hyperlink"/>
@@ -1173,8 +1472,26 @@
             <w:sz w:val="24"/>
             <w:szCs w:val="24"/>
           </w:rPr>
-          <w:t>o</w:t>
+          <w:t>http://code.activestate.com/recipes/578417-bisection-method-in-python/</w:t>
         </w:r>
+      </w:hyperlink>
+    </w:p>
+    <w:p>
+      <w:pPr>
+        <w:pStyle w:val="a3"/>
+        <w:numPr>
+          <w:ilvl w:val="0"/>
+          <w:numId w:val="2"/>
+        </w:numPr>
+        <w:jc w:val="left"/>
+        <w:rPr>
+          <w:rFonts w:ascii="Arial" w:hAnsi="Arial" w:cs="Arial"/>
+          <w:noProof/>
+          <w:sz w:val="24"/>
+          <w:szCs w:val="24"/>
+        </w:rPr>
+      </w:pPr>
+      <w:hyperlink r:id="rId15" w:history="1">
         <w:r>
           <w:rPr>
             <w:rStyle w:val="Hyperlink"/>
@@ -1182,8 +1499,18 @@
             <w:sz w:val="24"/>
             <w:szCs w:val="24"/>
           </w:rPr>
-          <w:t>rg/w</w:t>
+          <w:t>Secant Algorithm</w:t>
         </w:r>
+      </w:hyperlink>
+      <w:r>
+        <w:rPr>
+          <w:rFonts w:ascii="Arial" w:hAnsi="Arial" w:cs="Arial"/>
+          <w:sz w:val="24"/>
+          <w:szCs w:val="24"/>
+        </w:rPr>
+        <w:t xml:space="preserve"> - </w:t>
+      </w:r>
+      <w:hyperlink r:id="rId16" w:history="1">
         <w:r>
           <w:rPr>
             <w:rStyle w:val="Hyperlink"/>
@@ -1191,8 +1518,26 @@
             <w:sz w:val="24"/>
             <w:szCs w:val="24"/>
           </w:rPr>
-          <w:t>i</w:t>
+          <w:t>http://code.activestate.com/recipes/578420-secant-method-of-solving-equtions-in-python/</w:t>
         </w:r>
+      </w:hyperlink>
+    </w:p>
+    <w:p>
+      <w:pPr>
+        <w:pStyle w:val="a3"/>
+        <w:numPr>
+          <w:ilvl w:val="0"/>
+          <w:numId w:val="2"/>
+        </w:numPr>
+        <w:jc w:val="left"/>
+        <w:rPr>
+          <w:rFonts w:ascii="Arial" w:hAnsi="Arial" w:cs="Arial"/>
+          <w:noProof/>
+          <w:sz w:val="24"/>
+          <w:szCs w:val="24"/>
+        </w:rPr>
+      </w:pPr>
+      <w:hyperlink r:id="rId17" w:history="1">
         <w:r>
           <w:rPr>
             <w:rStyle w:val="Hyperlink"/>
@@ -1200,7 +1545,26 @@
             <w:sz w:val="24"/>
             <w:szCs w:val="24"/>
           </w:rPr>
-          <w:t>ki/Jacobi_method#An_example_using_Python_and_Numpy</w:t>
+          <w:t>Gauss-Seidel Algorithm</w:t>
+        </w:r>
+      </w:hyperlink>
+      <w:r>
+        <w:rPr>
+          <w:rFonts w:ascii="Arial" w:hAnsi="Arial" w:cs="Arial"/>
+          <w:sz w:val="24"/>
+          <w:szCs w:val="24"/>
+        </w:rPr>
+        <w:t xml:space="preserve"> - </w:t>
+      </w:r>
+      <w:hyperlink r:id="rId18" w:history="1">
+        <w:r>
+          <w:rPr>
+            <w:rStyle w:val="Hyperlink"/>
+            <w:rFonts w:ascii="Arial" w:hAnsi="Arial" w:cs="Arial"/>
+            <w:sz w:val="24"/>
+            <w:szCs w:val="24"/>
+          </w:rPr>
+          <w:t>https://austingwalters.com/gauss-seidel-method/</w:t>
         </w:r>
       </w:hyperlink>
     </w:p>
@@ -1217,6 +1581,118 @@
 <file path=word/numbering.xml><?xml version="1.0" encoding="utf-8"?>
 <w:numbering xmlns:wpc="http://schemas.microsoft.com/office/word/2010/wordprocessingCanvas" xmlns:cx="http://schemas.microsoft.com/office/drawing/2014/chartex" xmlns:mc="http://schemas.openxmlformats.org/markup-compatibility/2006" xmlns:o="urn:schemas-microsoft-com:office:office" xmlns:r="http://schemas.openxmlformats.org/officeDocument/2006/relationships" xmlns:m="http://schemas.openxmlformats.org/officeDocument/2006/math" xmlns:v="urn:schemas-microsoft-com:vml" xmlns:wp14="http://schemas.microsoft.com/office/word/2010/wordprocessingDrawing" xmlns:wp="http://schemas.openxmlformats.org/drawingml/2006/wordprocessingDrawing" xmlns:w10="urn:schemas-microsoft-com:office:word" xmlns:w="http://schemas.openxmlformats.org/wordprocessingml/2006/main" xmlns:w14="http://schemas.microsoft.com/office/word/2010/wordml" xmlns:w15="http://schemas.microsoft.com/office/word/2012/wordml" xmlns:w16se="http://schemas.microsoft.com/office/word/2015/wordml/symex" xmlns:wpg="http://schemas.microsoft.com/office/word/2010/wordprocessingGroup" xmlns:wpi="http://schemas.microsoft.com/office/word/2010/wordprocessingInk" xmlns:wne="http://schemas.microsoft.com/office/word/2006/wordml" xmlns:wps="http://schemas.microsoft.com/office/word/2010/wordprocessingShape" mc:Ignorable="w14 w15 w16se wp14">
   <w:abstractNum w:abstractNumId="0" w15:restartNumberingAfterBreak="0">
+    <w:nsid w:val="03D1144A"/>
+    <w:multiLevelType w:val="hybridMultilevel"/>
+    <w:tmpl w:val="14D471F4"/>
+    <w:lvl w:ilvl="0" w:tplc="A324420C">
+      <w:numFmt w:val="bullet"/>
+      <w:lvlText w:val="-"/>
+      <w:lvlJc w:val="left"/>
+      <w:pPr>
+        <w:ind w:left="720" w:hanging="360"/>
+      </w:pPr>
+      <w:rPr>
+        <w:rFonts w:ascii="Arial" w:eastAsiaTheme="minorHAnsi" w:hAnsi="Arial" w:cs="Arial" w:hint="default"/>
+      </w:rPr>
+    </w:lvl>
+    <w:lvl w:ilvl="1" w:tplc="04090003" w:tentative="1">
+      <w:start w:val="1"/>
+      <w:numFmt w:val="bullet"/>
+      <w:lvlText w:val="o"/>
+      <w:lvlJc w:val="left"/>
+      <w:pPr>
+        <w:ind w:left="1440" w:hanging="360"/>
+      </w:pPr>
+      <w:rPr>
+        <w:rFonts w:ascii="Courier New" w:hAnsi="Courier New" w:cs="Courier New" w:hint="default"/>
+      </w:rPr>
+    </w:lvl>
+    <w:lvl w:ilvl="2" w:tplc="04090005" w:tentative="1">
+      <w:start w:val="1"/>
+      <w:numFmt w:val="bullet"/>
+      <w:lvlText w:val=""/>
+      <w:lvlJc w:val="left"/>
+      <w:pPr>
+        <w:ind w:left="2160" w:hanging="360"/>
+      </w:pPr>
+      <w:rPr>
+        <w:rFonts w:ascii="Wingdings" w:hAnsi="Wingdings" w:hint="default"/>
+      </w:rPr>
+    </w:lvl>
+    <w:lvl w:ilvl="3" w:tplc="04090001" w:tentative="1">
+      <w:start w:val="1"/>
+      <w:numFmt w:val="bullet"/>
+      <w:lvlText w:val=""/>
+      <w:lvlJc w:val="left"/>
+      <w:pPr>
+        <w:ind w:left="2880" w:hanging="360"/>
+      </w:pPr>
+      <w:rPr>
+        <w:rFonts w:ascii="Symbol" w:hAnsi="Symbol" w:hint="default"/>
+      </w:rPr>
+    </w:lvl>
+    <w:lvl w:ilvl="4" w:tplc="04090003" w:tentative="1">
+      <w:start w:val="1"/>
+      <w:numFmt w:val="bullet"/>
+      <w:lvlText w:val="o"/>
+      <w:lvlJc w:val="left"/>
+      <w:pPr>
+        <w:ind w:left="3600" w:hanging="360"/>
+      </w:pPr>
+      <w:rPr>
+        <w:rFonts w:ascii="Courier New" w:hAnsi="Courier New" w:cs="Courier New" w:hint="default"/>
+      </w:rPr>
+    </w:lvl>
+    <w:lvl w:ilvl="5" w:tplc="04090005" w:tentative="1">
+      <w:start w:val="1"/>
+      <w:numFmt w:val="bullet"/>
+      <w:lvlText w:val=""/>
+      <w:lvlJc w:val="left"/>
+      <w:pPr>
+        <w:ind w:left="4320" w:hanging="360"/>
+      </w:pPr>
+      <w:rPr>
+        <w:rFonts w:ascii="Wingdings" w:hAnsi="Wingdings" w:hint="default"/>
+      </w:rPr>
+    </w:lvl>
+    <w:lvl w:ilvl="6" w:tplc="04090001" w:tentative="1">
+      <w:start w:val="1"/>
+      <w:numFmt w:val="bullet"/>
+      <w:lvlText w:val=""/>
+      <w:lvlJc w:val="left"/>
+      <w:pPr>
+        <w:ind w:left="5040" w:hanging="360"/>
+      </w:pPr>
+      <w:rPr>
+        <w:rFonts w:ascii="Symbol" w:hAnsi="Symbol" w:hint="default"/>
+      </w:rPr>
+    </w:lvl>
+    <w:lvl w:ilvl="7" w:tplc="04090003" w:tentative="1">
+      <w:start w:val="1"/>
+      <w:numFmt w:val="bullet"/>
+      <w:lvlText w:val="o"/>
+      <w:lvlJc w:val="left"/>
+      <w:pPr>
+        <w:ind w:left="5760" w:hanging="360"/>
+      </w:pPr>
+      <w:rPr>
+        <w:rFonts w:ascii="Courier New" w:hAnsi="Courier New" w:cs="Courier New" w:hint="default"/>
+      </w:rPr>
+    </w:lvl>
+    <w:lvl w:ilvl="8" w:tplc="04090005" w:tentative="1">
+      <w:start w:val="1"/>
+      <w:numFmt w:val="bullet"/>
+      <w:lvlText w:val=""/>
+      <w:lvlJc w:val="left"/>
+      <w:pPr>
+        <w:ind w:left="6480" w:hanging="360"/>
+      </w:pPr>
+      <w:rPr>
+        <w:rFonts w:ascii="Wingdings" w:hAnsi="Wingdings" w:hint="default"/>
+      </w:rPr>
+    </w:lvl>
+  </w:abstractNum>
+  <w:abstractNum w:abstractNumId="1" w15:restartNumberingAfterBreak="0">
     <w:nsid w:val="2225166F"/>
     <w:multiLevelType w:val="hybridMultilevel"/>
     <w:tmpl w:val="FE302C8C"/>
@@ -1328,7 +1804,7 @@
       </w:rPr>
     </w:lvl>
   </w:abstractNum>
-  <w:abstractNum w:abstractNumId="1" w15:restartNumberingAfterBreak="0">
+  <w:abstractNum w:abstractNumId="2" w15:restartNumberingAfterBreak="0">
     <w:nsid w:val="6A504C4F"/>
     <w:multiLevelType w:val="hybridMultilevel"/>
     <w:tmpl w:val="ADEE35B8"/>
@@ -1441,10 +1917,13 @@
     </w:lvl>
   </w:abstractNum>
   <w:num w:numId="1">
-    <w:abstractNumId w:val="0"/>
+    <w:abstractNumId w:val="1"/>
   </w:num>
   <w:num w:numId="2">
-    <w:abstractNumId w:val="1"/>
+    <w:abstractNumId w:val="2"/>
+  </w:num>
+  <w:num w:numId="3">
+    <w:abstractNumId w:val="0"/>
   </w:num>
 </w:numbering>
 </file>

--- a/admin/סיכום האקטון.docx
+++ b/admin/סיכום האקטון.docx
@@ -771,17 +771,2762 @@
     </w:p>
     <w:p>
       <w:pPr>
+        <w:pStyle w:val="a3"/>
+        <w:numPr>
+          <w:ilvl w:val="0"/>
+          <w:numId w:val="5"/>
+        </w:numPr>
         <w:bidi/>
         <w:jc w:val="left"/>
         <w:rPr>
           <w:rFonts w:ascii="Arial" w:hAnsi="Arial" w:cs="Arial"/>
+          <w:sz w:val="24"/>
+          <w:szCs w:val="24"/>
+        </w:rPr>
+      </w:pPr>
+      <w:r>
+        <w:rPr>
+          <w:rFonts w:ascii="Arial" w:hAnsi="Arial" w:cs="Arial" w:hint="cs"/>
+          <w:sz w:val="24"/>
+          <w:szCs w:val="24"/>
+          <w:rtl/>
+        </w:rPr>
+        <w:t xml:space="preserve">נחשב את הקבוע </w:t>
+      </w:r>
+      <w:r>
+        <w:rPr>
+          <w:rFonts w:ascii="Arial" w:hAnsi="Arial" w:cs="Arial"/>
+          <w:sz w:val="24"/>
+          <w:szCs w:val="24"/>
+        </w:rPr>
+        <w:t>c</w:t>
+      </w:r>
+      <w:r>
+        <w:rPr>
+          <w:rFonts w:ascii="Arial" w:hAnsi="Arial" w:cs="Arial"/>
+          <w:sz w:val="24"/>
+          <w:szCs w:val="24"/>
+        </w:rPr>
+        <w:br/>
+      </w:r>
+      <w:r>
+        <w:rPr>
+          <w:rFonts w:ascii="Arial" w:hAnsi="Arial" w:cs="Arial" w:hint="cs"/>
+          <w:sz w:val="24"/>
+          <w:szCs w:val="24"/>
+          <w:rtl/>
+        </w:rPr>
+        <w:t xml:space="preserve">נשתמש ב </w:t>
+      </w:r>
+      <w:r>
+        <w:rPr>
+          <w:rFonts w:ascii="Arial" w:hAnsi="Arial" w:cs="Arial"/>
+          <w:sz w:val="24"/>
+          <w:szCs w:val="24"/>
+        </w:rPr>
+        <w:t>Bisection Algorithm</w:t>
+      </w:r>
+      <w:r>
+        <w:rPr>
+          <w:rFonts w:ascii="Arial" w:hAnsi="Arial" w:cs="Arial" w:hint="cs"/>
+          <w:sz w:val="24"/>
+          <w:szCs w:val="24"/>
+          <w:rtl/>
+        </w:rPr>
+        <w:t xml:space="preserve"> ו- </w:t>
+      </w:r>
+      <w:r>
+        <w:rPr>
+          <w:rFonts w:ascii="Arial" w:hAnsi="Arial" w:cs="Arial"/>
+          <w:sz w:val="24"/>
+          <w:szCs w:val="24"/>
+        </w:rPr>
+        <w:t>Secant Algorithm</w:t>
+      </w:r>
+      <w:r>
+        <w:rPr>
+          <w:rFonts w:ascii="Arial" w:hAnsi="Arial" w:cs="Arial" w:hint="cs"/>
+          <w:sz w:val="24"/>
+          <w:szCs w:val="24"/>
+          <w:rtl/>
+        </w:rPr>
+        <w:t xml:space="preserve"> (ראה נספח א</w:t>
+      </w:r>
+      <w:r>
+        <w:rPr>
+          <w:rFonts w:ascii="Arial" w:hAnsi="Arial" w:cs="Arial" w:hint="eastAsia"/>
+          <w:sz w:val="24"/>
+          <w:szCs w:val="24"/>
+          <w:rtl/>
+        </w:rPr>
+        <w:t>‘</w:t>
+      </w:r>
+      <w:r>
+        <w:rPr>
+          <w:rFonts w:ascii="Arial" w:hAnsi="Arial" w:cs="Arial" w:hint="cs"/>
+          <w:sz w:val="24"/>
+          <w:szCs w:val="24"/>
+          <w:rtl/>
+        </w:rPr>
+        <w:t>).</w:t>
+      </w:r>
+      <w:r>
+        <w:rPr>
+          <w:rFonts w:ascii="Arial" w:hAnsi="Arial" w:cs="Arial"/>
+          <w:sz w:val="24"/>
+          <w:szCs w:val="24"/>
+          <w:rtl/>
+        </w:rPr>
+        <w:br/>
+      </w:r>
+      <w:r>
+        <w:rPr>
+          <w:rFonts w:ascii="Arial" w:hAnsi="Arial" w:cs="Arial" w:hint="cs"/>
+          <w:sz w:val="24"/>
+          <w:szCs w:val="24"/>
+          <w:rtl/>
+        </w:rPr>
+        <w:t xml:space="preserve">ידוע שהקבוע שווה למחצית השורש </w:t>
+      </w:r>
+      <w:r>
+        <w:rPr>
+          <w:rFonts w:ascii="Arial" w:hAnsi="Arial" w:cs="Arial" w:hint="cs"/>
+          <w:sz w:val="24"/>
+          <w:szCs w:val="24"/>
+          <w:rtl/>
+        </w:rPr>
+        <w:t>האמתי</w:t>
+      </w:r>
+      <w:r>
+        <w:rPr>
+          <w:rFonts w:ascii="Arial" w:hAnsi="Arial" w:cs="Arial"/>
+          <w:sz w:val="24"/>
+          <w:szCs w:val="24"/>
+        </w:rPr>
+        <w:br/>
+      </w:r>
+      <w:r>
+        <w:rPr>
+          <w:rFonts w:ascii="Arial" w:hAnsi="Arial" w:cs="Arial" w:hint="cs"/>
+          <w:sz w:val="24"/>
+          <w:szCs w:val="24"/>
+          <w:rtl/>
+        </w:rPr>
+        <w:t xml:space="preserve">של משוואת </w:t>
+      </w:r>
+      <w:proofErr w:type="spellStart"/>
+      <w:r>
+        <w:rPr>
+          <w:rFonts w:ascii="Arial" w:hAnsi="Arial" w:cs="Arial" w:hint="cs"/>
+          <w:sz w:val="24"/>
+          <w:szCs w:val="24"/>
+          <w:rtl/>
+        </w:rPr>
+        <w:t>לי</w:t>
+      </w:r>
+      <w:r>
+        <w:rPr>
+          <w:rFonts w:ascii="Arial" w:hAnsi="Arial" w:cs="Arial" w:hint="cs"/>
+          <w:sz w:val="24"/>
+          <w:szCs w:val="24"/>
+          <w:rtl/>
+        </w:rPr>
+        <w:t>א</w:t>
+      </w:r>
+      <w:r>
+        <w:rPr>
+          <w:rFonts w:ascii="Arial" w:hAnsi="Arial" w:cs="Arial" w:hint="cs"/>
+          <w:sz w:val="24"/>
+          <w:szCs w:val="24"/>
+          <w:rtl/>
+        </w:rPr>
+        <w:t>נרדו</w:t>
+      </w:r>
+      <w:proofErr w:type="spellEnd"/>
+      <w:r>
+        <w:rPr>
+          <w:rFonts w:ascii="Arial" w:hAnsi="Arial" w:cs="Arial"/>
+          <w:sz w:val="24"/>
+          <w:szCs w:val="24"/>
+        </w:rPr>
+        <w:t>:</w:t>
+      </w:r>
+      <w:r>
+        <w:rPr>
+          <w:rFonts w:ascii="Arial" w:hAnsi="Arial" w:cs="Arial" w:hint="cs"/>
+          <w:sz w:val="24"/>
+          <w:szCs w:val="24"/>
+          <w:rtl/>
+        </w:rPr>
+        <w:t xml:space="preserve"> </w:t>
+      </w:r>
+      <m:oMath>
+        <m:r>
+          <w:rPr>
+            <w:rFonts w:ascii="Cambria Math" w:hAnsi="Cambria Math" w:cs="Arial"/>
+            <w:sz w:val="24"/>
+            <w:szCs w:val="24"/>
+          </w:rPr>
+          <m:t>f</m:t>
+        </m:r>
+        <m:d>
+          <m:dPr>
+            <m:ctrlPr>
+              <w:rPr>
+                <w:rFonts w:ascii="Cambria Math" w:hAnsi="Cambria Math" w:cs="Arial"/>
+                <w:i/>
+                <w:sz w:val="24"/>
+                <w:szCs w:val="24"/>
+              </w:rPr>
+            </m:ctrlPr>
+          </m:dPr>
+          <m:e>
+            <m:r>
+              <w:rPr>
+                <w:rFonts w:ascii="Cambria Math" w:hAnsi="Cambria Math" w:cs="Arial"/>
+                <w:sz w:val="24"/>
+                <w:szCs w:val="24"/>
+              </w:rPr>
+              <m:t>x</m:t>
+            </m:r>
+          </m:e>
+        </m:d>
+        <m:r>
+          <w:rPr>
+            <w:rFonts w:ascii="Cambria Math" w:hAnsi="Cambria Math" w:cs="Arial"/>
+            <w:sz w:val="24"/>
+            <w:szCs w:val="24"/>
+          </w:rPr>
+          <m:t>=</m:t>
+        </m:r>
+        <m:sSup>
+          <m:sSupPr>
+            <m:ctrlPr>
+              <w:rPr>
+                <w:rFonts w:ascii="Cambria Math" w:hAnsi="Cambria Math" w:cs="Arial"/>
+                <w:i/>
+                <w:sz w:val="24"/>
+                <w:szCs w:val="24"/>
+              </w:rPr>
+            </m:ctrlPr>
+          </m:sSupPr>
+          <m:e>
+            <m:r>
+              <w:rPr>
+                <w:rFonts w:ascii="Cambria Math" w:hAnsi="Cambria Math" w:cs="Arial"/>
+                <w:sz w:val="24"/>
+                <w:szCs w:val="24"/>
+              </w:rPr>
+              <m:t>x</m:t>
+            </m:r>
+          </m:e>
+          <m:sup>
+            <m:r>
+              <w:rPr>
+                <w:rFonts w:ascii="Cambria Math" w:hAnsi="Cambria Math" w:cs="Arial"/>
+                <w:sz w:val="24"/>
+                <w:szCs w:val="24"/>
+              </w:rPr>
+              <m:t>3</m:t>
+            </m:r>
+          </m:sup>
+        </m:sSup>
+        <m:r>
+          <w:rPr>
+            <w:rFonts w:ascii="Cambria Math" w:hAnsi="Cambria Math" w:cs="Arial"/>
+            <w:sz w:val="24"/>
+            <w:szCs w:val="24"/>
+          </w:rPr>
+          <m:t>+2</m:t>
+        </m:r>
+        <m:sSup>
+          <m:sSupPr>
+            <m:ctrlPr>
+              <w:rPr>
+                <w:rFonts w:ascii="Cambria Math" w:hAnsi="Cambria Math" w:cs="Arial"/>
+                <w:i/>
+                <w:sz w:val="24"/>
+                <w:szCs w:val="24"/>
+              </w:rPr>
+            </m:ctrlPr>
+          </m:sSupPr>
+          <m:e>
+            <m:r>
+              <w:rPr>
+                <w:rFonts w:ascii="Cambria Math" w:hAnsi="Cambria Math" w:cs="Arial"/>
+                <w:sz w:val="24"/>
+                <w:szCs w:val="24"/>
+              </w:rPr>
+              <m:t>x</m:t>
+            </m:r>
+          </m:e>
+          <m:sup>
+            <m:r>
+              <w:rPr>
+                <w:rFonts w:ascii="Cambria Math" w:hAnsi="Cambria Math" w:cs="Arial"/>
+                <w:sz w:val="24"/>
+                <w:szCs w:val="24"/>
+              </w:rPr>
+              <m:t>2</m:t>
+            </m:r>
+          </m:sup>
+        </m:sSup>
+        <m:r>
+          <w:rPr>
+            <w:rFonts w:ascii="Cambria Math" w:hAnsi="Cambria Math" w:cs="Arial"/>
+            <w:sz w:val="24"/>
+            <w:szCs w:val="24"/>
+          </w:rPr>
+          <m:t>+10x-20</m:t>
+        </m:r>
+      </m:oMath>
+      <w:r>
+        <w:rPr>
+          <w:rFonts w:ascii="Arial" w:hAnsi="Arial" w:cs="Arial"/>
+          <w:sz w:val="24"/>
+          <w:szCs w:val="24"/>
+          <w:rtl/>
+        </w:rPr>
+        <w:br/>
+      </w:r>
+      <w:r>
+        <w:rPr>
+          <w:rFonts w:ascii="Arial" w:hAnsi="Arial" w:cs="Arial" w:hint="cs"/>
+          <w:sz w:val="24"/>
+          <w:szCs w:val="24"/>
+          <w:rtl/>
+        </w:rPr>
+        <w:t xml:space="preserve">מצאנו שהשורש </w:t>
+      </w:r>
+      <w:r>
+        <w:rPr>
+          <w:rFonts w:ascii="Arial" w:hAnsi="Arial" w:cs="Arial" w:hint="cs"/>
+          <w:sz w:val="24"/>
+          <w:szCs w:val="24"/>
+          <w:rtl/>
+        </w:rPr>
+        <w:t>האמתי</w:t>
+      </w:r>
+      <w:r>
+        <w:rPr>
+          <w:rFonts w:ascii="Arial" w:hAnsi="Arial" w:cs="Arial" w:hint="cs"/>
+          <w:sz w:val="24"/>
+          <w:szCs w:val="24"/>
+          <w:rtl/>
+        </w:rPr>
+        <w:t xml:space="preserve"> הוא</w:t>
+      </w:r>
+      <w:r>
+        <w:rPr>
+          <w:rFonts w:ascii="Arial" w:hAnsi="Arial" w:cs="Arial"/>
+          <w:sz w:val="24"/>
+          <w:szCs w:val="24"/>
+        </w:rPr>
+        <w:t>:</w:t>
+      </w:r>
+    </w:p>
+    <w:tbl>
+      <w:tblPr>
+        <w:tblStyle w:val="3"/>
+        <w:tblpPr w:leftFromText="180" w:rightFromText="180" w:vertAnchor="page" w:horzAnchor="margin" w:tblpXSpec="right" w:tblpY="5311"/>
+        <w:tblW w:w="2240" w:type="dxa"/>
+        <w:tblLook w:val="04A0" w:firstRow="1" w:lastRow="0" w:firstColumn="1" w:lastColumn="0" w:noHBand="0" w:noVBand="1"/>
+      </w:tblPr>
+      <w:tblGrid>
+        <w:gridCol w:w="1184"/>
+        <w:gridCol w:w="1948"/>
+      </w:tblGrid>
+      <w:tr>
+        <w:trPr>
+          <w:cnfStyle w:val="100000000000" w:firstRow="1" w:lastRow="0" w:firstColumn="0" w:lastColumn="0" w:oddVBand="0" w:evenVBand="0" w:oddHBand="0" w:evenHBand="0" w:firstRowFirstColumn="0" w:firstRowLastColumn="0" w:lastRowFirstColumn="0" w:lastRowLastColumn="0"/>
+          <w:trHeight w:val="300"/>
+        </w:trPr>
+        <w:tc>
+          <w:tcPr>
+            <w:cnfStyle w:val="001000000100" w:firstRow="0" w:lastRow="0" w:firstColumn="1" w:lastColumn="0" w:oddVBand="0" w:evenVBand="0" w:oddHBand="0" w:evenHBand="0" w:firstRowFirstColumn="1" w:firstRowLastColumn="0" w:lastRowFirstColumn="0" w:lastRowLastColumn="0"/>
+            <w:tcW w:w="2240" w:type="dxa"/>
+            <w:gridSpan w:val="2"/>
+            <w:noWrap/>
+            <w:hideMark/>
+          </w:tcPr>
+          <w:p>
+            <w:pPr>
+              <w:jc w:val="center"/>
+              <w:rPr>
+                <w:rFonts w:ascii="Calibri" w:eastAsia="Times New Roman" w:hAnsi="Calibri" w:cs="Calibri"/>
+                <w:color w:val="000000"/>
+              </w:rPr>
+            </w:pPr>
+            <w:r>
+              <w:rPr>
+                <w:rFonts w:ascii="Calibri" w:eastAsia="Times New Roman" w:hAnsi="Calibri" w:cs="Calibri"/>
+                <w:color w:val="000000"/>
+              </w:rPr>
+              <w:t>Secant</w:t>
+            </w:r>
+          </w:p>
+        </w:tc>
+      </w:tr>
+      <w:tr>
+        <w:trPr>
+          <w:cnfStyle w:val="000000100000" w:firstRow="0" w:lastRow="0" w:firstColumn="0" w:lastColumn="0" w:oddVBand="0" w:evenVBand="0" w:oddHBand="1" w:evenHBand="0" w:firstRowFirstColumn="0" w:firstRowLastColumn="0" w:lastRowFirstColumn="0" w:lastRowLastColumn="0"/>
+          <w:trHeight w:val="300"/>
+        </w:trPr>
+        <w:tc>
+          <w:tcPr>
+            <w:cnfStyle w:val="001000000000" w:firstRow="0" w:lastRow="0" w:firstColumn="1" w:lastColumn="0" w:oddVBand="0" w:evenVBand="0" w:oddHBand="0" w:evenHBand="0" w:firstRowFirstColumn="0" w:firstRowLastColumn="0" w:lastRowFirstColumn="0" w:lastRowLastColumn="0"/>
+            <w:tcW w:w="1184" w:type="dxa"/>
+            <w:noWrap/>
+            <w:hideMark/>
+          </w:tcPr>
+          <w:p>
+            <w:pPr>
+              <w:jc w:val="left"/>
+              <w:rPr>
+                <w:rFonts w:ascii="Calibri" w:eastAsia="Times New Roman" w:hAnsi="Calibri" w:cs="Calibri"/>
+                <w:b w:val="0"/>
+                <w:bCs w:val="0"/>
+                <w:color w:val="000000"/>
+              </w:rPr>
+            </w:pPr>
+            <w:r>
+              <w:rPr>
+                <w:rFonts w:ascii="Calibri" w:eastAsia="Times New Roman" w:hAnsi="Calibri" w:cs="Calibri"/>
+                <w:b w:val="0"/>
+                <w:bCs w:val="0"/>
+                <w:color w:val="000000"/>
+              </w:rPr>
+              <w:t>Iteration</w:t>
+            </w:r>
+          </w:p>
+        </w:tc>
+        <w:tc>
+          <w:tcPr>
+            <w:tcW w:w="1056" w:type="dxa"/>
+            <w:noWrap/>
+            <w:hideMark/>
+          </w:tcPr>
+          <w:p>
+            <w:pPr>
+              <w:jc w:val="left"/>
+              <w:cnfStyle w:val="000000100000" w:firstRow="0" w:lastRow="0" w:firstColumn="0" w:lastColumn="0" w:oddVBand="0" w:evenVBand="0" w:oddHBand="1" w:evenHBand="0" w:firstRowFirstColumn="0" w:firstRowLastColumn="0" w:lastRowFirstColumn="0" w:lastRowLastColumn="0"/>
+              <w:rPr>
+                <w:rFonts w:ascii="Calibri" w:eastAsia="Times New Roman" w:hAnsi="Calibri" w:cs="Calibri"/>
+                <w:color w:val="000000"/>
+              </w:rPr>
+            </w:pPr>
+            <w:r>
+              <w:rPr>
+                <w:rFonts w:ascii="Calibri" w:eastAsia="Times New Roman" w:hAnsi="Calibri" w:cs="Calibri"/>
+                <w:color w:val="000000"/>
+              </w:rPr>
+              <w:t>Result</w:t>
+            </w:r>
+          </w:p>
+        </w:tc>
+      </w:tr>
+      <w:tr>
+        <w:trPr>
+          <w:trHeight w:val="300"/>
+        </w:trPr>
+        <w:tc>
+          <w:tcPr>
+            <w:cnfStyle w:val="001000000000" w:firstRow="0" w:lastRow="0" w:firstColumn="1" w:lastColumn="0" w:oddVBand="0" w:evenVBand="0" w:oddHBand="0" w:evenHBand="0" w:firstRowFirstColumn="0" w:firstRowLastColumn="0" w:lastRowFirstColumn="0" w:lastRowLastColumn="0"/>
+            <w:tcW w:w="1184" w:type="dxa"/>
+            <w:noWrap/>
+            <w:hideMark/>
+          </w:tcPr>
+          <w:p>
+            <w:pPr>
+              <w:rPr>
+                <w:rFonts w:ascii="Calibri" w:eastAsia="Times New Roman" w:hAnsi="Calibri" w:cs="Calibri"/>
+                <w:b w:val="0"/>
+                <w:bCs w:val="0"/>
+                <w:color w:val="000000"/>
+              </w:rPr>
+            </w:pPr>
+            <w:r>
+              <w:rPr>
+                <w:rFonts w:ascii="Calibri" w:eastAsia="Times New Roman" w:hAnsi="Calibri" w:cs="Calibri"/>
+                <w:b w:val="0"/>
+                <w:bCs w:val="0"/>
+                <w:color w:val="000000"/>
+              </w:rPr>
+              <w:t>1</w:t>
+            </w:r>
+          </w:p>
+        </w:tc>
+        <w:tc>
+          <w:tcPr>
+            <w:tcW w:w="1056" w:type="dxa"/>
+            <w:noWrap/>
+            <w:vAlign w:val="bottom"/>
+            <w:hideMark/>
+          </w:tcPr>
+          <w:p>
+            <w:pPr>
+              <w:cnfStyle w:val="000000000000" w:firstRow="0" w:lastRow="0" w:firstColumn="0" w:lastColumn="0" w:oddVBand="0" w:evenVBand="0" w:oddHBand="0" w:evenHBand="0" w:firstRowFirstColumn="0" w:firstRowLastColumn="0" w:lastRowFirstColumn="0" w:lastRowLastColumn="0"/>
+              <w:rPr>
+                <w:rFonts w:ascii="Calibri" w:hAnsi="Calibri" w:cs="Calibri"/>
+                <w:color w:val="000000"/>
+              </w:rPr>
+            </w:pPr>
+            <w:r>
+              <w:rPr>
+                <w:rFonts w:ascii="Calibri" w:hAnsi="Calibri" w:cs="Calibri"/>
+                <w:color w:val="000000"/>
+              </w:rPr>
+              <w:t>5.00000000000000</w:t>
+            </w:r>
+          </w:p>
+        </w:tc>
+      </w:tr>
+      <w:tr>
+        <w:trPr>
+          <w:cnfStyle w:val="000000100000" w:firstRow="0" w:lastRow="0" w:firstColumn="0" w:lastColumn="0" w:oddVBand="0" w:evenVBand="0" w:oddHBand="1" w:evenHBand="0" w:firstRowFirstColumn="0" w:firstRowLastColumn="0" w:lastRowFirstColumn="0" w:lastRowLastColumn="0"/>
+          <w:trHeight w:val="300"/>
+        </w:trPr>
+        <w:tc>
+          <w:tcPr>
+            <w:cnfStyle w:val="001000000000" w:firstRow="0" w:lastRow="0" w:firstColumn="1" w:lastColumn="0" w:oddVBand="0" w:evenVBand="0" w:oddHBand="0" w:evenHBand="0" w:firstRowFirstColumn="0" w:firstRowLastColumn="0" w:lastRowFirstColumn="0" w:lastRowLastColumn="0"/>
+            <w:tcW w:w="1184" w:type="dxa"/>
+            <w:noWrap/>
+            <w:hideMark/>
+          </w:tcPr>
+          <w:p>
+            <w:pPr>
+              <w:rPr>
+                <w:rFonts w:ascii="Calibri" w:eastAsia="Times New Roman" w:hAnsi="Calibri" w:cs="Calibri"/>
+                <w:b w:val="0"/>
+                <w:bCs w:val="0"/>
+                <w:color w:val="000000"/>
+              </w:rPr>
+            </w:pPr>
+            <w:r>
+              <w:rPr>
+                <w:rFonts w:ascii="Calibri" w:eastAsia="Times New Roman" w:hAnsi="Calibri" w:cs="Calibri"/>
+                <w:b w:val="0"/>
+                <w:bCs w:val="0"/>
+                <w:color w:val="000000"/>
+              </w:rPr>
+              <w:t>2</w:t>
+            </w:r>
+          </w:p>
+        </w:tc>
+        <w:tc>
+          <w:tcPr>
+            <w:tcW w:w="1056" w:type="dxa"/>
+            <w:noWrap/>
+            <w:vAlign w:val="bottom"/>
+            <w:hideMark/>
+          </w:tcPr>
+          <w:p>
+            <w:pPr>
+              <w:cnfStyle w:val="000000100000" w:firstRow="0" w:lastRow="0" w:firstColumn="0" w:lastColumn="0" w:oddVBand="0" w:evenVBand="0" w:oddHBand="1" w:evenHBand="0" w:firstRowFirstColumn="0" w:firstRowLastColumn="0" w:lastRowFirstColumn="0" w:lastRowLastColumn="0"/>
+              <w:rPr>
+                <w:rFonts w:ascii="Calibri" w:hAnsi="Calibri" w:cs="Calibri"/>
+                <w:color w:val="000000"/>
+              </w:rPr>
+            </w:pPr>
+            <w:r>
+              <w:rPr>
+                <w:rFonts w:ascii="Calibri" w:hAnsi="Calibri" w:cs="Calibri"/>
+                <w:color w:val="000000"/>
+              </w:rPr>
+              <w:t>0.44444444444444</w:t>
+            </w:r>
+          </w:p>
+        </w:tc>
+      </w:tr>
+      <w:tr>
+        <w:trPr>
+          <w:trHeight w:val="300"/>
+        </w:trPr>
+        <w:tc>
+          <w:tcPr>
+            <w:cnfStyle w:val="001000000000" w:firstRow="0" w:lastRow="0" w:firstColumn="1" w:lastColumn="0" w:oddVBand="0" w:evenVBand="0" w:oddHBand="0" w:evenHBand="0" w:firstRowFirstColumn="0" w:firstRowLastColumn="0" w:lastRowFirstColumn="0" w:lastRowLastColumn="0"/>
+            <w:tcW w:w="1184" w:type="dxa"/>
+            <w:noWrap/>
+            <w:hideMark/>
+          </w:tcPr>
+          <w:p>
+            <w:pPr>
+              <w:rPr>
+                <w:rFonts w:ascii="Calibri" w:eastAsia="Times New Roman" w:hAnsi="Calibri" w:cs="Calibri"/>
+                <w:b w:val="0"/>
+                <w:bCs w:val="0"/>
+                <w:color w:val="000000"/>
+              </w:rPr>
+            </w:pPr>
+            <w:r>
+              <w:rPr>
+                <w:rFonts w:ascii="Calibri" w:eastAsia="Times New Roman" w:hAnsi="Calibri" w:cs="Calibri"/>
+                <w:b w:val="0"/>
+                <w:bCs w:val="0"/>
+                <w:color w:val="000000"/>
+              </w:rPr>
+              <w:t>3</w:t>
+            </w:r>
+          </w:p>
+        </w:tc>
+        <w:tc>
+          <w:tcPr>
+            <w:tcW w:w="1056" w:type="dxa"/>
+            <w:noWrap/>
+            <w:vAlign w:val="bottom"/>
+            <w:hideMark/>
+          </w:tcPr>
+          <w:p>
+            <w:pPr>
+              <w:cnfStyle w:val="000000000000" w:firstRow="0" w:lastRow="0" w:firstColumn="0" w:lastColumn="0" w:oddVBand="0" w:evenVBand="0" w:oddHBand="0" w:evenHBand="0" w:firstRowFirstColumn="0" w:firstRowLastColumn="0" w:lastRowFirstColumn="0" w:lastRowLastColumn="0"/>
+              <w:rPr>
+                <w:rFonts w:ascii="Calibri" w:hAnsi="Calibri" w:cs="Calibri"/>
+                <w:color w:val="000000"/>
+              </w:rPr>
+            </w:pPr>
+            <w:r>
+              <w:rPr>
+                <w:rFonts w:ascii="Calibri" w:hAnsi="Calibri" w:cs="Calibri"/>
+                <w:color w:val="000000"/>
+              </w:rPr>
+              <w:t>0.75645284947611</w:t>
+            </w:r>
+          </w:p>
+        </w:tc>
+      </w:tr>
+      <w:tr>
+        <w:trPr>
+          <w:cnfStyle w:val="000000100000" w:firstRow="0" w:lastRow="0" w:firstColumn="0" w:lastColumn="0" w:oddVBand="0" w:evenVBand="0" w:oddHBand="1" w:evenHBand="0" w:firstRowFirstColumn="0" w:firstRowLastColumn="0" w:lastRowFirstColumn="0" w:lastRowLastColumn="0"/>
+          <w:trHeight w:val="300"/>
+        </w:trPr>
+        <w:tc>
+          <w:tcPr>
+            <w:cnfStyle w:val="001000000000" w:firstRow="0" w:lastRow="0" w:firstColumn="1" w:lastColumn="0" w:oddVBand="0" w:evenVBand="0" w:oddHBand="0" w:evenHBand="0" w:firstRowFirstColumn="0" w:firstRowLastColumn="0" w:lastRowFirstColumn="0" w:lastRowLastColumn="0"/>
+            <w:tcW w:w="1184" w:type="dxa"/>
+            <w:noWrap/>
+            <w:hideMark/>
+          </w:tcPr>
+          <w:p>
+            <w:pPr>
+              <w:rPr>
+                <w:rFonts w:ascii="Calibri" w:eastAsia="Times New Roman" w:hAnsi="Calibri" w:cs="Calibri"/>
+                <w:b w:val="0"/>
+                <w:bCs w:val="0"/>
+                <w:color w:val="000000"/>
+              </w:rPr>
+            </w:pPr>
+            <w:r>
+              <w:rPr>
+                <w:rFonts w:ascii="Calibri" w:eastAsia="Times New Roman" w:hAnsi="Calibri" w:cs="Calibri"/>
+                <w:b w:val="0"/>
+                <w:bCs w:val="0"/>
+                <w:color w:val="000000"/>
+              </w:rPr>
+              <w:t>4</w:t>
+            </w:r>
+          </w:p>
+        </w:tc>
+        <w:tc>
+          <w:tcPr>
+            <w:tcW w:w="1056" w:type="dxa"/>
+            <w:noWrap/>
+            <w:vAlign w:val="bottom"/>
+            <w:hideMark/>
+          </w:tcPr>
+          <w:p>
+            <w:pPr>
+              <w:cnfStyle w:val="000000100000" w:firstRow="0" w:lastRow="0" w:firstColumn="0" w:lastColumn="0" w:oddVBand="0" w:evenVBand="0" w:oddHBand="1" w:evenHBand="0" w:firstRowFirstColumn="0" w:firstRowLastColumn="0" w:lastRowFirstColumn="0" w:lastRowLastColumn="0"/>
+              <w:rPr>
+                <w:rFonts w:ascii="Calibri" w:hAnsi="Calibri" w:cs="Calibri"/>
+                <w:color w:val="000000"/>
+              </w:rPr>
+            </w:pPr>
+            <w:r>
+              <w:rPr>
+                <w:rFonts w:ascii="Calibri" w:hAnsi="Calibri" w:cs="Calibri"/>
+                <w:color w:val="000000"/>
+              </w:rPr>
+              <w:t>1.56030052516560</w:t>
+            </w:r>
+          </w:p>
+        </w:tc>
+      </w:tr>
+      <w:tr>
+        <w:trPr>
+          <w:trHeight w:val="300"/>
+        </w:trPr>
+        <w:tc>
+          <w:tcPr>
+            <w:cnfStyle w:val="001000000000" w:firstRow="0" w:lastRow="0" w:firstColumn="1" w:lastColumn="0" w:oddVBand="0" w:evenVBand="0" w:oddHBand="0" w:evenHBand="0" w:firstRowFirstColumn="0" w:firstRowLastColumn="0" w:lastRowFirstColumn="0" w:lastRowLastColumn="0"/>
+            <w:tcW w:w="1184" w:type="dxa"/>
+            <w:noWrap/>
+            <w:hideMark/>
+          </w:tcPr>
+          <w:p>
+            <w:pPr>
+              <w:rPr>
+                <w:rFonts w:ascii="Calibri" w:eastAsia="Times New Roman" w:hAnsi="Calibri" w:cs="Calibri"/>
+                <w:b w:val="0"/>
+                <w:bCs w:val="0"/>
+                <w:color w:val="000000"/>
+              </w:rPr>
+            </w:pPr>
+            <w:r>
+              <w:rPr>
+                <w:rFonts w:ascii="Calibri" w:eastAsia="Times New Roman" w:hAnsi="Calibri" w:cs="Calibri"/>
+                <w:b w:val="0"/>
+                <w:bCs w:val="0"/>
+                <w:color w:val="000000"/>
+              </w:rPr>
+              <w:t>5</w:t>
+            </w:r>
+          </w:p>
+        </w:tc>
+        <w:tc>
+          <w:tcPr>
+            <w:tcW w:w="1056" w:type="dxa"/>
+            <w:noWrap/>
+            <w:vAlign w:val="bottom"/>
+            <w:hideMark/>
+          </w:tcPr>
+          <w:p>
+            <w:pPr>
+              <w:cnfStyle w:val="000000000000" w:firstRow="0" w:lastRow="0" w:firstColumn="0" w:lastColumn="0" w:oddVBand="0" w:evenVBand="0" w:oddHBand="0" w:evenHBand="0" w:firstRowFirstColumn="0" w:firstRowLastColumn="0" w:lastRowFirstColumn="0" w:lastRowLastColumn="0"/>
+              <w:rPr>
+                <w:rFonts w:ascii="Calibri" w:hAnsi="Calibri" w:cs="Calibri"/>
+                <w:color w:val="000000"/>
+              </w:rPr>
+            </w:pPr>
+            <w:r>
+              <w:rPr>
+                <w:rFonts w:ascii="Calibri" w:hAnsi="Calibri" w:cs="Calibri"/>
+                <w:color w:val="000000"/>
+              </w:rPr>
+              <w:t>1.33338424878932</w:t>
+            </w:r>
+          </w:p>
+        </w:tc>
+      </w:tr>
+      <w:tr>
+        <w:trPr>
+          <w:cnfStyle w:val="000000100000" w:firstRow="0" w:lastRow="0" w:firstColumn="0" w:lastColumn="0" w:oddVBand="0" w:evenVBand="0" w:oddHBand="1" w:evenHBand="0" w:firstRowFirstColumn="0" w:firstRowLastColumn="0" w:lastRowFirstColumn="0" w:lastRowLastColumn="0"/>
+          <w:trHeight w:val="300"/>
+        </w:trPr>
+        <w:tc>
+          <w:tcPr>
+            <w:cnfStyle w:val="001000000000" w:firstRow="0" w:lastRow="0" w:firstColumn="1" w:lastColumn="0" w:oddVBand="0" w:evenVBand="0" w:oddHBand="0" w:evenHBand="0" w:firstRowFirstColumn="0" w:firstRowLastColumn="0" w:lastRowFirstColumn="0" w:lastRowLastColumn="0"/>
+            <w:tcW w:w="1184" w:type="dxa"/>
+            <w:noWrap/>
+            <w:hideMark/>
+          </w:tcPr>
+          <w:p>
+            <w:pPr>
+              <w:rPr>
+                <w:rFonts w:ascii="Calibri" w:eastAsia="Times New Roman" w:hAnsi="Calibri" w:cs="Calibri"/>
+                <w:b w:val="0"/>
+                <w:bCs w:val="0"/>
+                <w:color w:val="000000"/>
+              </w:rPr>
+            </w:pPr>
+            <w:r>
+              <w:rPr>
+                <w:rFonts w:ascii="Calibri" w:eastAsia="Times New Roman" w:hAnsi="Calibri" w:cs="Calibri"/>
+                <w:b w:val="0"/>
+                <w:bCs w:val="0"/>
+                <w:color w:val="000000"/>
+              </w:rPr>
+              <w:t>6</w:t>
+            </w:r>
+          </w:p>
+        </w:tc>
+        <w:tc>
+          <w:tcPr>
+            <w:tcW w:w="1056" w:type="dxa"/>
+            <w:noWrap/>
+            <w:vAlign w:val="bottom"/>
+            <w:hideMark/>
+          </w:tcPr>
+          <w:p>
+            <w:pPr>
+              <w:cnfStyle w:val="000000100000" w:firstRow="0" w:lastRow="0" w:firstColumn="0" w:lastColumn="0" w:oddVBand="0" w:evenVBand="0" w:oddHBand="1" w:evenHBand="0" w:firstRowFirstColumn="0" w:firstRowLastColumn="0" w:lastRowFirstColumn="0" w:lastRowLastColumn="0"/>
+              <w:rPr>
+                <w:rFonts w:ascii="Calibri" w:hAnsi="Calibri" w:cs="Calibri"/>
+                <w:color w:val="000000"/>
+              </w:rPr>
+            </w:pPr>
+            <w:r>
+              <w:rPr>
+                <w:rFonts w:ascii="Calibri" w:hAnsi="Calibri" w:cs="Calibri"/>
+                <w:color w:val="000000"/>
+              </w:rPr>
+              <w:t>1.36688417586263</w:t>
+            </w:r>
+          </w:p>
+        </w:tc>
+      </w:tr>
+      <w:tr>
+        <w:trPr>
+          <w:trHeight w:val="300"/>
+        </w:trPr>
+        <w:tc>
+          <w:tcPr>
+            <w:cnfStyle w:val="001000000000" w:firstRow="0" w:lastRow="0" w:firstColumn="1" w:lastColumn="0" w:oddVBand="0" w:evenVBand="0" w:oddHBand="0" w:evenHBand="0" w:firstRowFirstColumn="0" w:firstRowLastColumn="0" w:lastRowFirstColumn="0" w:lastRowLastColumn="0"/>
+            <w:tcW w:w="1184" w:type="dxa"/>
+            <w:noWrap/>
+            <w:hideMark/>
+          </w:tcPr>
+          <w:p>
+            <w:pPr>
+              <w:rPr>
+                <w:rFonts w:ascii="Calibri" w:eastAsia="Times New Roman" w:hAnsi="Calibri" w:cs="Calibri"/>
+                <w:b w:val="0"/>
+                <w:bCs w:val="0"/>
+                <w:color w:val="000000"/>
+              </w:rPr>
+            </w:pPr>
+            <w:r>
+              <w:rPr>
+                <w:rFonts w:ascii="Calibri" w:eastAsia="Times New Roman" w:hAnsi="Calibri" w:cs="Calibri"/>
+                <w:b w:val="0"/>
+                <w:bCs w:val="0"/>
+                <w:color w:val="000000"/>
+              </w:rPr>
+              <w:t>7</w:t>
+            </w:r>
+          </w:p>
+        </w:tc>
+        <w:tc>
+          <w:tcPr>
+            <w:tcW w:w="1056" w:type="dxa"/>
+            <w:noWrap/>
+            <w:vAlign w:val="bottom"/>
+            <w:hideMark/>
+          </w:tcPr>
+          <w:p>
+            <w:pPr>
+              <w:cnfStyle w:val="000000000000" w:firstRow="0" w:lastRow="0" w:firstColumn="0" w:lastColumn="0" w:oddVBand="0" w:evenVBand="0" w:oddHBand="0" w:evenHBand="0" w:firstRowFirstColumn="0" w:firstRowLastColumn="0" w:lastRowFirstColumn="0" w:lastRowLastColumn="0"/>
+              <w:rPr>
+                <w:rFonts w:ascii="Calibri" w:hAnsi="Calibri" w:cs="Calibri"/>
+                <w:color w:val="000000"/>
+              </w:rPr>
+            </w:pPr>
+            <w:r>
+              <w:rPr>
+                <w:rFonts w:ascii="Calibri" w:hAnsi="Calibri" w:cs="Calibri"/>
+                <w:color w:val="000000"/>
+              </w:rPr>
+              <w:t>1.36882792756969</w:t>
+            </w:r>
+          </w:p>
+        </w:tc>
+      </w:tr>
+      <w:tr>
+        <w:trPr>
+          <w:cnfStyle w:val="000000100000" w:firstRow="0" w:lastRow="0" w:firstColumn="0" w:lastColumn="0" w:oddVBand="0" w:evenVBand="0" w:oddHBand="1" w:evenHBand="0" w:firstRowFirstColumn="0" w:firstRowLastColumn="0" w:lastRowFirstColumn="0" w:lastRowLastColumn="0"/>
+          <w:trHeight w:val="300"/>
+        </w:trPr>
+        <w:tc>
+          <w:tcPr>
+            <w:cnfStyle w:val="001000000000" w:firstRow="0" w:lastRow="0" w:firstColumn="1" w:lastColumn="0" w:oddVBand="0" w:evenVBand="0" w:oddHBand="0" w:evenHBand="0" w:firstRowFirstColumn="0" w:firstRowLastColumn="0" w:lastRowFirstColumn="0" w:lastRowLastColumn="0"/>
+            <w:tcW w:w="1184" w:type="dxa"/>
+            <w:noWrap/>
+            <w:hideMark/>
+          </w:tcPr>
+          <w:p>
+            <w:pPr>
+              <w:rPr>
+                <w:rFonts w:ascii="Calibri" w:eastAsia="Times New Roman" w:hAnsi="Calibri" w:cs="Calibri"/>
+                <w:b w:val="0"/>
+                <w:bCs w:val="0"/>
+                <w:color w:val="000000"/>
+              </w:rPr>
+            </w:pPr>
+            <w:r>
+              <w:rPr>
+                <w:rFonts w:ascii="Calibri" w:eastAsia="Times New Roman" w:hAnsi="Calibri" w:cs="Calibri"/>
+                <w:b w:val="0"/>
+                <w:bCs w:val="0"/>
+                <w:color w:val="000000"/>
+              </w:rPr>
+              <w:t>8</w:t>
+            </w:r>
+          </w:p>
+        </w:tc>
+        <w:tc>
+          <w:tcPr>
+            <w:tcW w:w="1056" w:type="dxa"/>
+            <w:noWrap/>
+            <w:vAlign w:val="bottom"/>
+            <w:hideMark/>
+          </w:tcPr>
+          <w:p>
+            <w:pPr>
+              <w:cnfStyle w:val="000000100000" w:firstRow="0" w:lastRow="0" w:firstColumn="0" w:lastColumn="0" w:oddVBand="0" w:evenVBand="0" w:oddHBand="1" w:evenHBand="0" w:firstRowFirstColumn="0" w:firstRowLastColumn="0" w:lastRowFirstColumn="0" w:lastRowLastColumn="0"/>
+              <w:rPr>
+                <w:rFonts w:ascii="Calibri" w:hAnsi="Calibri" w:cs="Calibri"/>
+                <w:color w:val="000000"/>
+              </w:rPr>
+            </w:pPr>
+            <w:r>
+              <w:rPr>
+                <w:rFonts w:ascii="Calibri" w:hAnsi="Calibri" w:cs="Calibri"/>
+                <w:color w:val="000000"/>
+              </w:rPr>
+              <w:t>1.36880809678120</w:t>
+            </w:r>
+          </w:p>
+        </w:tc>
+      </w:tr>
+      <w:tr>
+        <w:trPr>
+          <w:trHeight w:val="300"/>
+        </w:trPr>
+        <w:tc>
+          <w:tcPr>
+            <w:cnfStyle w:val="001000000000" w:firstRow="0" w:lastRow="0" w:firstColumn="1" w:lastColumn="0" w:oddVBand="0" w:evenVBand="0" w:oddHBand="0" w:evenHBand="0" w:firstRowFirstColumn="0" w:firstRowLastColumn="0" w:lastRowFirstColumn="0" w:lastRowLastColumn="0"/>
+            <w:tcW w:w="1184" w:type="dxa"/>
+            <w:noWrap/>
+            <w:hideMark/>
+          </w:tcPr>
+          <w:p>
+            <w:pPr>
+              <w:rPr>
+                <w:rFonts w:ascii="Calibri" w:eastAsia="Times New Roman" w:hAnsi="Calibri" w:cs="Calibri"/>
+                <w:b w:val="0"/>
+                <w:bCs w:val="0"/>
+                <w:color w:val="000000"/>
+              </w:rPr>
+            </w:pPr>
+            <w:r>
+              <w:rPr>
+                <w:rFonts w:ascii="Calibri" w:eastAsia="Times New Roman" w:hAnsi="Calibri" w:cs="Calibri"/>
+                <w:b w:val="0"/>
+                <w:bCs w:val="0"/>
+                <w:color w:val="000000"/>
+              </w:rPr>
+              <w:t>9</w:t>
+            </w:r>
+          </w:p>
+        </w:tc>
+        <w:tc>
+          <w:tcPr>
+            <w:tcW w:w="1056" w:type="dxa"/>
+            <w:noWrap/>
+            <w:vAlign w:val="bottom"/>
+            <w:hideMark/>
+          </w:tcPr>
+          <w:p>
+            <w:pPr>
+              <w:cnfStyle w:val="000000000000" w:firstRow="0" w:lastRow="0" w:firstColumn="0" w:lastColumn="0" w:oddVBand="0" w:evenVBand="0" w:oddHBand="0" w:evenHBand="0" w:firstRowFirstColumn="0" w:firstRowLastColumn="0" w:lastRowFirstColumn="0" w:lastRowLastColumn="0"/>
+              <w:rPr>
+                <w:rFonts w:ascii="Calibri" w:hAnsi="Calibri" w:cs="Calibri"/>
+                <w:color w:val="000000"/>
+              </w:rPr>
+            </w:pPr>
+            <w:r>
+              <w:rPr>
+                <w:rFonts w:ascii="Calibri" w:hAnsi="Calibri" w:cs="Calibri"/>
+                <w:color w:val="000000"/>
+              </w:rPr>
+              <w:t>1.36880810782130</w:t>
+            </w:r>
+          </w:p>
+        </w:tc>
+      </w:tr>
+      <w:tr>
+        <w:trPr>
+          <w:cnfStyle w:val="000000100000" w:firstRow="0" w:lastRow="0" w:firstColumn="0" w:lastColumn="0" w:oddVBand="0" w:evenVBand="0" w:oddHBand="1" w:evenHBand="0" w:firstRowFirstColumn="0" w:firstRowLastColumn="0" w:lastRowFirstColumn="0" w:lastRowLastColumn="0"/>
+          <w:trHeight w:val="300"/>
+        </w:trPr>
+        <w:tc>
+          <w:tcPr>
+            <w:cnfStyle w:val="001000000000" w:firstRow="0" w:lastRow="0" w:firstColumn="1" w:lastColumn="0" w:oddVBand="0" w:evenVBand="0" w:oddHBand="0" w:evenHBand="0" w:firstRowFirstColumn="0" w:firstRowLastColumn="0" w:lastRowFirstColumn="0" w:lastRowLastColumn="0"/>
+            <w:tcW w:w="1184" w:type="dxa"/>
+            <w:noWrap/>
+            <w:hideMark/>
+          </w:tcPr>
+          <w:p>
+            <w:pPr>
+              <w:rPr>
+                <w:rFonts w:ascii="Calibri" w:eastAsia="Times New Roman" w:hAnsi="Calibri" w:cs="Calibri"/>
+                <w:b w:val="0"/>
+                <w:bCs w:val="0"/>
+                <w:color w:val="000000"/>
+              </w:rPr>
+            </w:pPr>
+            <w:r>
+              <w:rPr>
+                <w:rFonts w:ascii="Calibri" w:eastAsia="Times New Roman" w:hAnsi="Calibri" w:cs="Calibri"/>
+                <w:b w:val="0"/>
+                <w:bCs w:val="0"/>
+                <w:color w:val="000000"/>
+              </w:rPr>
+              <w:t>10</w:t>
+            </w:r>
+          </w:p>
+        </w:tc>
+        <w:tc>
+          <w:tcPr>
+            <w:tcW w:w="1056" w:type="dxa"/>
+            <w:noWrap/>
+            <w:vAlign w:val="bottom"/>
+            <w:hideMark/>
+          </w:tcPr>
+          <w:p>
+            <w:pPr>
+              <w:cnfStyle w:val="000000100000" w:firstRow="0" w:lastRow="0" w:firstColumn="0" w:lastColumn="0" w:oddVBand="0" w:evenVBand="0" w:oddHBand="1" w:evenHBand="0" w:firstRowFirstColumn="0" w:firstRowLastColumn="0" w:lastRowFirstColumn="0" w:lastRowLastColumn="0"/>
+              <w:rPr>
+                <w:rFonts w:ascii="Calibri" w:hAnsi="Calibri" w:cs="Calibri"/>
+                <w:color w:val="000000"/>
+              </w:rPr>
+            </w:pPr>
+            <w:r>
+              <w:rPr>
+                <w:rFonts w:ascii="Calibri" w:hAnsi="Calibri" w:cs="Calibri"/>
+                <w:color w:val="000000"/>
+              </w:rPr>
+              <w:t>1.36880817821372</w:t>
+            </w:r>
+          </w:p>
+        </w:tc>
+      </w:tr>
+      <w:tr>
+        <w:trPr>
+          <w:trHeight w:val="300"/>
+        </w:trPr>
+        <w:tc>
+          <w:tcPr>
+            <w:cnfStyle w:val="001000000000" w:firstRow="0" w:lastRow="0" w:firstColumn="1" w:lastColumn="0" w:oddVBand="0" w:evenVBand="0" w:oddHBand="0" w:evenHBand="0" w:firstRowFirstColumn="0" w:firstRowLastColumn="0" w:lastRowFirstColumn="0" w:lastRowLastColumn="0"/>
+            <w:tcW w:w="1184" w:type="dxa"/>
+            <w:noWrap/>
+            <w:hideMark/>
+          </w:tcPr>
+          <w:p>
+            <w:pPr>
+              <w:rPr>
+                <w:rFonts w:ascii="Calibri" w:eastAsia="Times New Roman" w:hAnsi="Calibri" w:cs="Calibri"/>
+                <w:color w:val="000000"/>
+              </w:rPr>
+            </w:pPr>
+            <w:r>
+              <w:rPr>
+                <w:rFonts w:ascii="Calibri" w:eastAsia="Times New Roman" w:hAnsi="Calibri" w:cs="Calibri"/>
+                <w:color w:val="000000"/>
+              </w:rPr>
+              <w:t>11</w:t>
+            </w:r>
+          </w:p>
+        </w:tc>
+        <w:tc>
+          <w:tcPr>
+            <w:tcW w:w="1056" w:type="dxa"/>
+            <w:noWrap/>
+            <w:vAlign w:val="bottom"/>
+            <w:hideMark/>
+          </w:tcPr>
+          <w:p>
+            <w:pPr>
+              <w:cnfStyle w:val="000000000000" w:firstRow="0" w:lastRow="0" w:firstColumn="0" w:lastColumn="0" w:oddVBand="0" w:evenVBand="0" w:oddHBand="0" w:evenHBand="0" w:firstRowFirstColumn="0" w:firstRowLastColumn="0" w:lastRowFirstColumn="0" w:lastRowLastColumn="0"/>
+              <w:rPr>
+                <w:rFonts w:ascii="Calibri" w:hAnsi="Calibri" w:cs="Calibri"/>
+                <w:b/>
+                <w:bCs/>
+                <w:color w:val="000000"/>
+              </w:rPr>
+            </w:pPr>
+            <w:r>
+              <w:rPr>
+                <w:rFonts w:ascii="Calibri" w:hAnsi="Calibri" w:cs="Calibri"/>
+                <w:b/>
+                <w:bCs/>
+                <w:color w:val="000000"/>
+              </w:rPr>
+              <w:t>1.36880810782137</w:t>
+            </w:r>
+          </w:p>
+        </w:tc>
+      </w:tr>
+    </w:tbl>
+    <w:tbl>
+      <w:tblPr>
+        <w:tblStyle w:val="3"/>
+        <w:tblW w:w="2240" w:type="dxa"/>
+        <w:tblLook w:val="04A0" w:firstRow="1" w:lastRow="0" w:firstColumn="1" w:lastColumn="0" w:noHBand="0" w:noVBand="1"/>
+      </w:tblPr>
+      <w:tblGrid>
+        <w:gridCol w:w="1184"/>
+        <w:gridCol w:w="1948"/>
+      </w:tblGrid>
+      <w:tr>
+        <w:trPr>
+          <w:cnfStyle w:val="100000000000" w:firstRow="1" w:lastRow="0" w:firstColumn="0" w:lastColumn="0" w:oddVBand="0" w:evenVBand="0" w:oddHBand="0" w:evenHBand="0" w:firstRowFirstColumn="0" w:firstRowLastColumn="0" w:lastRowFirstColumn="0" w:lastRowLastColumn="0"/>
+          <w:trHeight w:val="300"/>
+        </w:trPr>
+        <w:tc>
+          <w:tcPr>
+            <w:cnfStyle w:val="001000000100" w:firstRow="0" w:lastRow="0" w:firstColumn="1" w:lastColumn="0" w:oddVBand="0" w:evenVBand="0" w:oddHBand="0" w:evenHBand="0" w:firstRowFirstColumn="1" w:firstRowLastColumn="0" w:lastRowFirstColumn="0" w:lastRowLastColumn="0"/>
+            <w:tcW w:w="2240" w:type="dxa"/>
+            <w:gridSpan w:val="2"/>
+            <w:noWrap/>
+            <w:hideMark/>
+          </w:tcPr>
+          <w:p>
+            <w:pPr>
+              <w:jc w:val="center"/>
+              <w:rPr>
+                <w:rFonts w:ascii="Calibri" w:eastAsia="Times New Roman" w:hAnsi="Calibri" w:cs="Calibri"/>
+                <w:color w:val="000000"/>
+              </w:rPr>
+            </w:pPr>
+            <w:r>
+              <w:rPr>
+                <w:rFonts w:ascii="Calibri" w:eastAsia="Times New Roman" w:hAnsi="Calibri" w:cs="Calibri"/>
+                <w:color w:val="000000"/>
+              </w:rPr>
+              <w:t>Bisection</w:t>
+            </w:r>
+          </w:p>
+        </w:tc>
+      </w:tr>
+      <w:tr>
+        <w:trPr>
+          <w:cnfStyle w:val="000000100000" w:firstRow="0" w:lastRow="0" w:firstColumn="0" w:lastColumn="0" w:oddVBand="0" w:evenVBand="0" w:oddHBand="1" w:evenHBand="0" w:firstRowFirstColumn="0" w:firstRowLastColumn="0" w:lastRowFirstColumn="0" w:lastRowLastColumn="0"/>
+          <w:trHeight w:val="300"/>
+        </w:trPr>
+        <w:tc>
+          <w:tcPr>
+            <w:cnfStyle w:val="001000000000" w:firstRow="0" w:lastRow="0" w:firstColumn="1" w:lastColumn="0" w:oddVBand="0" w:evenVBand="0" w:oddHBand="0" w:evenHBand="0" w:firstRowFirstColumn="0" w:firstRowLastColumn="0" w:lastRowFirstColumn="0" w:lastRowLastColumn="0"/>
+            <w:tcW w:w="1184" w:type="dxa"/>
+            <w:noWrap/>
+            <w:hideMark/>
+          </w:tcPr>
+          <w:p>
+            <w:pPr>
+              <w:jc w:val="left"/>
+              <w:rPr>
+                <w:rFonts w:ascii="Calibri" w:eastAsia="Times New Roman" w:hAnsi="Calibri" w:cs="Calibri"/>
+                <w:b w:val="0"/>
+                <w:bCs w:val="0"/>
+                <w:color w:val="000000"/>
+              </w:rPr>
+            </w:pPr>
+            <w:r>
+              <w:rPr>
+                <w:rFonts w:ascii="Calibri" w:eastAsia="Times New Roman" w:hAnsi="Calibri" w:cs="Calibri"/>
+                <w:b w:val="0"/>
+                <w:bCs w:val="0"/>
+                <w:color w:val="000000"/>
+              </w:rPr>
+              <w:t>Iteration</w:t>
+            </w:r>
+          </w:p>
+        </w:tc>
+        <w:tc>
+          <w:tcPr>
+            <w:tcW w:w="1056" w:type="dxa"/>
+            <w:noWrap/>
+            <w:hideMark/>
+          </w:tcPr>
+          <w:p>
+            <w:pPr>
+              <w:jc w:val="left"/>
+              <w:cnfStyle w:val="000000100000" w:firstRow="0" w:lastRow="0" w:firstColumn="0" w:lastColumn="0" w:oddVBand="0" w:evenVBand="0" w:oddHBand="1" w:evenHBand="0" w:firstRowFirstColumn="0" w:firstRowLastColumn="0" w:lastRowFirstColumn="0" w:lastRowLastColumn="0"/>
+              <w:rPr>
+                <w:rFonts w:ascii="Calibri" w:eastAsia="Times New Roman" w:hAnsi="Calibri" w:cs="Calibri"/>
+                <w:color w:val="000000"/>
+              </w:rPr>
+            </w:pPr>
+            <w:r>
+              <w:rPr>
+                <w:rFonts w:ascii="Calibri" w:eastAsia="Times New Roman" w:hAnsi="Calibri" w:cs="Calibri"/>
+                <w:color w:val="000000"/>
+              </w:rPr>
+              <w:t>Result</w:t>
+            </w:r>
+          </w:p>
+        </w:tc>
+      </w:tr>
+      <w:tr>
+        <w:trPr>
+          <w:trHeight w:val="300"/>
+        </w:trPr>
+        <w:tc>
+          <w:tcPr>
+            <w:cnfStyle w:val="001000000000" w:firstRow="0" w:lastRow="0" w:firstColumn="1" w:lastColumn="0" w:oddVBand="0" w:evenVBand="0" w:oddHBand="0" w:evenHBand="0" w:firstRowFirstColumn="0" w:firstRowLastColumn="0" w:lastRowFirstColumn="0" w:lastRowLastColumn="0"/>
+            <w:tcW w:w="1184" w:type="dxa"/>
+            <w:noWrap/>
+            <w:hideMark/>
+          </w:tcPr>
+          <w:p>
+            <w:pPr>
+              <w:rPr>
+                <w:rFonts w:ascii="Calibri" w:eastAsia="Times New Roman" w:hAnsi="Calibri" w:cs="Calibri"/>
+                <w:b w:val="0"/>
+                <w:bCs w:val="0"/>
+                <w:color w:val="000000"/>
+              </w:rPr>
+            </w:pPr>
+            <w:r>
+              <w:rPr>
+                <w:rFonts w:ascii="Calibri" w:eastAsia="Times New Roman" w:hAnsi="Calibri" w:cs="Calibri"/>
+                <w:b w:val="0"/>
+                <w:bCs w:val="0"/>
+                <w:color w:val="000000"/>
+              </w:rPr>
+              <w:t>1</w:t>
+            </w:r>
+          </w:p>
+        </w:tc>
+        <w:tc>
+          <w:tcPr>
+            <w:tcW w:w="1056" w:type="dxa"/>
+            <w:noWrap/>
+            <w:vAlign w:val="bottom"/>
+            <w:hideMark/>
+          </w:tcPr>
+          <w:p>
+            <w:pPr>
+              <w:cnfStyle w:val="000000000000" w:firstRow="0" w:lastRow="0" w:firstColumn="0" w:lastColumn="0" w:oddVBand="0" w:evenVBand="0" w:oddHBand="0" w:evenHBand="0" w:firstRowFirstColumn="0" w:firstRowLastColumn="0" w:lastRowFirstColumn="0" w:lastRowLastColumn="0"/>
+              <w:rPr>
+                <w:rFonts w:ascii="Calibri" w:hAnsi="Calibri" w:cs="Calibri"/>
+                <w:color w:val="000000"/>
+              </w:rPr>
+            </w:pPr>
+            <w:r>
+              <w:rPr>
+                <w:rFonts w:ascii="Calibri" w:hAnsi="Calibri" w:cs="Calibri"/>
+                <w:color w:val="000000"/>
+              </w:rPr>
+              <w:t>2.50000000000000</w:t>
+            </w:r>
+          </w:p>
+        </w:tc>
+      </w:tr>
+      <w:tr>
+        <w:trPr>
+          <w:cnfStyle w:val="000000100000" w:firstRow="0" w:lastRow="0" w:firstColumn="0" w:lastColumn="0" w:oddVBand="0" w:evenVBand="0" w:oddHBand="1" w:evenHBand="0" w:firstRowFirstColumn="0" w:firstRowLastColumn="0" w:lastRowFirstColumn="0" w:lastRowLastColumn="0"/>
+          <w:trHeight w:val="300"/>
+        </w:trPr>
+        <w:tc>
+          <w:tcPr>
+            <w:cnfStyle w:val="001000000000" w:firstRow="0" w:lastRow="0" w:firstColumn="1" w:lastColumn="0" w:oddVBand="0" w:evenVBand="0" w:oddHBand="0" w:evenHBand="0" w:firstRowFirstColumn="0" w:firstRowLastColumn="0" w:lastRowFirstColumn="0" w:lastRowLastColumn="0"/>
+            <w:tcW w:w="1184" w:type="dxa"/>
+            <w:noWrap/>
+            <w:hideMark/>
+          </w:tcPr>
+          <w:p>
+            <w:pPr>
+              <w:rPr>
+                <w:rFonts w:ascii="Calibri" w:eastAsia="Times New Roman" w:hAnsi="Calibri" w:cs="Calibri"/>
+                <w:b w:val="0"/>
+                <w:bCs w:val="0"/>
+                <w:color w:val="000000"/>
+              </w:rPr>
+            </w:pPr>
+            <w:r>
+              <w:rPr>
+                <w:rFonts w:ascii="Calibri" w:eastAsia="Times New Roman" w:hAnsi="Calibri" w:cs="Calibri"/>
+                <w:b w:val="0"/>
+                <w:bCs w:val="0"/>
+                <w:color w:val="000000"/>
+              </w:rPr>
+              <w:t>2</w:t>
+            </w:r>
+          </w:p>
+        </w:tc>
+        <w:tc>
+          <w:tcPr>
+            <w:tcW w:w="1056" w:type="dxa"/>
+            <w:noWrap/>
+            <w:vAlign w:val="bottom"/>
+            <w:hideMark/>
+          </w:tcPr>
+          <w:p>
+            <w:pPr>
+              <w:cnfStyle w:val="000000100000" w:firstRow="0" w:lastRow="0" w:firstColumn="0" w:lastColumn="0" w:oddVBand="0" w:evenVBand="0" w:oddHBand="1" w:evenHBand="0" w:firstRowFirstColumn="0" w:firstRowLastColumn="0" w:lastRowFirstColumn="0" w:lastRowLastColumn="0"/>
+              <w:rPr>
+                <w:rFonts w:ascii="Calibri" w:hAnsi="Calibri" w:cs="Calibri"/>
+                <w:color w:val="000000"/>
+              </w:rPr>
+            </w:pPr>
+            <w:r>
+              <w:rPr>
+                <w:rFonts w:ascii="Calibri" w:hAnsi="Calibri" w:cs="Calibri"/>
+                <w:color w:val="000000"/>
+              </w:rPr>
+              <w:t>1.25000000000000</w:t>
+            </w:r>
+          </w:p>
+        </w:tc>
+      </w:tr>
+      <w:tr>
+        <w:trPr>
+          <w:trHeight w:val="300"/>
+        </w:trPr>
+        <w:tc>
+          <w:tcPr>
+            <w:cnfStyle w:val="001000000000" w:firstRow="0" w:lastRow="0" w:firstColumn="1" w:lastColumn="0" w:oddVBand="0" w:evenVBand="0" w:oddHBand="0" w:evenHBand="0" w:firstRowFirstColumn="0" w:firstRowLastColumn="0" w:lastRowFirstColumn="0" w:lastRowLastColumn="0"/>
+            <w:tcW w:w="1184" w:type="dxa"/>
+            <w:noWrap/>
+            <w:hideMark/>
+          </w:tcPr>
+          <w:p>
+            <w:pPr>
+              <w:rPr>
+                <w:rFonts w:ascii="Calibri" w:eastAsia="Times New Roman" w:hAnsi="Calibri" w:cs="Calibri"/>
+                <w:b w:val="0"/>
+                <w:bCs w:val="0"/>
+                <w:color w:val="000000"/>
+              </w:rPr>
+            </w:pPr>
+            <w:r>
+              <w:rPr>
+                <w:rFonts w:ascii="Calibri" w:eastAsia="Times New Roman" w:hAnsi="Calibri" w:cs="Calibri"/>
+                <w:b w:val="0"/>
+                <w:bCs w:val="0"/>
+                <w:color w:val="000000"/>
+              </w:rPr>
+              <w:t>3</w:t>
+            </w:r>
+          </w:p>
+        </w:tc>
+        <w:tc>
+          <w:tcPr>
+            <w:tcW w:w="1056" w:type="dxa"/>
+            <w:noWrap/>
+            <w:vAlign w:val="bottom"/>
+            <w:hideMark/>
+          </w:tcPr>
+          <w:p>
+            <w:pPr>
+              <w:cnfStyle w:val="000000000000" w:firstRow="0" w:lastRow="0" w:firstColumn="0" w:lastColumn="0" w:oddVBand="0" w:evenVBand="0" w:oddHBand="0" w:evenHBand="0" w:firstRowFirstColumn="0" w:firstRowLastColumn="0" w:lastRowFirstColumn="0" w:lastRowLastColumn="0"/>
+              <w:rPr>
+                <w:rFonts w:ascii="Calibri" w:hAnsi="Calibri" w:cs="Calibri"/>
+                <w:color w:val="000000"/>
+              </w:rPr>
+            </w:pPr>
+            <w:r>
+              <w:rPr>
+                <w:rFonts w:ascii="Calibri" w:hAnsi="Calibri" w:cs="Calibri"/>
+                <w:color w:val="000000"/>
+              </w:rPr>
+              <w:t>1.87500000000000</w:t>
+            </w:r>
+          </w:p>
+        </w:tc>
+      </w:tr>
+      <w:tr>
+        <w:trPr>
+          <w:cnfStyle w:val="000000100000" w:firstRow="0" w:lastRow="0" w:firstColumn="0" w:lastColumn="0" w:oddVBand="0" w:evenVBand="0" w:oddHBand="1" w:evenHBand="0" w:firstRowFirstColumn="0" w:firstRowLastColumn="0" w:lastRowFirstColumn="0" w:lastRowLastColumn="0"/>
+          <w:trHeight w:val="300"/>
+        </w:trPr>
+        <w:tc>
+          <w:tcPr>
+            <w:cnfStyle w:val="001000000000" w:firstRow="0" w:lastRow="0" w:firstColumn="1" w:lastColumn="0" w:oddVBand="0" w:evenVBand="0" w:oddHBand="0" w:evenHBand="0" w:firstRowFirstColumn="0" w:firstRowLastColumn="0" w:lastRowFirstColumn="0" w:lastRowLastColumn="0"/>
+            <w:tcW w:w="1184" w:type="dxa"/>
+            <w:noWrap/>
+            <w:hideMark/>
+          </w:tcPr>
+          <w:p>
+            <w:pPr>
+              <w:rPr>
+                <w:rFonts w:ascii="Calibri" w:eastAsia="Times New Roman" w:hAnsi="Calibri" w:cs="Calibri"/>
+                <w:b w:val="0"/>
+                <w:bCs w:val="0"/>
+                <w:color w:val="000000"/>
+              </w:rPr>
+            </w:pPr>
+            <w:r>
+              <w:rPr>
+                <w:rFonts w:ascii="Calibri" w:eastAsia="Times New Roman" w:hAnsi="Calibri" w:cs="Calibri"/>
+                <w:b w:val="0"/>
+                <w:bCs w:val="0"/>
+                <w:color w:val="000000"/>
+              </w:rPr>
+              <w:t>4</w:t>
+            </w:r>
+          </w:p>
+        </w:tc>
+        <w:tc>
+          <w:tcPr>
+            <w:tcW w:w="1056" w:type="dxa"/>
+            <w:noWrap/>
+            <w:vAlign w:val="bottom"/>
+            <w:hideMark/>
+          </w:tcPr>
+          <w:p>
+            <w:pPr>
+              <w:cnfStyle w:val="000000100000" w:firstRow="0" w:lastRow="0" w:firstColumn="0" w:lastColumn="0" w:oddVBand="0" w:evenVBand="0" w:oddHBand="1" w:evenHBand="0" w:firstRowFirstColumn="0" w:firstRowLastColumn="0" w:lastRowFirstColumn="0" w:lastRowLastColumn="0"/>
+              <w:rPr>
+                <w:rFonts w:ascii="Calibri" w:hAnsi="Calibri" w:cs="Calibri"/>
+                <w:color w:val="000000"/>
+              </w:rPr>
+            </w:pPr>
+            <w:r>
+              <w:rPr>
+                <w:rFonts w:ascii="Calibri" w:hAnsi="Calibri" w:cs="Calibri"/>
+                <w:color w:val="000000"/>
+              </w:rPr>
+              <w:t>1.56250000000000</w:t>
+            </w:r>
+          </w:p>
+        </w:tc>
+      </w:tr>
+      <w:tr>
+        <w:trPr>
+          <w:trHeight w:val="300"/>
+        </w:trPr>
+        <w:tc>
+          <w:tcPr>
+            <w:cnfStyle w:val="001000000000" w:firstRow="0" w:lastRow="0" w:firstColumn="1" w:lastColumn="0" w:oddVBand="0" w:evenVBand="0" w:oddHBand="0" w:evenHBand="0" w:firstRowFirstColumn="0" w:firstRowLastColumn="0" w:lastRowFirstColumn="0" w:lastRowLastColumn="0"/>
+            <w:tcW w:w="1184" w:type="dxa"/>
+            <w:noWrap/>
+            <w:hideMark/>
+          </w:tcPr>
+          <w:p>
+            <w:pPr>
+              <w:rPr>
+                <w:rFonts w:ascii="Calibri" w:eastAsia="Times New Roman" w:hAnsi="Calibri" w:cs="Calibri"/>
+                <w:b w:val="0"/>
+                <w:bCs w:val="0"/>
+                <w:color w:val="000000"/>
+              </w:rPr>
+            </w:pPr>
+            <w:r>
+              <w:rPr>
+                <w:rFonts w:ascii="Calibri" w:eastAsia="Times New Roman" w:hAnsi="Calibri" w:cs="Calibri"/>
+                <w:b w:val="0"/>
+                <w:bCs w:val="0"/>
+                <w:color w:val="000000"/>
+              </w:rPr>
+              <w:t>5</w:t>
+            </w:r>
+          </w:p>
+        </w:tc>
+        <w:tc>
+          <w:tcPr>
+            <w:tcW w:w="1056" w:type="dxa"/>
+            <w:noWrap/>
+            <w:vAlign w:val="bottom"/>
+            <w:hideMark/>
+          </w:tcPr>
+          <w:p>
+            <w:pPr>
+              <w:cnfStyle w:val="000000000000" w:firstRow="0" w:lastRow="0" w:firstColumn="0" w:lastColumn="0" w:oddVBand="0" w:evenVBand="0" w:oddHBand="0" w:evenHBand="0" w:firstRowFirstColumn="0" w:firstRowLastColumn="0" w:lastRowFirstColumn="0" w:lastRowLastColumn="0"/>
+              <w:rPr>
+                <w:rFonts w:ascii="Calibri" w:hAnsi="Calibri" w:cs="Calibri"/>
+                <w:color w:val="000000"/>
+              </w:rPr>
+            </w:pPr>
+            <w:r>
+              <w:rPr>
+                <w:rFonts w:ascii="Calibri" w:hAnsi="Calibri" w:cs="Calibri"/>
+                <w:color w:val="000000"/>
+              </w:rPr>
+              <w:t>1.40625000000000</w:t>
+            </w:r>
+          </w:p>
+        </w:tc>
+      </w:tr>
+      <w:tr>
+        <w:trPr>
+          <w:cnfStyle w:val="000000100000" w:firstRow="0" w:lastRow="0" w:firstColumn="0" w:lastColumn="0" w:oddVBand="0" w:evenVBand="0" w:oddHBand="1" w:evenHBand="0" w:firstRowFirstColumn="0" w:firstRowLastColumn="0" w:lastRowFirstColumn="0" w:lastRowLastColumn="0"/>
+          <w:trHeight w:val="300"/>
+        </w:trPr>
+        <w:tc>
+          <w:tcPr>
+            <w:cnfStyle w:val="001000000000" w:firstRow="0" w:lastRow="0" w:firstColumn="1" w:lastColumn="0" w:oddVBand="0" w:evenVBand="0" w:oddHBand="0" w:evenHBand="0" w:firstRowFirstColumn="0" w:firstRowLastColumn="0" w:lastRowFirstColumn="0" w:lastRowLastColumn="0"/>
+            <w:tcW w:w="1184" w:type="dxa"/>
+            <w:noWrap/>
+            <w:hideMark/>
+          </w:tcPr>
+          <w:p>
+            <w:pPr>
+              <w:rPr>
+                <w:rFonts w:ascii="Calibri" w:eastAsia="Times New Roman" w:hAnsi="Calibri" w:cs="Calibri"/>
+                <w:b w:val="0"/>
+                <w:bCs w:val="0"/>
+                <w:color w:val="000000"/>
+              </w:rPr>
+            </w:pPr>
+            <w:r>
+              <w:rPr>
+                <w:rFonts w:ascii="Calibri" w:eastAsia="Times New Roman" w:hAnsi="Calibri" w:cs="Calibri"/>
+                <w:b w:val="0"/>
+                <w:bCs w:val="0"/>
+                <w:color w:val="000000"/>
+              </w:rPr>
+              <w:t>6</w:t>
+            </w:r>
+          </w:p>
+        </w:tc>
+        <w:tc>
+          <w:tcPr>
+            <w:tcW w:w="1056" w:type="dxa"/>
+            <w:noWrap/>
+            <w:vAlign w:val="bottom"/>
+            <w:hideMark/>
+          </w:tcPr>
+          <w:p>
+            <w:pPr>
+              <w:cnfStyle w:val="000000100000" w:firstRow="0" w:lastRow="0" w:firstColumn="0" w:lastColumn="0" w:oddVBand="0" w:evenVBand="0" w:oddHBand="1" w:evenHBand="0" w:firstRowFirstColumn="0" w:firstRowLastColumn="0" w:lastRowFirstColumn="0" w:lastRowLastColumn="0"/>
+              <w:rPr>
+                <w:rFonts w:ascii="Calibri" w:hAnsi="Calibri" w:cs="Calibri"/>
+                <w:color w:val="000000"/>
+              </w:rPr>
+            </w:pPr>
+            <w:r>
+              <w:rPr>
+                <w:rFonts w:ascii="Calibri" w:hAnsi="Calibri" w:cs="Calibri"/>
+                <w:color w:val="000000"/>
+              </w:rPr>
+              <w:t>1.32812500000000</w:t>
+            </w:r>
+          </w:p>
+        </w:tc>
+      </w:tr>
+      <w:tr>
+        <w:trPr>
+          <w:trHeight w:val="300"/>
+        </w:trPr>
+        <w:tc>
+          <w:tcPr>
+            <w:cnfStyle w:val="001000000000" w:firstRow="0" w:lastRow="0" w:firstColumn="1" w:lastColumn="0" w:oddVBand="0" w:evenVBand="0" w:oddHBand="0" w:evenHBand="0" w:firstRowFirstColumn="0" w:firstRowLastColumn="0" w:lastRowFirstColumn="0" w:lastRowLastColumn="0"/>
+            <w:tcW w:w="1184" w:type="dxa"/>
+            <w:noWrap/>
+            <w:hideMark/>
+          </w:tcPr>
+          <w:p>
+            <w:pPr>
+              <w:rPr>
+                <w:rFonts w:ascii="Calibri" w:eastAsia="Times New Roman" w:hAnsi="Calibri" w:cs="Calibri"/>
+                <w:b w:val="0"/>
+                <w:bCs w:val="0"/>
+                <w:color w:val="000000"/>
+              </w:rPr>
+            </w:pPr>
+            <w:r>
+              <w:rPr>
+                <w:rFonts w:ascii="Calibri" w:eastAsia="Times New Roman" w:hAnsi="Calibri" w:cs="Calibri"/>
+                <w:b w:val="0"/>
+                <w:bCs w:val="0"/>
+                <w:color w:val="000000"/>
+              </w:rPr>
+              <w:t>7</w:t>
+            </w:r>
+          </w:p>
+        </w:tc>
+        <w:tc>
+          <w:tcPr>
+            <w:tcW w:w="1056" w:type="dxa"/>
+            <w:noWrap/>
+            <w:vAlign w:val="bottom"/>
+            <w:hideMark/>
+          </w:tcPr>
+          <w:p>
+            <w:pPr>
+              <w:cnfStyle w:val="000000000000" w:firstRow="0" w:lastRow="0" w:firstColumn="0" w:lastColumn="0" w:oddVBand="0" w:evenVBand="0" w:oddHBand="0" w:evenHBand="0" w:firstRowFirstColumn="0" w:firstRowLastColumn="0" w:lastRowFirstColumn="0" w:lastRowLastColumn="0"/>
+              <w:rPr>
+                <w:rFonts w:ascii="Calibri" w:hAnsi="Calibri" w:cs="Calibri"/>
+                <w:color w:val="000000"/>
+              </w:rPr>
+            </w:pPr>
+            <w:r>
+              <w:rPr>
+                <w:rFonts w:ascii="Calibri" w:hAnsi="Calibri" w:cs="Calibri"/>
+                <w:color w:val="000000"/>
+              </w:rPr>
+              <w:t>1.36718750000000</w:t>
+            </w:r>
+          </w:p>
+        </w:tc>
+      </w:tr>
+      <w:tr>
+        <w:trPr>
+          <w:cnfStyle w:val="000000100000" w:firstRow="0" w:lastRow="0" w:firstColumn="0" w:lastColumn="0" w:oddVBand="0" w:evenVBand="0" w:oddHBand="1" w:evenHBand="0" w:firstRowFirstColumn="0" w:firstRowLastColumn="0" w:lastRowFirstColumn="0" w:lastRowLastColumn="0"/>
+          <w:trHeight w:val="300"/>
+        </w:trPr>
+        <w:tc>
+          <w:tcPr>
+            <w:cnfStyle w:val="001000000000" w:firstRow="0" w:lastRow="0" w:firstColumn="1" w:lastColumn="0" w:oddVBand="0" w:evenVBand="0" w:oddHBand="0" w:evenHBand="0" w:firstRowFirstColumn="0" w:firstRowLastColumn="0" w:lastRowFirstColumn="0" w:lastRowLastColumn="0"/>
+            <w:tcW w:w="1184" w:type="dxa"/>
+            <w:noWrap/>
+            <w:hideMark/>
+          </w:tcPr>
+          <w:p>
+            <w:pPr>
+              <w:rPr>
+                <w:rFonts w:ascii="Calibri" w:eastAsia="Times New Roman" w:hAnsi="Calibri" w:cs="Calibri"/>
+                <w:b w:val="0"/>
+                <w:bCs w:val="0"/>
+                <w:color w:val="000000"/>
+              </w:rPr>
+            </w:pPr>
+            <w:r>
+              <w:rPr>
+                <w:rFonts w:ascii="Calibri" w:eastAsia="Times New Roman" w:hAnsi="Calibri" w:cs="Calibri"/>
+                <w:b w:val="0"/>
+                <w:bCs w:val="0"/>
+                <w:color w:val="000000"/>
+              </w:rPr>
+              <w:t>8</w:t>
+            </w:r>
+          </w:p>
+        </w:tc>
+        <w:tc>
+          <w:tcPr>
+            <w:tcW w:w="1056" w:type="dxa"/>
+            <w:noWrap/>
+            <w:vAlign w:val="bottom"/>
+            <w:hideMark/>
+          </w:tcPr>
+          <w:p>
+            <w:pPr>
+              <w:cnfStyle w:val="000000100000" w:firstRow="0" w:lastRow="0" w:firstColumn="0" w:lastColumn="0" w:oddVBand="0" w:evenVBand="0" w:oddHBand="1" w:evenHBand="0" w:firstRowFirstColumn="0" w:firstRowLastColumn="0" w:lastRowFirstColumn="0" w:lastRowLastColumn="0"/>
+              <w:rPr>
+                <w:rFonts w:ascii="Calibri" w:hAnsi="Calibri" w:cs="Calibri"/>
+                <w:color w:val="000000"/>
+              </w:rPr>
+            </w:pPr>
+            <w:r>
+              <w:rPr>
+                <w:rFonts w:ascii="Calibri" w:hAnsi="Calibri" w:cs="Calibri"/>
+                <w:color w:val="000000"/>
+              </w:rPr>
+              <w:t>1.38671875000000</w:t>
+            </w:r>
+          </w:p>
+        </w:tc>
+      </w:tr>
+      <w:tr>
+        <w:trPr>
+          <w:trHeight w:val="300"/>
+        </w:trPr>
+        <w:tc>
+          <w:tcPr>
+            <w:cnfStyle w:val="001000000000" w:firstRow="0" w:lastRow="0" w:firstColumn="1" w:lastColumn="0" w:oddVBand="0" w:evenVBand="0" w:oddHBand="0" w:evenHBand="0" w:firstRowFirstColumn="0" w:firstRowLastColumn="0" w:lastRowFirstColumn="0" w:lastRowLastColumn="0"/>
+            <w:tcW w:w="1184" w:type="dxa"/>
+            <w:noWrap/>
+            <w:hideMark/>
+          </w:tcPr>
+          <w:p>
+            <w:pPr>
+              <w:rPr>
+                <w:rFonts w:ascii="Calibri" w:eastAsia="Times New Roman" w:hAnsi="Calibri" w:cs="Calibri"/>
+                <w:b w:val="0"/>
+                <w:bCs w:val="0"/>
+                <w:color w:val="000000"/>
+              </w:rPr>
+            </w:pPr>
+            <w:r>
+              <w:rPr>
+                <w:rFonts w:ascii="Calibri" w:eastAsia="Times New Roman" w:hAnsi="Calibri" w:cs="Calibri"/>
+                <w:b w:val="0"/>
+                <w:bCs w:val="0"/>
+                <w:color w:val="000000"/>
+              </w:rPr>
+              <w:t>9</w:t>
+            </w:r>
+          </w:p>
+        </w:tc>
+        <w:tc>
+          <w:tcPr>
+            <w:tcW w:w="1056" w:type="dxa"/>
+            <w:noWrap/>
+            <w:vAlign w:val="bottom"/>
+            <w:hideMark/>
+          </w:tcPr>
+          <w:p>
+            <w:pPr>
+              <w:cnfStyle w:val="000000000000" w:firstRow="0" w:lastRow="0" w:firstColumn="0" w:lastColumn="0" w:oddVBand="0" w:evenVBand="0" w:oddHBand="0" w:evenHBand="0" w:firstRowFirstColumn="0" w:firstRowLastColumn="0" w:lastRowFirstColumn="0" w:lastRowLastColumn="0"/>
+              <w:rPr>
+                <w:rFonts w:ascii="Calibri" w:hAnsi="Calibri" w:cs="Calibri"/>
+                <w:color w:val="000000"/>
+              </w:rPr>
+            </w:pPr>
+            <w:r>
+              <w:rPr>
+                <w:rFonts w:ascii="Calibri" w:hAnsi="Calibri" w:cs="Calibri"/>
+                <w:color w:val="000000"/>
+              </w:rPr>
+              <w:t>1.37695312500000</w:t>
+            </w:r>
+          </w:p>
+        </w:tc>
+      </w:tr>
+      <w:tr>
+        <w:trPr>
+          <w:cnfStyle w:val="000000100000" w:firstRow="0" w:lastRow="0" w:firstColumn="0" w:lastColumn="0" w:oddVBand="0" w:evenVBand="0" w:oddHBand="1" w:evenHBand="0" w:firstRowFirstColumn="0" w:firstRowLastColumn="0" w:lastRowFirstColumn="0" w:lastRowLastColumn="0"/>
+          <w:trHeight w:val="300"/>
+        </w:trPr>
+        <w:tc>
+          <w:tcPr>
+            <w:cnfStyle w:val="001000000000" w:firstRow="0" w:lastRow="0" w:firstColumn="1" w:lastColumn="0" w:oddVBand="0" w:evenVBand="0" w:oddHBand="0" w:evenHBand="0" w:firstRowFirstColumn="0" w:firstRowLastColumn="0" w:lastRowFirstColumn="0" w:lastRowLastColumn="0"/>
+            <w:tcW w:w="1184" w:type="dxa"/>
+            <w:noWrap/>
+            <w:hideMark/>
+          </w:tcPr>
+          <w:p>
+            <w:pPr>
+              <w:rPr>
+                <w:rFonts w:ascii="Calibri" w:eastAsia="Times New Roman" w:hAnsi="Calibri" w:cs="Calibri"/>
+                <w:b w:val="0"/>
+                <w:bCs w:val="0"/>
+                <w:color w:val="000000"/>
+              </w:rPr>
+            </w:pPr>
+            <w:r>
+              <w:rPr>
+                <w:rFonts w:ascii="Calibri" w:eastAsia="Times New Roman" w:hAnsi="Calibri" w:cs="Calibri"/>
+                <w:b w:val="0"/>
+                <w:bCs w:val="0"/>
+                <w:color w:val="000000"/>
+              </w:rPr>
+              <w:t>10</w:t>
+            </w:r>
+          </w:p>
+        </w:tc>
+        <w:tc>
+          <w:tcPr>
+            <w:tcW w:w="1056" w:type="dxa"/>
+            <w:noWrap/>
+            <w:vAlign w:val="bottom"/>
+            <w:hideMark/>
+          </w:tcPr>
+          <w:p>
+            <w:pPr>
+              <w:cnfStyle w:val="000000100000" w:firstRow="0" w:lastRow="0" w:firstColumn="0" w:lastColumn="0" w:oddVBand="0" w:evenVBand="0" w:oddHBand="1" w:evenHBand="0" w:firstRowFirstColumn="0" w:firstRowLastColumn="0" w:lastRowFirstColumn="0" w:lastRowLastColumn="0"/>
+              <w:rPr>
+                <w:rFonts w:ascii="Calibri" w:hAnsi="Calibri" w:cs="Calibri"/>
+                <w:color w:val="000000"/>
+              </w:rPr>
+            </w:pPr>
+            <w:r>
+              <w:rPr>
+                <w:rFonts w:ascii="Calibri" w:hAnsi="Calibri" w:cs="Calibri"/>
+                <w:color w:val="000000"/>
+              </w:rPr>
+              <w:t>1.37207031250000</w:t>
+            </w:r>
+          </w:p>
+        </w:tc>
+      </w:tr>
+      <w:tr>
+        <w:trPr>
+          <w:trHeight w:val="300"/>
+        </w:trPr>
+        <w:tc>
+          <w:tcPr>
+            <w:cnfStyle w:val="001000000000" w:firstRow="0" w:lastRow="0" w:firstColumn="1" w:lastColumn="0" w:oddVBand="0" w:evenVBand="0" w:oddHBand="0" w:evenHBand="0" w:firstRowFirstColumn="0" w:firstRowLastColumn="0" w:lastRowFirstColumn="0" w:lastRowLastColumn="0"/>
+            <w:tcW w:w="1184" w:type="dxa"/>
+            <w:noWrap/>
+            <w:hideMark/>
+          </w:tcPr>
+          <w:p>
+            <w:pPr>
+              <w:rPr>
+                <w:rFonts w:ascii="Calibri" w:eastAsia="Times New Roman" w:hAnsi="Calibri" w:cs="Calibri"/>
+                <w:b w:val="0"/>
+                <w:bCs w:val="0"/>
+                <w:color w:val="000000"/>
+              </w:rPr>
+            </w:pPr>
+            <w:r>
+              <w:rPr>
+                <w:rFonts w:ascii="Calibri" w:eastAsia="Times New Roman" w:hAnsi="Calibri" w:cs="Calibri"/>
+                <w:b w:val="0"/>
+                <w:bCs w:val="0"/>
+                <w:color w:val="000000"/>
+              </w:rPr>
+              <w:t>11</w:t>
+            </w:r>
+          </w:p>
+        </w:tc>
+        <w:tc>
+          <w:tcPr>
+            <w:tcW w:w="1056" w:type="dxa"/>
+            <w:noWrap/>
+            <w:vAlign w:val="bottom"/>
+            <w:hideMark/>
+          </w:tcPr>
+          <w:p>
+            <w:pPr>
+              <w:cnfStyle w:val="000000000000" w:firstRow="0" w:lastRow="0" w:firstColumn="0" w:lastColumn="0" w:oddVBand="0" w:evenVBand="0" w:oddHBand="0" w:evenHBand="0" w:firstRowFirstColumn="0" w:firstRowLastColumn="0" w:lastRowFirstColumn="0" w:lastRowLastColumn="0"/>
+              <w:rPr>
+                <w:rFonts w:ascii="Calibri" w:hAnsi="Calibri" w:cs="Calibri"/>
+                <w:color w:val="000000"/>
+              </w:rPr>
+            </w:pPr>
+            <w:r>
+              <w:rPr>
+                <w:rFonts w:ascii="Calibri" w:hAnsi="Calibri" w:cs="Calibri"/>
+                <w:color w:val="000000"/>
+              </w:rPr>
+              <w:t>1.36962890625000</w:t>
+            </w:r>
+          </w:p>
+        </w:tc>
+      </w:tr>
+      <w:tr>
+        <w:trPr>
+          <w:cnfStyle w:val="000000100000" w:firstRow="0" w:lastRow="0" w:firstColumn="0" w:lastColumn="0" w:oddVBand="0" w:evenVBand="0" w:oddHBand="1" w:evenHBand="0" w:firstRowFirstColumn="0" w:firstRowLastColumn="0" w:lastRowFirstColumn="0" w:lastRowLastColumn="0"/>
+          <w:trHeight w:val="300"/>
+        </w:trPr>
+        <w:tc>
+          <w:tcPr>
+            <w:cnfStyle w:val="001000000000" w:firstRow="0" w:lastRow="0" w:firstColumn="1" w:lastColumn="0" w:oddVBand="0" w:evenVBand="0" w:oddHBand="0" w:evenHBand="0" w:firstRowFirstColumn="0" w:firstRowLastColumn="0" w:lastRowFirstColumn="0" w:lastRowLastColumn="0"/>
+            <w:tcW w:w="1184" w:type="dxa"/>
+            <w:noWrap/>
+            <w:hideMark/>
+          </w:tcPr>
+          <w:p>
+            <w:pPr>
+              <w:rPr>
+                <w:rFonts w:ascii="Calibri" w:eastAsia="Times New Roman" w:hAnsi="Calibri" w:cs="Calibri"/>
+                <w:b w:val="0"/>
+                <w:bCs w:val="0"/>
+                <w:color w:val="000000"/>
+              </w:rPr>
+            </w:pPr>
+            <w:r>
+              <w:rPr>
+                <w:rFonts w:ascii="Calibri" w:eastAsia="Times New Roman" w:hAnsi="Calibri" w:cs="Calibri"/>
+                <w:b w:val="0"/>
+                <w:bCs w:val="0"/>
+                <w:color w:val="000000"/>
+              </w:rPr>
+              <w:t>12</w:t>
+            </w:r>
+          </w:p>
+        </w:tc>
+        <w:tc>
+          <w:tcPr>
+            <w:tcW w:w="1056" w:type="dxa"/>
+            <w:noWrap/>
+            <w:vAlign w:val="bottom"/>
+            <w:hideMark/>
+          </w:tcPr>
+          <w:p>
+            <w:pPr>
+              <w:cnfStyle w:val="000000100000" w:firstRow="0" w:lastRow="0" w:firstColumn="0" w:lastColumn="0" w:oddVBand="0" w:evenVBand="0" w:oddHBand="1" w:evenHBand="0" w:firstRowFirstColumn="0" w:firstRowLastColumn="0" w:lastRowFirstColumn="0" w:lastRowLastColumn="0"/>
+              <w:rPr>
+                <w:rFonts w:ascii="Calibri" w:hAnsi="Calibri" w:cs="Calibri"/>
+                <w:color w:val="000000"/>
+              </w:rPr>
+            </w:pPr>
+            <w:r>
+              <w:rPr>
+                <w:rFonts w:ascii="Calibri" w:hAnsi="Calibri" w:cs="Calibri"/>
+                <w:color w:val="000000"/>
+              </w:rPr>
+              <w:t>1.36840820312500</w:t>
+            </w:r>
+          </w:p>
+        </w:tc>
+      </w:tr>
+      <w:tr>
+        <w:trPr>
+          <w:trHeight w:val="300"/>
+        </w:trPr>
+        <w:tc>
+          <w:tcPr>
+            <w:cnfStyle w:val="001000000000" w:firstRow="0" w:lastRow="0" w:firstColumn="1" w:lastColumn="0" w:oddVBand="0" w:evenVBand="0" w:oddHBand="0" w:evenHBand="0" w:firstRowFirstColumn="0" w:firstRowLastColumn="0" w:lastRowFirstColumn="0" w:lastRowLastColumn="0"/>
+            <w:tcW w:w="1184" w:type="dxa"/>
+            <w:noWrap/>
+            <w:hideMark/>
+          </w:tcPr>
+          <w:p>
+            <w:pPr>
+              <w:rPr>
+                <w:rFonts w:ascii="Calibri" w:eastAsia="Times New Roman" w:hAnsi="Calibri" w:cs="Calibri"/>
+                <w:b w:val="0"/>
+                <w:bCs w:val="0"/>
+                <w:color w:val="000000"/>
+              </w:rPr>
+            </w:pPr>
+            <w:r>
+              <w:rPr>
+                <w:rFonts w:ascii="Calibri" w:eastAsia="Times New Roman" w:hAnsi="Calibri" w:cs="Calibri"/>
+                <w:b w:val="0"/>
+                <w:bCs w:val="0"/>
+                <w:color w:val="000000"/>
+              </w:rPr>
+              <w:t>13</w:t>
+            </w:r>
+          </w:p>
+        </w:tc>
+        <w:tc>
+          <w:tcPr>
+            <w:tcW w:w="1056" w:type="dxa"/>
+            <w:noWrap/>
+            <w:vAlign w:val="bottom"/>
+            <w:hideMark/>
+          </w:tcPr>
+          <w:p>
+            <w:pPr>
+              <w:cnfStyle w:val="000000000000" w:firstRow="0" w:lastRow="0" w:firstColumn="0" w:lastColumn="0" w:oddVBand="0" w:evenVBand="0" w:oddHBand="0" w:evenHBand="0" w:firstRowFirstColumn="0" w:firstRowLastColumn="0" w:lastRowFirstColumn="0" w:lastRowLastColumn="0"/>
+              <w:rPr>
+                <w:rFonts w:ascii="Calibri" w:hAnsi="Calibri" w:cs="Calibri"/>
+                <w:color w:val="000000"/>
+              </w:rPr>
+            </w:pPr>
+            <w:r>
+              <w:rPr>
+                <w:rFonts w:ascii="Calibri" w:hAnsi="Calibri" w:cs="Calibri"/>
+                <w:color w:val="000000"/>
+              </w:rPr>
+              <w:t>1.36901855468750</w:t>
+            </w:r>
+          </w:p>
+        </w:tc>
+      </w:tr>
+      <w:tr>
+        <w:trPr>
+          <w:cnfStyle w:val="000000100000" w:firstRow="0" w:lastRow="0" w:firstColumn="0" w:lastColumn="0" w:oddVBand="0" w:evenVBand="0" w:oddHBand="1" w:evenHBand="0" w:firstRowFirstColumn="0" w:firstRowLastColumn="0" w:lastRowFirstColumn="0" w:lastRowLastColumn="0"/>
+          <w:trHeight w:val="300"/>
+        </w:trPr>
+        <w:tc>
+          <w:tcPr>
+            <w:cnfStyle w:val="001000000000" w:firstRow="0" w:lastRow="0" w:firstColumn="1" w:lastColumn="0" w:oddVBand="0" w:evenVBand="0" w:oddHBand="0" w:evenHBand="0" w:firstRowFirstColumn="0" w:firstRowLastColumn="0" w:lastRowFirstColumn="0" w:lastRowLastColumn="0"/>
+            <w:tcW w:w="1184" w:type="dxa"/>
+            <w:noWrap/>
+            <w:hideMark/>
+          </w:tcPr>
+          <w:p>
+            <w:pPr>
+              <w:rPr>
+                <w:rFonts w:ascii="Calibri" w:eastAsia="Times New Roman" w:hAnsi="Calibri" w:cs="Calibri"/>
+                <w:b w:val="0"/>
+                <w:bCs w:val="0"/>
+                <w:color w:val="000000"/>
+              </w:rPr>
+            </w:pPr>
+            <w:r>
+              <w:rPr>
+                <w:rFonts w:ascii="Calibri" w:eastAsia="Times New Roman" w:hAnsi="Calibri" w:cs="Calibri"/>
+                <w:b w:val="0"/>
+                <w:bCs w:val="0"/>
+                <w:color w:val="000000"/>
+              </w:rPr>
+              <w:t>14</w:t>
+            </w:r>
+          </w:p>
+        </w:tc>
+        <w:tc>
+          <w:tcPr>
+            <w:tcW w:w="1056" w:type="dxa"/>
+            <w:noWrap/>
+            <w:vAlign w:val="bottom"/>
+            <w:hideMark/>
+          </w:tcPr>
+          <w:p>
+            <w:pPr>
+              <w:cnfStyle w:val="000000100000" w:firstRow="0" w:lastRow="0" w:firstColumn="0" w:lastColumn="0" w:oddVBand="0" w:evenVBand="0" w:oddHBand="1" w:evenHBand="0" w:firstRowFirstColumn="0" w:firstRowLastColumn="0" w:lastRowFirstColumn="0" w:lastRowLastColumn="0"/>
+              <w:rPr>
+                <w:rFonts w:ascii="Calibri" w:hAnsi="Calibri" w:cs="Calibri"/>
+                <w:color w:val="000000"/>
+              </w:rPr>
+            </w:pPr>
+            <w:r>
+              <w:rPr>
+                <w:rFonts w:ascii="Calibri" w:hAnsi="Calibri" w:cs="Calibri"/>
+                <w:color w:val="000000"/>
+              </w:rPr>
+              <w:t>1.36871337890625</w:t>
+            </w:r>
+          </w:p>
+        </w:tc>
+      </w:tr>
+      <w:tr>
+        <w:trPr>
+          <w:trHeight w:val="300"/>
+        </w:trPr>
+        <w:tc>
+          <w:tcPr>
+            <w:cnfStyle w:val="001000000000" w:firstRow="0" w:lastRow="0" w:firstColumn="1" w:lastColumn="0" w:oddVBand="0" w:evenVBand="0" w:oddHBand="0" w:evenHBand="0" w:firstRowFirstColumn="0" w:firstRowLastColumn="0" w:lastRowFirstColumn="0" w:lastRowLastColumn="0"/>
+            <w:tcW w:w="1184" w:type="dxa"/>
+            <w:noWrap/>
+            <w:hideMark/>
+          </w:tcPr>
+          <w:p>
+            <w:pPr>
+              <w:rPr>
+                <w:rFonts w:ascii="Calibri" w:eastAsia="Times New Roman" w:hAnsi="Calibri" w:cs="Calibri"/>
+                <w:b w:val="0"/>
+                <w:bCs w:val="0"/>
+                <w:color w:val="000000"/>
+              </w:rPr>
+            </w:pPr>
+            <w:r>
+              <w:rPr>
+                <w:rFonts w:ascii="Calibri" w:eastAsia="Times New Roman" w:hAnsi="Calibri" w:cs="Calibri"/>
+                <w:b w:val="0"/>
+                <w:bCs w:val="0"/>
+                <w:color w:val="000000"/>
+              </w:rPr>
+              <w:t>15</w:t>
+            </w:r>
+          </w:p>
+        </w:tc>
+        <w:tc>
+          <w:tcPr>
+            <w:tcW w:w="1056" w:type="dxa"/>
+            <w:noWrap/>
+            <w:vAlign w:val="bottom"/>
+            <w:hideMark/>
+          </w:tcPr>
+          <w:p>
+            <w:pPr>
+              <w:cnfStyle w:val="000000000000" w:firstRow="0" w:lastRow="0" w:firstColumn="0" w:lastColumn="0" w:oddVBand="0" w:evenVBand="0" w:oddHBand="0" w:evenHBand="0" w:firstRowFirstColumn="0" w:firstRowLastColumn="0" w:lastRowFirstColumn="0" w:lastRowLastColumn="0"/>
+              <w:rPr>
+                <w:rFonts w:ascii="Calibri" w:hAnsi="Calibri" w:cs="Calibri"/>
+                <w:color w:val="000000"/>
+              </w:rPr>
+            </w:pPr>
+            <w:r>
+              <w:rPr>
+                <w:rFonts w:ascii="Calibri" w:hAnsi="Calibri" w:cs="Calibri"/>
+                <w:color w:val="000000"/>
+              </w:rPr>
+              <w:t>1.36886596679687</w:t>
+            </w:r>
+          </w:p>
+        </w:tc>
+      </w:tr>
+      <w:tr>
+        <w:trPr>
+          <w:cnfStyle w:val="000000100000" w:firstRow="0" w:lastRow="0" w:firstColumn="0" w:lastColumn="0" w:oddVBand="0" w:evenVBand="0" w:oddHBand="1" w:evenHBand="0" w:firstRowFirstColumn="0" w:firstRowLastColumn="0" w:lastRowFirstColumn="0" w:lastRowLastColumn="0"/>
+          <w:trHeight w:val="300"/>
+        </w:trPr>
+        <w:tc>
+          <w:tcPr>
+            <w:cnfStyle w:val="001000000000" w:firstRow="0" w:lastRow="0" w:firstColumn="1" w:lastColumn="0" w:oddVBand="0" w:evenVBand="0" w:oddHBand="0" w:evenHBand="0" w:firstRowFirstColumn="0" w:firstRowLastColumn="0" w:lastRowFirstColumn="0" w:lastRowLastColumn="0"/>
+            <w:tcW w:w="1184" w:type="dxa"/>
+            <w:noWrap/>
+            <w:hideMark/>
+          </w:tcPr>
+          <w:p>
+            <w:pPr>
+              <w:rPr>
+                <w:rFonts w:ascii="Calibri" w:eastAsia="Times New Roman" w:hAnsi="Calibri" w:cs="Calibri"/>
+                <w:b w:val="0"/>
+                <w:bCs w:val="0"/>
+                <w:color w:val="000000"/>
+              </w:rPr>
+            </w:pPr>
+            <w:r>
+              <w:rPr>
+                <w:rFonts w:ascii="Calibri" w:eastAsia="Times New Roman" w:hAnsi="Calibri" w:cs="Calibri"/>
+                <w:b w:val="0"/>
+                <w:bCs w:val="0"/>
+                <w:color w:val="000000"/>
+              </w:rPr>
+              <w:t>16</w:t>
+            </w:r>
+          </w:p>
+        </w:tc>
+        <w:tc>
+          <w:tcPr>
+            <w:tcW w:w="1056" w:type="dxa"/>
+            <w:noWrap/>
+            <w:vAlign w:val="bottom"/>
+            <w:hideMark/>
+          </w:tcPr>
+          <w:p>
+            <w:pPr>
+              <w:cnfStyle w:val="000000100000" w:firstRow="0" w:lastRow="0" w:firstColumn="0" w:lastColumn="0" w:oddVBand="0" w:evenVBand="0" w:oddHBand="1" w:evenHBand="0" w:firstRowFirstColumn="0" w:firstRowLastColumn="0" w:lastRowFirstColumn="0" w:lastRowLastColumn="0"/>
+              <w:rPr>
+                <w:rFonts w:ascii="Calibri" w:hAnsi="Calibri" w:cs="Calibri"/>
+                <w:color w:val="000000"/>
+              </w:rPr>
+            </w:pPr>
+            <w:r>
+              <w:rPr>
+                <w:rFonts w:ascii="Calibri" w:hAnsi="Calibri" w:cs="Calibri"/>
+                <w:color w:val="000000"/>
+              </w:rPr>
+              <w:t>1.36878967285156</w:t>
+            </w:r>
+          </w:p>
+        </w:tc>
+      </w:tr>
+      <w:tr>
+        <w:trPr>
+          <w:trHeight w:val="300"/>
+        </w:trPr>
+        <w:tc>
+          <w:tcPr>
+            <w:cnfStyle w:val="001000000000" w:firstRow="0" w:lastRow="0" w:firstColumn="1" w:lastColumn="0" w:oddVBand="0" w:evenVBand="0" w:oddHBand="0" w:evenHBand="0" w:firstRowFirstColumn="0" w:firstRowLastColumn="0" w:lastRowFirstColumn="0" w:lastRowLastColumn="0"/>
+            <w:tcW w:w="1184" w:type="dxa"/>
+            <w:noWrap/>
+            <w:hideMark/>
+          </w:tcPr>
+          <w:p>
+            <w:pPr>
+              <w:rPr>
+                <w:rFonts w:ascii="Calibri" w:eastAsia="Times New Roman" w:hAnsi="Calibri" w:cs="Calibri"/>
+                <w:b w:val="0"/>
+                <w:bCs w:val="0"/>
+                <w:color w:val="000000"/>
+              </w:rPr>
+            </w:pPr>
+            <w:r>
+              <w:rPr>
+                <w:rFonts w:ascii="Calibri" w:eastAsia="Times New Roman" w:hAnsi="Calibri" w:cs="Calibri"/>
+                <w:b w:val="0"/>
+                <w:bCs w:val="0"/>
+                <w:color w:val="000000"/>
+              </w:rPr>
+              <w:t>17</w:t>
+            </w:r>
+          </w:p>
+        </w:tc>
+        <w:tc>
+          <w:tcPr>
+            <w:tcW w:w="1056" w:type="dxa"/>
+            <w:noWrap/>
+            <w:vAlign w:val="bottom"/>
+            <w:hideMark/>
+          </w:tcPr>
+          <w:p>
+            <w:pPr>
+              <w:cnfStyle w:val="000000000000" w:firstRow="0" w:lastRow="0" w:firstColumn="0" w:lastColumn="0" w:oddVBand="0" w:evenVBand="0" w:oddHBand="0" w:evenHBand="0" w:firstRowFirstColumn="0" w:firstRowLastColumn="0" w:lastRowFirstColumn="0" w:lastRowLastColumn="0"/>
+              <w:rPr>
+                <w:rFonts w:ascii="Calibri" w:hAnsi="Calibri" w:cs="Calibri"/>
+                <w:color w:val="000000"/>
+              </w:rPr>
+            </w:pPr>
+            <w:r>
+              <w:rPr>
+                <w:rFonts w:ascii="Calibri" w:hAnsi="Calibri" w:cs="Calibri"/>
+                <w:color w:val="000000"/>
+              </w:rPr>
+              <w:t>1.36882781982421</w:t>
+            </w:r>
+          </w:p>
+        </w:tc>
+      </w:tr>
+      <w:tr>
+        <w:trPr>
+          <w:cnfStyle w:val="000000100000" w:firstRow="0" w:lastRow="0" w:firstColumn="0" w:lastColumn="0" w:oddVBand="0" w:evenVBand="0" w:oddHBand="1" w:evenHBand="0" w:firstRowFirstColumn="0" w:firstRowLastColumn="0" w:lastRowFirstColumn="0" w:lastRowLastColumn="0"/>
+          <w:trHeight w:val="300"/>
+        </w:trPr>
+        <w:tc>
+          <w:tcPr>
+            <w:cnfStyle w:val="001000000000" w:firstRow="0" w:lastRow="0" w:firstColumn="1" w:lastColumn="0" w:oddVBand="0" w:evenVBand="0" w:oddHBand="0" w:evenHBand="0" w:firstRowFirstColumn="0" w:firstRowLastColumn="0" w:lastRowFirstColumn="0" w:lastRowLastColumn="0"/>
+            <w:tcW w:w="1184" w:type="dxa"/>
+            <w:noWrap/>
+            <w:hideMark/>
+          </w:tcPr>
+          <w:p>
+            <w:pPr>
+              <w:rPr>
+                <w:rFonts w:ascii="Calibri" w:eastAsia="Times New Roman" w:hAnsi="Calibri" w:cs="Calibri"/>
+                <w:b w:val="0"/>
+                <w:bCs w:val="0"/>
+                <w:color w:val="000000"/>
+              </w:rPr>
+            </w:pPr>
+            <w:r>
+              <w:rPr>
+                <w:rFonts w:ascii="Calibri" w:eastAsia="Times New Roman" w:hAnsi="Calibri" w:cs="Calibri"/>
+                <w:b w:val="0"/>
+                <w:bCs w:val="0"/>
+                <w:color w:val="000000"/>
+              </w:rPr>
+              <w:t>18</w:t>
+            </w:r>
+          </w:p>
+        </w:tc>
+        <w:tc>
+          <w:tcPr>
+            <w:tcW w:w="1056" w:type="dxa"/>
+            <w:noWrap/>
+            <w:vAlign w:val="bottom"/>
+            <w:hideMark/>
+          </w:tcPr>
+          <w:p>
+            <w:pPr>
+              <w:cnfStyle w:val="000000100000" w:firstRow="0" w:lastRow="0" w:firstColumn="0" w:lastColumn="0" w:oddVBand="0" w:evenVBand="0" w:oddHBand="1" w:evenHBand="0" w:firstRowFirstColumn="0" w:firstRowLastColumn="0" w:lastRowFirstColumn="0" w:lastRowLastColumn="0"/>
+              <w:rPr>
+                <w:rFonts w:ascii="Calibri" w:hAnsi="Calibri" w:cs="Calibri"/>
+                <w:color w:val="000000"/>
+              </w:rPr>
+            </w:pPr>
+            <w:r>
+              <w:rPr>
+                <w:rFonts w:ascii="Calibri" w:hAnsi="Calibri" w:cs="Calibri"/>
+                <w:color w:val="000000"/>
+              </w:rPr>
+              <w:t>1.36880874633789</w:t>
+            </w:r>
+          </w:p>
+        </w:tc>
+      </w:tr>
+      <w:tr>
+        <w:trPr>
+          <w:trHeight w:val="300"/>
+        </w:trPr>
+        <w:tc>
+          <w:tcPr>
+            <w:cnfStyle w:val="001000000000" w:firstRow="0" w:lastRow="0" w:firstColumn="1" w:lastColumn="0" w:oddVBand="0" w:evenVBand="0" w:oddHBand="0" w:evenHBand="0" w:firstRowFirstColumn="0" w:firstRowLastColumn="0" w:lastRowFirstColumn="0" w:lastRowLastColumn="0"/>
+            <w:tcW w:w="1184" w:type="dxa"/>
+            <w:noWrap/>
+            <w:hideMark/>
+          </w:tcPr>
+          <w:p>
+            <w:pPr>
+              <w:rPr>
+                <w:rFonts w:ascii="Calibri" w:eastAsia="Times New Roman" w:hAnsi="Calibri" w:cs="Calibri"/>
+                <w:b w:val="0"/>
+                <w:bCs w:val="0"/>
+                <w:color w:val="000000"/>
+              </w:rPr>
+            </w:pPr>
+            <w:r>
+              <w:rPr>
+                <w:rFonts w:ascii="Calibri" w:eastAsia="Times New Roman" w:hAnsi="Calibri" w:cs="Calibri"/>
+                <w:b w:val="0"/>
+                <w:bCs w:val="0"/>
+                <w:color w:val="000000"/>
+              </w:rPr>
+              <w:t>19</w:t>
+            </w:r>
+          </w:p>
+        </w:tc>
+        <w:tc>
+          <w:tcPr>
+            <w:tcW w:w="1056" w:type="dxa"/>
+            <w:noWrap/>
+            <w:vAlign w:val="bottom"/>
+            <w:hideMark/>
+          </w:tcPr>
+          <w:p>
+            <w:pPr>
+              <w:cnfStyle w:val="000000000000" w:firstRow="0" w:lastRow="0" w:firstColumn="0" w:lastColumn="0" w:oddVBand="0" w:evenVBand="0" w:oddHBand="0" w:evenHBand="0" w:firstRowFirstColumn="0" w:firstRowLastColumn="0" w:lastRowFirstColumn="0" w:lastRowLastColumn="0"/>
+              <w:rPr>
+                <w:rFonts w:ascii="Calibri" w:hAnsi="Calibri" w:cs="Calibri"/>
+                <w:color w:val="000000"/>
+              </w:rPr>
+            </w:pPr>
+            <w:r>
+              <w:rPr>
+                <w:rFonts w:ascii="Calibri" w:hAnsi="Calibri" w:cs="Calibri"/>
+                <w:color w:val="000000"/>
+              </w:rPr>
+              <w:t>1.36879920959472</w:t>
+            </w:r>
+          </w:p>
+        </w:tc>
+      </w:tr>
+      <w:tr>
+        <w:trPr>
+          <w:cnfStyle w:val="000000100000" w:firstRow="0" w:lastRow="0" w:firstColumn="0" w:lastColumn="0" w:oddVBand="0" w:evenVBand="0" w:oddHBand="1" w:evenHBand="0" w:firstRowFirstColumn="0" w:firstRowLastColumn="0" w:lastRowFirstColumn="0" w:lastRowLastColumn="0"/>
+          <w:trHeight w:val="300"/>
+        </w:trPr>
+        <w:tc>
+          <w:tcPr>
+            <w:cnfStyle w:val="001000000000" w:firstRow="0" w:lastRow="0" w:firstColumn="1" w:lastColumn="0" w:oddVBand="0" w:evenVBand="0" w:oddHBand="0" w:evenHBand="0" w:firstRowFirstColumn="0" w:firstRowLastColumn="0" w:lastRowFirstColumn="0" w:lastRowLastColumn="0"/>
+            <w:tcW w:w="1184" w:type="dxa"/>
+            <w:noWrap/>
+            <w:hideMark/>
+          </w:tcPr>
+          <w:p>
+            <w:pPr>
+              <w:rPr>
+                <w:rFonts w:ascii="Calibri" w:eastAsia="Times New Roman" w:hAnsi="Calibri" w:cs="Calibri"/>
+                <w:b w:val="0"/>
+                <w:bCs w:val="0"/>
+                <w:color w:val="000000"/>
+              </w:rPr>
+            </w:pPr>
+            <w:r>
+              <w:rPr>
+                <w:rFonts w:ascii="Calibri" w:eastAsia="Times New Roman" w:hAnsi="Calibri" w:cs="Calibri"/>
+                <w:b w:val="0"/>
+                <w:bCs w:val="0"/>
+                <w:color w:val="000000"/>
+              </w:rPr>
+              <w:t>20</w:t>
+            </w:r>
+          </w:p>
+        </w:tc>
+        <w:tc>
+          <w:tcPr>
+            <w:tcW w:w="1056" w:type="dxa"/>
+            <w:noWrap/>
+            <w:vAlign w:val="bottom"/>
+            <w:hideMark/>
+          </w:tcPr>
+          <w:p>
+            <w:pPr>
+              <w:cnfStyle w:val="000000100000" w:firstRow="0" w:lastRow="0" w:firstColumn="0" w:lastColumn="0" w:oddVBand="0" w:evenVBand="0" w:oddHBand="1" w:evenHBand="0" w:firstRowFirstColumn="0" w:firstRowLastColumn="0" w:lastRowFirstColumn="0" w:lastRowLastColumn="0"/>
+              <w:rPr>
+                <w:rFonts w:ascii="Calibri" w:hAnsi="Calibri" w:cs="Calibri"/>
+                <w:color w:val="000000"/>
+              </w:rPr>
+            </w:pPr>
+            <w:r>
+              <w:rPr>
+                <w:rFonts w:ascii="Calibri" w:hAnsi="Calibri" w:cs="Calibri"/>
+                <w:color w:val="000000"/>
+              </w:rPr>
+              <w:t>1.36880397796630</w:t>
+            </w:r>
+          </w:p>
+        </w:tc>
+      </w:tr>
+      <w:tr>
+        <w:trPr>
+          <w:trHeight w:val="300"/>
+        </w:trPr>
+        <w:tc>
+          <w:tcPr>
+            <w:cnfStyle w:val="001000000000" w:firstRow="0" w:lastRow="0" w:firstColumn="1" w:lastColumn="0" w:oddVBand="0" w:evenVBand="0" w:oddHBand="0" w:evenHBand="0" w:firstRowFirstColumn="0" w:firstRowLastColumn="0" w:lastRowFirstColumn="0" w:lastRowLastColumn="0"/>
+            <w:tcW w:w="1184" w:type="dxa"/>
+            <w:noWrap/>
+            <w:hideMark/>
+          </w:tcPr>
+          <w:p>
+            <w:pPr>
+              <w:rPr>
+                <w:rFonts w:ascii="Calibri" w:eastAsia="Times New Roman" w:hAnsi="Calibri" w:cs="Calibri"/>
+                <w:b w:val="0"/>
+                <w:bCs w:val="0"/>
+                <w:color w:val="000000"/>
+              </w:rPr>
+            </w:pPr>
+            <w:r>
+              <w:rPr>
+                <w:rFonts w:ascii="Calibri" w:eastAsia="Times New Roman" w:hAnsi="Calibri" w:cs="Calibri"/>
+                <w:b w:val="0"/>
+                <w:bCs w:val="0"/>
+                <w:color w:val="000000"/>
+              </w:rPr>
+              <w:t>21</w:t>
+            </w:r>
+          </w:p>
+        </w:tc>
+        <w:tc>
+          <w:tcPr>
+            <w:tcW w:w="1056" w:type="dxa"/>
+            <w:noWrap/>
+            <w:vAlign w:val="bottom"/>
+            <w:hideMark/>
+          </w:tcPr>
+          <w:p>
+            <w:pPr>
+              <w:cnfStyle w:val="000000000000" w:firstRow="0" w:lastRow="0" w:firstColumn="0" w:lastColumn="0" w:oddVBand="0" w:evenVBand="0" w:oddHBand="0" w:evenHBand="0" w:firstRowFirstColumn="0" w:firstRowLastColumn="0" w:lastRowFirstColumn="0" w:lastRowLastColumn="0"/>
+              <w:rPr>
+                <w:rFonts w:ascii="Calibri" w:hAnsi="Calibri" w:cs="Calibri"/>
+                <w:color w:val="000000"/>
+              </w:rPr>
+            </w:pPr>
+            <w:r>
+              <w:rPr>
+                <w:rFonts w:ascii="Calibri" w:hAnsi="Calibri" w:cs="Calibri"/>
+                <w:color w:val="000000"/>
+              </w:rPr>
+              <w:t>1.36880636215209</w:t>
+            </w:r>
+          </w:p>
+        </w:tc>
+      </w:tr>
+      <w:tr>
+        <w:trPr>
+          <w:cnfStyle w:val="000000100000" w:firstRow="0" w:lastRow="0" w:firstColumn="0" w:lastColumn="0" w:oddVBand="0" w:evenVBand="0" w:oddHBand="1" w:evenHBand="0" w:firstRowFirstColumn="0" w:firstRowLastColumn="0" w:lastRowFirstColumn="0" w:lastRowLastColumn="0"/>
+          <w:trHeight w:val="300"/>
+        </w:trPr>
+        <w:tc>
+          <w:tcPr>
+            <w:cnfStyle w:val="001000000000" w:firstRow="0" w:lastRow="0" w:firstColumn="1" w:lastColumn="0" w:oddVBand="0" w:evenVBand="0" w:oddHBand="0" w:evenHBand="0" w:firstRowFirstColumn="0" w:firstRowLastColumn="0" w:lastRowFirstColumn="0" w:lastRowLastColumn="0"/>
+            <w:tcW w:w="1184" w:type="dxa"/>
+            <w:noWrap/>
+            <w:hideMark/>
+          </w:tcPr>
+          <w:p>
+            <w:pPr>
+              <w:rPr>
+                <w:rFonts w:ascii="Calibri" w:eastAsia="Times New Roman" w:hAnsi="Calibri" w:cs="Calibri"/>
+                <w:b w:val="0"/>
+                <w:bCs w:val="0"/>
+                <w:color w:val="000000"/>
+              </w:rPr>
+            </w:pPr>
+            <w:r>
+              <w:rPr>
+                <w:rFonts w:ascii="Calibri" w:eastAsia="Times New Roman" w:hAnsi="Calibri" w:cs="Calibri"/>
+                <w:b w:val="0"/>
+                <w:bCs w:val="0"/>
+                <w:color w:val="000000"/>
+              </w:rPr>
+              <w:t>22</w:t>
+            </w:r>
+          </w:p>
+        </w:tc>
+        <w:tc>
+          <w:tcPr>
+            <w:tcW w:w="1056" w:type="dxa"/>
+            <w:noWrap/>
+            <w:vAlign w:val="bottom"/>
+            <w:hideMark/>
+          </w:tcPr>
+          <w:p>
+            <w:pPr>
+              <w:cnfStyle w:val="000000100000" w:firstRow="0" w:lastRow="0" w:firstColumn="0" w:lastColumn="0" w:oddVBand="0" w:evenVBand="0" w:oddHBand="1" w:evenHBand="0" w:firstRowFirstColumn="0" w:firstRowLastColumn="0" w:lastRowFirstColumn="0" w:lastRowLastColumn="0"/>
+              <w:rPr>
+                <w:rFonts w:ascii="Calibri" w:hAnsi="Calibri" w:cs="Calibri"/>
+                <w:color w:val="000000"/>
+              </w:rPr>
+            </w:pPr>
+            <w:r>
+              <w:rPr>
+                <w:rFonts w:ascii="Calibri" w:hAnsi="Calibri" w:cs="Calibri"/>
+                <w:color w:val="000000"/>
+              </w:rPr>
+              <w:t>1.36880755424499</w:t>
+            </w:r>
+          </w:p>
+        </w:tc>
+      </w:tr>
+      <w:tr>
+        <w:trPr>
+          <w:trHeight w:val="300"/>
+        </w:trPr>
+        <w:tc>
+          <w:tcPr>
+            <w:cnfStyle w:val="001000000000" w:firstRow="0" w:lastRow="0" w:firstColumn="1" w:lastColumn="0" w:oddVBand="0" w:evenVBand="0" w:oddHBand="0" w:evenHBand="0" w:firstRowFirstColumn="0" w:firstRowLastColumn="0" w:lastRowFirstColumn="0" w:lastRowLastColumn="0"/>
+            <w:tcW w:w="2240" w:type="dxa"/>
+            <w:gridSpan w:val="2"/>
+            <w:noWrap/>
+            <w:hideMark/>
+          </w:tcPr>
+          <w:p>
+            <w:pPr>
+              <w:jc w:val="center"/>
+              <w:rPr>
+                <w:rFonts w:ascii="Calibri" w:eastAsia="Times New Roman" w:hAnsi="Calibri" w:cs="Calibri"/>
+                <w:b w:val="0"/>
+                <w:bCs w:val="0"/>
+                <w:color w:val="000000"/>
+              </w:rPr>
+            </w:pPr>
+            <w:r>
+              <w:rPr>
+                <w:rFonts w:ascii="Calibri" w:eastAsia="Times New Roman" w:hAnsi="Calibri" w:cs="Calibri"/>
+                <w:b w:val="0"/>
+                <w:bCs w:val="0"/>
+                <w:color w:val="000000"/>
+              </w:rPr>
+              <w:t>…</w:t>
+            </w:r>
+          </w:p>
+        </w:tc>
+      </w:tr>
+      <w:tr>
+        <w:trPr>
+          <w:cnfStyle w:val="000000100000" w:firstRow="0" w:lastRow="0" w:firstColumn="0" w:lastColumn="0" w:oddVBand="0" w:evenVBand="0" w:oddHBand="1" w:evenHBand="0" w:firstRowFirstColumn="0" w:firstRowLastColumn="0" w:lastRowFirstColumn="0" w:lastRowLastColumn="0"/>
+          <w:trHeight w:val="300"/>
+        </w:trPr>
+        <w:tc>
+          <w:tcPr>
+            <w:cnfStyle w:val="001000000000" w:firstRow="0" w:lastRow="0" w:firstColumn="1" w:lastColumn="0" w:oddVBand="0" w:evenVBand="0" w:oddHBand="0" w:evenHBand="0" w:firstRowFirstColumn="0" w:firstRowLastColumn="0" w:lastRowFirstColumn="0" w:lastRowLastColumn="0"/>
+            <w:tcW w:w="1184" w:type="dxa"/>
+            <w:noWrap/>
+            <w:hideMark/>
+          </w:tcPr>
+          <w:p>
+            <w:pPr>
+              <w:rPr>
+                <w:rFonts w:ascii="Calibri" w:eastAsia="Times New Roman" w:hAnsi="Calibri" w:cs="Calibri"/>
+                <w:color w:val="000000"/>
+              </w:rPr>
+            </w:pPr>
+            <w:r>
+              <w:rPr>
+                <w:rFonts w:ascii="Calibri" w:eastAsia="Times New Roman" w:hAnsi="Calibri" w:cs="Calibri"/>
+                <w:color w:val="000000"/>
+              </w:rPr>
+              <w:t>54</w:t>
+            </w:r>
+          </w:p>
+        </w:tc>
+        <w:tc>
+          <w:tcPr>
+            <w:tcW w:w="1056" w:type="dxa"/>
+            <w:noWrap/>
+            <w:hideMark/>
+          </w:tcPr>
+          <w:p>
+            <w:pPr>
+              <w:cnfStyle w:val="000000100000" w:firstRow="0" w:lastRow="0" w:firstColumn="0" w:lastColumn="0" w:oddVBand="0" w:evenVBand="0" w:oddHBand="1" w:evenHBand="0" w:firstRowFirstColumn="0" w:firstRowLastColumn="0" w:lastRowFirstColumn="0" w:lastRowLastColumn="0"/>
+              <w:rPr>
+                <w:rFonts w:ascii="Calibri" w:hAnsi="Calibri" w:cs="Calibri"/>
+                <w:b/>
+                <w:bCs/>
+                <w:color w:val="000000"/>
+              </w:rPr>
+            </w:pPr>
+            <w:r>
+              <w:rPr>
+                <w:rFonts w:ascii="Calibri" w:hAnsi="Calibri" w:cs="Calibri"/>
+                <w:b/>
+                <w:bCs/>
+                <w:color w:val="000000"/>
+              </w:rPr>
+              <w:t>1.36880810782137</w:t>
+            </w:r>
+          </w:p>
+        </w:tc>
+      </w:tr>
+    </w:tbl>
+    <w:p>
+      <w:pPr>
+        <w:bidi/>
+        <w:jc w:val="left"/>
+        <w:rPr>
+          <w:rFonts w:ascii="Arial" w:hAnsi="Arial" w:cs="Arial" w:hint="cs"/>
+          <w:sz w:val="24"/>
+          <w:szCs w:val="24"/>
+        </w:rPr>
+      </w:pPr>
+      <w:r>
+        <w:rPr>
+          <w:rFonts w:ascii="Arial" w:hAnsi="Arial" w:cs="Arial" w:hint="cs"/>
+          <w:sz w:val="24"/>
+          <w:szCs w:val="24"/>
+          <w:rtl/>
+        </w:rPr>
+        <w:t>לפי הנתונים הבאים למטודות:</w:t>
+      </w:r>
+    </w:p>
+    <w:p>
+      <w:pPr>
+        <w:bidi/>
+        <w:jc w:val="left"/>
+        <w:rPr>
+          <w:rFonts w:ascii="Arial" w:hAnsi="Arial" w:cs="Arial"/>
+          <w:sz w:val="24"/>
+          <w:szCs w:val="24"/>
+        </w:rPr>
+      </w:pPr>
+      <w:r>
+        <w:rPr>
+          <w:rFonts w:ascii="Arial" w:hAnsi="Arial" w:cs="Arial"/>
+          <w:sz w:val="24"/>
+          <w:szCs w:val="24"/>
+        </w:rPr>
+        <w:t xml:space="preserve">Secant: </w:t>
+      </w:r>
+      <w:proofErr w:type="spellStart"/>
+      <w:proofErr w:type="gramStart"/>
+      <w:r>
+        <w:rPr>
+          <w:rFonts w:ascii="Arial" w:hAnsi="Arial" w:cs="Arial"/>
+          <w:sz w:val="24"/>
+          <w:szCs w:val="24"/>
+        </w:rPr>
+        <w:t>findRoots</w:t>
+      </w:r>
+      <w:proofErr w:type="spellEnd"/>
+      <w:r>
+        <w:rPr>
+          <w:rFonts w:ascii="Arial" w:hAnsi="Arial" w:cs="Arial"/>
+          <w:sz w:val="24"/>
+          <w:szCs w:val="24"/>
+        </w:rPr>
+        <w:t>(</w:t>
+      </w:r>
+      <w:proofErr w:type="gramEnd"/>
+      <w:r>
+        <w:rPr>
+          <w:rFonts w:ascii="Arial" w:hAnsi="Arial" w:cs="Arial"/>
+          <w:sz w:val="24"/>
+          <w:szCs w:val="24"/>
+        </w:rPr>
+        <w:t>lambda x:x**3+2*x**2+10*x-20, 0, 5, 10)</w:t>
+      </w:r>
+    </w:p>
+    <w:p>
+      <w:pPr>
+        <w:bidi/>
+        <w:jc w:val="left"/>
+        <w:rPr>
+          <w:rFonts w:ascii="Arial" w:hAnsi="Arial" w:cs="Arial"/>
+          <w:sz w:val="24"/>
+          <w:szCs w:val="24"/>
+          <w:rtl/>
+        </w:rPr>
+      </w:pPr>
+      <w:r>
+        <w:rPr>
+          <w:rFonts w:ascii="Arial" w:hAnsi="Arial" w:cs="Arial"/>
+          <w:sz w:val="24"/>
+          <w:szCs w:val="24"/>
+        </w:rPr>
+        <w:t xml:space="preserve">Bisection: </w:t>
+      </w:r>
+      <w:proofErr w:type="spellStart"/>
+      <w:proofErr w:type="gramStart"/>
+      <w:r>
+        <w:rPr>
+          <w:rFonts w:ascii="Arial" w:hAnsi="Arial" w:cs="Arial"/>
+          <w:sz w:val="24"/>
+          <w:szCs w:val="24"/>
+        </w:rPr>
+        <w:t>findRoots</w:t>
+      </w:r>
+      <w:proofErr w:type="spellEnd"/>
+      <w:r>
+        <w:rPr>
+          <w:rFonts w:ascii="Arial" w:hAnsi="Arial" w:cs="Arial"/>
+          <w:sz w:val="24"/>
+          <w:szCs w:val="24"/>
+        </w:rPr>
+        <w:t>(</w:t>
+      </w:r>
+      <w:proofErr w:type="gramEnd"/>
+      <w:r>
+        <w:rPr>
+          <w:rFonts w:ascii="Arial" w:hAnsi="Arial" w:cs="Arial"/>
+          <w:sz w:val="24"/>
+          <w:szCs w:val="24"/>
+        </w:rPr>
+        <w:t>lambda x:x**3+2*x**2+10*x-20, 0, 5, 0)</w:t>
+      </w:r>
+    </w:p>
+    <w:p>
+      <w:pPr>
+        <w:bidi/>
+        <w:jc w:val="left"/>
+        <w:rPr>
+          <w:rFonts w:ascii="Arial" w:hAnsi="Arial" w:cs="Arial"/>
+          <w:sz w:val="24"/>
+          <w:szCs w:val="24"/>
+          <w:rtl/>
+        </w:rPr>
+      </w:pPr>
+      <w:r>
+        <w:rPr>
+          <w:rFonts w:ascii="Arial" w:hAnsi="Arial" w:cs="Arial" w:hint="cs"/>
+          <w:sz w:val="24"/>
+          <w:szCs w:val="24"/>
+          <w:rtl/>
+        </w:rPr>
+        <w:t xml:space="preserve">כפי שרואים מהטבלאות, הקבוע מתכנס ל- </w:t>
+      </w:r>
+      <w:r>
+        <w:rPr>
+          <w:rFonts w:ascii="Arial" w:hAnsi="Arial" w:cs="Arial"/>
+          <w:sz w:val="24"/>
+          <w:szCs w:val="24"/>
+        </w:rPr>
+        <w:t>1.36880810782137</w:t>
+      </w:r>
+      <w:r>
+        <w:rPr>
+          <w:rFonts w:ascii="Arial" w:hAnsi="Arial" w:cs="Arial" w:hint="cs"/>
+          <w:sz w:val="24"/>
+          <w:szCs w:val="24"/>
+          <w:rtl/>
+        </w:rPr>
+        <w:t xml:space="preserve"> (אבל בשיטת החציה לוקח הרבה יותר </w:t>
+      </w:r>
+      <w:proofErr w:type="spellStart"/>
+      <w:r>
+        <w:rPr>
+          <w:rFonts w:ascii="Arial" w:hAnsi="Arial" w:cs="Arial" w:hint="cs"/>
+          <w:sz w:val="24"/>
+          <w:szCs w:val="24"/>
+          <w:rtl/>
+        </w:rPr>
+        <w:t>איטרציות</w:t>
+      </w:r>
+      <w:proofErr w:type="spellEnd"/>
+      <w:r>
+        <w:rPr>
+          <w:rFonts w:ascii="Arial" w:hAnsi="Arial" w:cs="Arial" w:hint="cs"/>
+          <w:sz w:val="24"/>
+          <w:szCs w:val="24"/>
+          <w:rtl/>
+        </w:rPr>
+        <w:t>).</w:t>
+      </w:r>
+    </w:p>
+    <w:p>
+      <w:pPr>
+        <w:bidi/>
+        <w:jc w:val="left"/>
+        <w:rPr>
+          <w:rFonts w:ascii="Arial" w:hAnsi="Arial" w:cs="Arial"/>
+          <w:sz w:val="24"/>
+          <w:szCs w:val="24"/>
+        </w:rPr>
+      </w:pPr>
+      <w:r>
+        <w:rPr>
+          <w:rFonts w:ascii="Arial" w:hAnsi="Arial" w:cs="Arial" w:hint="cs"/>
+          <w:sz w:val="24"/>
+          <w:szCs w:val="24"/>
+          <w:rtl/>
+        </w:rPr>
+        <w:t>נחלק ב- 2 כדי לקבל את</w:t>
+      </w:r>
+      <w:r>
+        <w:rPr>
+          <w:rFonts w:ascii="Arial" w:hAnsi="Arial" w:cs="Arial"/>
+          <w:sz w:val="24"/>
+          <w:szCs w:val="24"/>
+        </w:rPr>
+        <w:t xml:space="preserve"> :</w:t>
+      </w:r>
+    </w:p>
+    <w:p>
+      <w:pPr>
+        <w:bidi/>
+        <w:jc w:val="left"/>
+        <w:rPr>
+          <w:rFonts w:ascii="Arial" w:hAnsi="Arial" w:cs="Arial" w:hint="cs"/>
+          <w:sz w:val="24"/>
+          <w:szCs w:val="24"/>
+        </w:rPr>
+      </w:pPr>
+      <w:r>
+        <w:rPr>
+          <w:rFonts w:ascii="Arial" w:hAnsi="Arial" w:cs="Arial"/>
           <w:b/>
           <w:bCs/>
           <w:sz w:val="24"/>
           <w:szCs w:val="24"/>
-          <w:rtl/>
-        </w:rPr>
-      </w:pPr>
+        </w:rPr>
+        <w:t xml:space="preserve">c = </w:t>
+      </w:r>
+      <w:r>
+        <w:rPr>
+          <w:rFonts w:ascii="Arial" w:hAnsi="Arial" w:cs="Arial"/>
+          <w:sz w:val="24"/>
+          <w:szCs w:val="24"/>
+        </w:rPr>
+        <w:t>1.36880810782137</w:t>
+      </w:r>
+      <w:r>
+        <w:rPr>
+          <w:rFonts w:ascii="Arial" w:hAnsi="Arial" w:cs="Arial"/>
+          <w:sz w:val="24"/>
+          <w:szCs w:val="24"/>
+        </w:rPr>
+        <w:t xml:space="preserve">/2 = </w:t>
+      </w:r>
+      <w:r>
+        <w:rPr>
+          <w:rFonts w:ascii="Arial" w:hAnsi="Arial" w:cs="Arial"/>
+          <w:b/>
+          <w:bCs/>
+          <w:sz w:val="24"/>
+          <w:szCs w:val="24"/>
+        </w:rPr>
+        <w:t>0.6844040539</w:t>
+      </w:r>
     </w:p>
     <w:p>
       <w:pPr>
@@ -789,6 +3534,328 @@
         <w:jc w:val="left"/>
         <w:rPr>
           <w:rFonts w:ascii="Arial" w:hAnsi="Arial" w:cs="Arial"/>
+          <w:sz w:val="24"/>
+          <w:szCs w:val="24"/>
+        </w:rPr>
+      </w:pPr>
+    </w:p>
+    <w:p>
+      <w:pPr>
+        <w:pStyle w:val="a3"/>
+        <w:numPr>
+          <w:ilvl w:val="0"/>
+          <w:numId w:val="5"/>
+        </w:numPr>
+        <w:bidi/>
+        <w:jc w:val="left"/>
+        <w:rPr>
+          <w:rFonts w:ascii="Arial" w:eastAsiaTheme="minorEastAsia" w:hAnsi="Arial" w:cs="Arial"/>
+          <w:sz w:val="24"/>
+          <w:szCs w:val="24"/>
+        </w:rPr>
+      </w:pPr>
+      <w:r>
+        <w:rPr>
+          <w:rFonts w:ascii="Arial" w:hAnsi="Arial" w:cs="Arial" w:hint="cs"/>
+          <w:sz w:val="24"/>
+          <w:szCs w:val="24"/>
+          <w:rtl/>
+        </w:rPr>
+        <w:t xml:space="preserve">נחשב את הקבוע </w:t>
+      </w:r>
+      <w:r>
+        <w:rPr>
+          <w:rFonts w:ascii="Arial" w:hAnsi="Arial" w:cs="Arial"/>
+          <w:sz w:val="24"/>
+          <w:szCs w:val="24"/>
+          <w:rtl/>
+        </w:rPr>
+        <w:t>µ</w:t>
+      </w:r>
+      <w:r>
+        <w:rPr>
+          <w:rFonts w:ascii="Arial" w:hAnsi="Arial" w:cs="Arial"/>
+          <w:sz w:val="24"/>
+          <w:szCs w:val="24"/>
+          <w:rtl/>
+        </w:rPr>
+        <w:br/>
+      </w:r>
+      <w:r>
+        <w:rPr>
+          <w:rFonts w:ascii="Arial" w:hAnsi="Arial" w:cs="Arial" w:hint="cs"/>
+          <w:sz w:val="24"/>
+          <w:szCs w:val="24"/>
+          <w:rtl/>
+        </w:rPr>
+        <w:t xml:space="preserve">נשתמש ב </w:t>
+      </w:r>
+      <w:r>
+        <w:rPr>
+          <w:rFonts w:ascii="Arial" w:hAnsi="Arial" w:cs="Arial"/>
+          <w:sz w:val="24"/>
+          <w:szCs w:val="24"/>
+        </w:rPr>
+        <w:t>Bisection Algorithm</w:t>
+      </w:r>
+      <w:r>
+        <w:rPr>
+          <w:rFonts w:ascii="Arial" w:hAnsi="Arial" w:cs="Arial" w:hint="cs"/>
+          <w:sz w:val="24"/>
+          <w:szCs w:val="24"/>
+          <w:rtl/>
+        </w:rPr>
+        <w:t xml:space="preserve"> ו- </w:t>
+      </w:r>
+      <w:r>
+        <w:rPr>
+          <w:rFonts w:ascii="Arial" w:hAnsi="Arial" w:cs="Arial"/>
+          <w:sz w:val="24"/>
+          <w:szCs w:val="24"/>
+        </w:rPr>
+        <w:t>Secant Algorithm</w:t>
+      </w:r>
+      <w:r>
+        <w:rPr>
+          <w:rFonts w:ascii="Arial" w:hAnsi="Arial" w:cs="Arial" w:hint="cs"/>
+          <w:sz w:val="24"/>
+          <w:szCs w:val="24"/>
+          <w:rtl/>
+        </w:rPr>
+        <w:t xml:space="preserve"> (ראה נספח א</w:t>
+      </w:r>
+      <w:r>
+        <w:rPr>
+          <w:rFonts w:ascii="Arial" w:hAnsi="Arial" w:cs="Arial" w:hint="eastAsia"/>
+          <w:sz w:val="24"/>
+          <w:szCs w:val="24"/>
+          <w:rtl/>
+        </w:rPr>
+        <w:t>‘</w:t>
+      </w:r>
+      <w:r>
+        <w:rPr>
+          <w:rFonts w:ascii="Arial" w:hAnsi="Arial" w:cs="Arial" w:hint="cs"/>
+          <w:sz w:val="24"/>
+          <w:szCs w:val="24"/>
+          <w:rtl/>
+        </w:rPr>
+        <w:t>).</w:t>
+      </w:r>
+      <w:r>
+        <w:rPr>
+          <w:rFonts w:ascii="Arial" w:hAnsi="Arial" w:cs="Arial"/>
+          <w:sz w:val="24"/>
+          <w:szCs w:val="24"/>
+          <w:rtl/>
+        </w:rPr>
+        <w:br/>
+      </w:r>
+      <w:r>
+        <w:rPr>
+          <w:rFonts w:ascii="Arial" w:hAnsi="Arial" w:cs="Arial" w:hint="cs"/>
+          <w:sz w:val="24"/>
+          <w:szCs w:val="24"/>
+          <w:rtl/>
+        </w:rPr>
+        <w:t>ידוע שהקבוע שווה לאלפית השורש החיובי של המשוואה</w:t>
+      </w:r>
+      <w:r>
+        <w:rPr>
+          <w:rFonts w:ascii="Arial" w:hAnsi="Arial" w:cs="Arial"/>
+          <w:sz w:val="24"/>
+          <w:szCs w:val="24"/>
+        </w:rPr>
+        <w:t>:</w:t>
+      </w:r>
+      <w:r>
+        <w:rPr>
+          <w:rFonts w:ascii="Arial" w:hAnsi="Arial" w:cs="Arial" w:hint="cs"/>
+          <w:sz w:val="24"/>
+          <w:szCs w:val="24"/>
+          <w:rtl/>
+        </w:rPr>
+        <w:t xml:space="preserve"> </w:t>
+      </w:r>
+      <m:oMath>
+        <m:r>
+          <w:rPr>
+            <w:rFonts w:ascii="Cambria Math" w:hAnsi="Cambria Math" w:cs="Arial"/>
+            <w:sz w:val="24"/>
+            <w:szCs w:val="24"/>
+          </w:rPr>
+          <m:t>f</m:t>
+        </m:r>
+        <m:d>
+          <m:dPr>
+            <m:ctrlPr>
+              <w:rPr>
+                <w:rFonts w:ascii="Cambria Math" w:hAnsi="Cambria Math" w:cs="Arial"/>
+                <w:i/>
+                <w:sz w:val="24"/>
+                <w:szCs w:val="24"/>
+              </w:rPr>
+            </m:ctrlPr>
+          </m:dPr>
+          <m:e>
+            <m:r>
+              <w:rPr>
+                <w:rFonts w:ascii="Cambria Math" w:hAnsi="Cambria Math" w:cs="Arial"/>
+                <w:sz w:val="24"/>
+                <w:szCs w:val="24"/>
+              </w:rPr>
+              <m:t>x</m:t>
+            </m:r>
+          </m:e>
+        </m:d>
+        <m:r>
+          <w:rPr>
+            <w:rFonts w:ascii="Cambria Math" w:hAnsi="Cambria Math" w:cs="Arial"/>
+            <w:sz w:val="24"/>
+            <w:szCs w:val="24"/>
+          </w:rPr>
+          <m:t>=</m:t>
+        </m:r>
+        <m:sSup>
+          <m:sSupPr>
+            <m:ctrlPr>
+              <w:rPr>
+                <w:rFonts w:ascii="Cambria Math" w:hAnsi="Cambria Math" w:cs="Arial"/>
+                <w:i/>
+                <w:sz w:val="24"/>
+                <w:szCs w:val="24"/>
+              </w:rPr>
+            </m:ctrlPr>
+          </m:sSupPr>
+          <m:e>
+            <m:r>
+              <w:rPr>
+                <w:rFonts w:ascii="Cambria Math" w:hAnsi="Cambria Math" w:cs="Arial"/>
+                <w:sz w:val="24"/>
+                <w:szCs w:val="24"/>
+              </w:rPr>
+              <m:t>e</m:t>
+            </m:r>
+          </m:e>
+          <m:sup>
+            <m:r>
+              <w:rPr>
+                <w:rFonts w:ascii="Cambria Math" w:hAnsi="Cambria Math" w:cs="Arial"/>
+                <w:sz w:val="24"/>
+                <w:szCs w:val="24"/>
+              </w:rPr>
+              <m:t>x</m:t>
+            </m:r>
+          </m:sup>
+        </m:sSup>
+        <m:r>
+          <w:rPr>
+            <w:rFonts w:ascii="Cambria Math" w:hAnsi="Cambria Math" w:cs="Arial"/>
+            <w:sz w:val="24"/>
+            <w:szCs w:val="24"/>
+          </w:rPr>
+          <m:t>-3</m:t>
+        </m:r>
+        <m:sSup>
+          <m:sSupPr>
+            <m:ctrlPr>
+              <w:rPr>
+                <w:rFonts w:ascii="Cambria Math" w:hAnsi="Cambria Math" w:cs="Arial"/>
+                <w:i/>
+                <w:sz w:val="24"/>
+                <w:szCs w:val="24"/>
+              </w:rPr>
+            </m:ctrlPr>
+          </m:sSupPr>
+          <m:e>
+            <m:r>
+              <w:rPr>
+                <w:rFonts w:ascii="Cambria Math" w:hAnsi="Cambria Math" w:cs="Arial"/>
+                <w:sz w:val="24"/>
+                <w:szCs w:val="24"/>
+              </w:rPr>
+              <m:t>x</m:t>
+            </m:r>
+          </m:e>
+          <m:sup>
+            <m:r>
+              <w:rPr>
+                <w:rFonts w:ascii="Cambria Math" w:hAnsi="Cambria Math" w:cs="Arial"/>
+                <w:sz w:val="24"/>
+                <w:szCs w:val="24"/>
+              </w:rPr>
+              <m:t>2</m:t>
+            </m:r>
+          </m:sup>
+        </m:sSup>
+      </m:oMath>
+    </w:p>
+    <w:p>
+      <w:pPr>
+        <w:pStyle w:val="a3"/>
+        <w:bidi/>
+        <w:jc w:val="left"/>
+        <w:rPr>
+          <w:rFonts w:ascii="Arial" w:eastAsiaTheme="minorEastAsia" w:hAnsi="Arial" w:cs="Arial"/>
+          <w:sz w:val="24"/>
+          <w:szCs w:val="24"/>
+          <w:rtl/>
+        </w:rPr>
+      </w:pPr>
+      <w:r>
+        <w:rPr>
+          <w:rFonts w:ascii="Arial" w:eastAsiaTheme="minorEastAsia" w:hAnsi="Arial" w:cs="Arial" w:hint="cs"/>
+          <w:sz w:val="24"/>
+          <w:szCs w:val="24"/>
+          <w:rtl/>
+        </w:rPr>
+        <w:t>מצאנו 2 שורשים חיוביים:</w:t>
+      </w:r>
+    </w:p>
+    <w:p>
+      <w:pPr>
+        <w:bidi/>
+        <w:jc w:val="left"/>
+        <w:rPr>
+          <w:rFonts w:ascii="Arial" w:eastAsiaTheme="minorEastAsia" w:hAnsi="Arial" w:cs="Arial"/>
+          <w:sz w:val="24"/>
+          <w:szCs w:val="24"/>
+          <w:rtl/>
+        </w:rPr>
+      </w:pPr>
+    </w:p>
+    <w:p>
+      <w:pPr>
+        <w:bidi/>
+        <w:jc w:val="left"/>
+        <w:rPr>
+          <w:rFonts w:ascii="Arial" w:eastAsiaTheme="minorEastAsia" w:hAnsi="Arial" w:cs="Arial"/>
+          <w:sz w:val="24"/>
+          <w:szCs w:val="24"/>
+          <w:rtl/>
+        </w:rPr>
+      </w:pPr>
+      <w:bookmarkStart w:id="0" w:name="_GoBack"/>
+      <w:bookmarkEnd w:id="0"/>
+    </w:p>
+    <w:p>
+      <w:pPr>
+        <w:bidi/>
+        <w:jc w:val="left"/>
+        <w:rPr>
+          <w:rFonts w:ascii="Arial" w:eastAsiaTheme="minorEastAsia" w:hAnsi="Arial" w:cs="Arial" w:hint="cs"/>
+          <w:sz w:val="24"/>
+          <w:szCs w:val="24"/>
+          <w:rtl/>
+        </w:rPr>
+      </w:pPr>
+    </w:p>
+    <w:p>
+      <w:pPr>
+        <w:bidi/>
+        <w:jc w:val="left"/>
+        <w:rPr>
+          <w:rFonts w:ascii="Arial" w:hAnsi="Arial" w:cs="Arial"/>
           <w:b/>
           <w:bCs/>
           <w:sz w:val="24"/>
@@ -950,8 +4017,6 @@
         </w:rPr>
         <w:t xml:space="preserve"> – </w:t>
       </w:r>
-      <w:bookmarkStart w:id="0" w:name="_GoBack"/>
-      <w:bookmarkEnd w:id="0"/>
     </w:p>
     <w:p>
       <w:pPr>
@@ -1805,6 +4870,184 @@
     </w:lvl>
   </w:abstractNum>
   <w:abstractNum w:abstractNumId="2" w15:restartNumberingAfterBreak="0">
+    <w:nsid w:val="407C13C6"/>
+    <w:multiLevelType w:val="hybridMultilevel"/>
+    <w:tmpl w:val="8D2C536E"/>
+    <w:lvl w:ilvl="0" w:tplc="9F306740">
+      <w:start w:val="1"/>
+      <w:numFmt w:val="hebrew1"/>
+      <w:lvlText w:val="%1."/>
+      <w:lvlJc w:val="left"/>
+      <w:pPr>
+        <w:ind w:left="720" w:hanging="360"/>
+      </w:pPr>
+      <w:rPr>
+        <w:rFonts w:hint="default"/>
+      </w:rPr>
+    </w:lvl>
+    <w:lvl w:ilvl="1" w:tplc="04090019" w:tentative="1">
+      <w:start w:val="1"/>
+      <w:numFmt w:val="lowerLetter"/>
+      <w:lvlText w:val="%2."/>
+      <w:lvlJc w:val="left"/>
+      <w:pPr>
+        <w:ind w:left="1440" w:hanging="360"/>
+      </w:pPr>
+    </w:lvl>
+    <w:lvl w:ilvl="2" w:tplc="0409001B" w:tentative="1">
+      <w:start w:val="1"/>
+      <w:numFmt w:val="lowerRoman"/>
+      <w:lvlText w:val="%3."/>
+      <w:lvlJc w:val="right"/>
+      <w:pPr>
+        <w:ind w:left="2160" w:hanging="180"/>
+      </w:pPr>
+    </w:lvl>
+    <w:lvl w:ilvl="3" w:tplc="0409000F" w:tentative="1">
+      <w:start w:val="1"/>
+      <w:numFmt w:val="decimal"/>
+      <w:lvlText w:val="%4."/>
+      <w:lvlJc w:val="left"/>
+      <w:pPr>
+        <w:ind w:left="2880" w:hanging="360"/>
+      </w:pPr>
+    </w:lvl>
+    <w:lvl w:ilvl="4" w:tplc="04090019" w:tentative="1">
+      <w:start w:val="1"/>
+      <w:numFmt w:val="lowerLetter"/>
+      <w:lvlText w:val="%5."/>
+      <w:lvlJc w:val="left"/>
+      <w:pPr>
+        <w:ind w:left="3600" w:hanging="360"/>
+      </w:pPr>
+    </w:lvl>
+    <w:lvl w:ilvl="5" w:tplc="0409001B" w:tentative="1">
+      <w:start w:val="1"/>
+      <w:numFmt w:val="lowerRoman"/>
+      <w:lvlText w:val="%6."/>
+      <w:lvlJc w:val="right"/>
+      <w:pPr>
+        <w:ind w:left="4320" w:hanging="180"/>
+      </w:pPr>
+    </w:lvl>
+    <w:lvl w:ilvl="6" w:tplc="0409000F" w:tentative="1">
+      <w:start w:val="1"/>
+      <w:numFmt w:val="decimal"/>
+      <w:lvlText w:val="%7."/>
+      <w:lvlJc w:val="left"/>
+      <w:pPr>
+        <w:ind w:left="5040" w:hanging="360"/>
+      </w:pPr>
+    </w:lvl>
+    <w:lvl w:ilvl="7" w:tplc="04090019" w:tentative="1">
+      <w:start w:val="1"/>
+      <w:numFmt w:val="lowerLetter"/>
+      <w:lvlText w:val="%8."/>
+      <w:lvlJc w:val="left"/>
+      <w:pPr>
+        <w:ind w:left="5760" w:hanging="360"/>
+      </w:pPr>
+    </w:lvl>
+    <w:lvl w:ilvl="8" w:tplc="0409001B" w:tentative="1">
+      <w:start w:val="1"/>
+      <w:numFmt w:val="lowerRoman"/>
+      <w:lvlText w:val="%9."/>
+      <w:lvlJc w:val="right"/>
+      <w:pPr>
+        <w:ind w:left="6480" w:hanging="180"/>
+      </w:pPr>
+    </w:lvl>
+  </w:abstractNum>
+  <w:abstractNum w:abstractNumId="3" w15:restartNumberingAfterBreak="0">
+    <w:nsid w:val="5E5A7693"/>
+    <w:multiLevelType w:val="hybridMultilevel"/>
+    <w:tmpl w:val="C41AC6EC"/>
+    <w:lvl w:ilvl="0" w:tplc="8C7CFD66">
+      <w:start w:val="1"/>
+      <w:numFmt w:val="hebrew1"/>
+      <w:lvlText w:val="%1."/>
+      <w:lvlJc w:val="left"/>
+      <w:pPr>
+        <w:ind w:left="720" w:hanging="360"/>
+      </w:pPr>
+      <w:rPr>
+        <w:rFonts w:hint="default"/>
+      </w:rPr>
+    </w:lvl>
+    <w:lvl w:ilvl="1" w:tplc="04090019" w:tentative="1">
+      <w:start w:val="1"/>
+      <w:numFmt w:val="lowerLetter"/>
+      <w:lvlText w:val="%2."/>
+      <w:lvlJc w:val="left"/>
+      <w:pPr>
+        <w:ind w:left="1440" w:hanging="360"/>
+      </w:pPr>
+    </w:lvl>
+    <w:lvl w:ilvl="2" w:tplc="0409001B" w:tentative="1">
+      <w:start w:val="1"/>
+      <w:numFmt w:val="lowerRoman"/>
+      <w:lvlText w:val="%3."/>
+      <w:lvlJc w:val="right"/>
+      <w:pPr>
+        <w:ind w:left="2160" w:hanging="180"/>
+      </w:pPr>
+    </w:lvl>
+    <w:lvl w:ilvl="3" w:tplc="0409000F" w:tentative="1">
+      <w:start w:val="1"/>
+      <w:numFmt w:val="decimal"/>
+      <w:lvlText w:val="%4."/>
+      <w:lvlJc w:val="left"/>
+      <w:pPr>
+        <w:ind w:left="2880" w:hanging="360"/>
+      </w:pPr>
+    </w:lvl>
+    <w:lvl w:ilvl="4" w:tplc="04090019" w:tentative="1">
+      <w:start w:val="1"/>
+      <w:numFmt w:val="lowerLetter"/>
+      <w:lvlText w:val="%5."/>
+      <w:lvlJc w:val="left"/>
+      <w:pPr>
+        <w:ind w:left="3600" w:hanging="360"/>
+      </w:pPr>
+    </w:lvl>
+    <w:lvl w:ilvl="5" w:tplc="0409001B" w:tentative="1">
+      <w:start w:val="1"/>
+      <w:numFmt w:val="lowerRoman"/>
+      <w:lvlText w:val="%6."/>
+      <w:lvlJc w:val="right"/>
+      <w:pPr>
+        <w:ind w:left="4320" w:hanging="180"/>
+      </w:pPr>
+    </w:lvl>
+    <w:lvl w:ilvl="6" w:tplc="0409000F" w:tentative="1">
+      <w:start w:val="1"/>
+      <w:numFmt w:val="decimal"/>
+      <w:lvlText w:val="%7."/>
+      <w:lvlJc w:val="left"/>
+      <w:pPr>
+        <w:ind w:left="5040" w:hanging="360"/>
+      </w:pPr>
+    </w:lvl>
+    <w:lvl w:ilvl="7" w:tplc="04090019" w:tentative="1">
+      <w:start w:val="1"/>
+      <w:numFmt w:val="lowerLetter"/>
+      <w:lvlText w:val="%8."/>
+      <w:lvlJc w:val="left"/>
+      <w:pPr>
+        <w:ind w:left="5760" w:hanging="360"/>
+      </w:pPr>
+    </w:lvl>
+    <w:lvl w:ilvl="8" w:tplc="0409001B" w:tentative="1">
+      <w:start w:val="1"/>
+      <w:numFmt w:val="lowerRoman"/>
+      <w:lvlText w:val="%9."/>
+      <w:lvlJc w:val="right"/>
+      <w:pPr>
+        <w:ind w:left="6480" w:hanging="180"/>
+      </w:pPr>
+    </w:lvl>
+  </w:abstractNum>
+  <w:abstractNum w:abstractNumId="4" w15:restartNumberingAfterBreak="0">
     <w:nsid w:val="6A504C4F"/>
     <w:multiLevelType w:val="hybridMultilevel"/>
     <w:tmpl w:val="ADEE35B8"/>
@@ -1920,10 +5163,16 @@
     <w:abstractNumId w:val="1"/>
   </w:num>
   <w:num w:numId="2">
-    <w:abstractNumId w:val="2"/>
+    <w:abstractNumId w:val="4"/>
   </w:num>
   <w:num w:numId="3">
     <w:abstractNumId w:val="0"/>
+  </w:num>
+  <w:num w:numId="4">
+    <w:abstractNumId w:val="2"/>
+  </w:num>
+  <w:num w:numId="5">
+    <w:abstractNumId w:val="3"/>
   </w:num>
 </w:numbering>
 </file>
@@ -2384,6 +5633,229 @@
       <w:u w:val="single"/>
     </w:rPr>
   </w:style>
+  <w:style w:type="table" w:styleId="5">
+    <w:name w:val="Plain Table 5"/>
+    <w:basedOn w:val="a1"/>
+    <w:uiPriority w:val="45"/>
+    <w:rsid w:val="005E4557"/>
+    <w:pPr>
+      <w:spacing w:after="0" w:line="240" w:lineRule="auto"/>
+    </w:pPr>
+    <w:tblPr>
+      <w:tblStyleRowBandSize w:val="1"/>
+      <w:tblStyleColBandSize w:val="1"/>
+    </w:tblPr>
+    <w:tblStylePr w:type="firstRow">
+      <w:rPr>
+        <w:rFonts w:asciiTheme="majorHAnsi" w:eastAsiaTheme="majorEastAsia" w:hAnsiTheme="majorHAnsi" w:cstheme="majorBidi"/>
+        <w:i/>
+        <w:iCs/>
+        <w:sz w:val="26"/>
+      </w:rPr>
+      <w:tblPr/>
+      <w:tcPr>
+        <w:tcBorders>
+          <w:bottom w:val="single" w:sz="4" w:space="0" w:color="7F7F7F" w:themeColor="text1" w:themeTint="80"/>
+        </w:tcBorders>
+        <w:shd w:val="clear" w:color="auto" w:fill="FFFFFF" w:themeFill="background1"/>
+      </w:tcPr>
+    </w:tblStylePr>
+    <w:tblStylePr w:type="lastRow">
+      <w:rPr>
+        <w:rFonts w:asciiTheme="majorHAnsi" w:eastAsiaTheme="majorEastAsia" w:hAnsiTheme="majorHAnsi" w:cstheme="majorBidi"/>
+        <w:i/>
+        <w:iCs/>
+        <w:sz w:val="26"/>
+      </w:rPr>
+      <w:tblPr/>
+      <w:tcPr>
+        <w:tcBorders>
+          <w:top w:val="single" w:sz="4" w:space="0" w:color="7F7F7F" w:themeColor="text1" w:themeTint="80"/>
+        </w:tcBorders>
+        <w:shd w:val="clear" w:color="auto" w:fill="FFFFFF" w:themeFill="background1"/>
+      </w:tcPr>
+    </w:tblStylePr>
+    <w:tblStylePr w:type="firstCol">
+      <w:pPr>
+        <w:jc w:val="right"/>
+      </w:pPr>
+      <w:rPr>
+        <w:rFonts w:asciiTheme="majorHAnsi" w:eastAsiaTheme="majorEastAsia" w:hAnsiTheme="majorHAnsi" w:cstheme="majorBidi"/>
+        <w:i/>
+        <w:iCs/>
+        <w:sz w:val="26"/>
+      </w:rPr>
+      <w:tblPr/>
+      <w:tcPr>
+        <w:tcBorders>
+          <w:right w:val="single" w:sz="4" w:space="0" w:color="7F7F7F" w:themeColor="text1" w:themeTint="80"/>
+        </w:tcBorders>
+        <w:shd w:val="clear" w:color="auto" w:fill="FFFFFF" w:themeFill="background1"/>
+      </w:tcPr>
+    </w:tblStylePr>
+    <w:tblStylePr w:type="lastCol">
+      <w:rPr>
+        <w:rFonts w:asciiTheme="majorHAnsi" w:eastAsiaTheme="majorEastAsia" w:hAnsiTheme="majorHAnsi" w:cstheme="majorBidi"/>
+        <w:i/>
+        <w:iCs/>
+        <w:sz w:val="26"/>
+      </w:rPr>
+      <w:tblPr/>
+      <w:tcPr>
+        <w:tcBorders>
+          <w:left w:val="single" w:sz="4" w:space="0" w:color="7F7F7F" w:themeColor="text1" w:themeTint="80"/>
+        </w:tcBorders>
+        <w:shd w:val="clear" w:color="auto" w:fill="FFFFFF" w:themeFill="background1"/>
+      </w:tcPr>
+    </w:tblStylePr>
+    <w:tblStylePr w:type="band1Vert">
+      <w:tblPr/>
+      <w:tcPr>
+        <w:shd w:val="clear" w:color="auto" w:fill="F2F2F2" w:themeFill="background1" w:themeFillShade="F2"/>
+      </w:tcPr>
+    </w:tblStylePr>
+    <w:tblStylePr w:type="band1Horz">
+      <w:tblPr/>
+      <w:tcPr>
+        <w:shd w:val="clear" w:color="auto" w:fill="F2F2F2" w:themeFill="background1" w:themeFillShade="F2"/>
+      </w:tcPr>
+    </w:tblStylePr>
+    <w:tblStylePr w:type="neCell">
+      <w:tblPr/>
+      <w:tcPr>
+        <w:tcBorders>
+          <w:left w:val="nil"/>
+        </w:tcBorders>
+      </w:tcPr>
+    </w:tblStylePr>
+    <w:tblStylePr w:type="nwCell">
+      <w:tblPr/>
+      <w:tcPr>
+        <w:tcBorders>
+          <w:right w:val="nil"/>
+        </w:tcBorders>
+      </w:tcPr>
+    </w:tblStylePr>
+    <w:tblStylePr w:type="seCell">
+      <w:tblPr/>
+      <w:tcPr>
+        <w:tcBorders>
+          <w:left w:val="nil"/>
+        </w:tcBorders>
+      </w:tcPr>
+    </w:tblStylePr>
+    <w:tblStylePr w:type="swCell">
+      <w:tblPr/>
+      <w:tcPr>
+        <w:tcBorders>
+          <w:right w:val="nil"/>
+        </w:tcBorders>
+      </w:tcPr>
+    </w:tblStylePr>
+  </w:style>
+  <w:style w:type="table" w:styleId="3">
+    <w:name w:val="Plain Table 3"/>
+    <w:basedOn w:val="a1"/>
+    <w:uiPriority w:val="43"/>
+    <w:rsid w:val="00CC120C"/>
+    <w:pPr>
+      <w:spacing w:after="0" w:line="240" w:lineRule="auto"/>
+    </w:pPr>
+    <w:tblPr>
+      <w:tblStyleRowBandSize w:val="1"/>
+      <w:tblStyleColBandSize w:val="1"/>
+    </w:tblPr>
+    <w:tblStylePr w:type="firstRow">
+      <w:rPr>
+        <w:b/>
+        <w:bCs/>
+        <w:caps/>
+      </w:rPr>
+      <w:tblPr/>
+      <w:tcPr>
+        <w:tcBorders>
+          <w:bottom w:val="single" w:sz="4" w:space="0" w:color="7F7F7F" w:themeColor="text1" w:themeTint="80"/>
+        </w:tcBorders>
+      </w:tcPr>
+    </w:tblStylePr>
+    <w:tblStylePr w:type="lastRow">
+      <w:rPr>
+        <w:b/>
+        <w:bCs/>
+        <w:caps/>
+      </w:rPr>
+      <w:tblPr/>
+      <w:tcPr>
+        <w:tcBorders>
+          <w:top w:val="nil"/>
+        </w:tcBorders>
+      </w:tcPr>
+    </w:tblStylePr>
+    <w:tblStylePr w:type="firstCol">
+      <w:rPr>
+        <w:b/>
+        <w:bCs/>
+        <w:caps/>
+      </w:rPr>
+      <w:tblPr/>
+      <w:tcPr>
+        <w:tcBorders>
+          <w:right w:val="single" w:sz="4" w:space="0" w:color="7F7F7F" w:themeColor="text1" w:themeTint="80"/>
+        </w:tcBorders>
+      </w:tcPr>
+    </w:tblStylePr>
+    <w:tblStylePr w:type="lastCol">
+      <w:rPr>
+        <w:b/>
+        <w:bCs/>
+        <w:caps/>
+      </w:rPr>
+      <w:tblPr/>
+      <w:tcPr>
+        <w:tcBorders>
+          <w:left w:val="nil"/>
+        </w:tcBorders>
+      </w:tcPr>
+    </w:tblStylePr>
+    <w:tblStylePr w:type="band1Vert">
+      <w:tblPr/>
+      <w:tcPr>
+        <w:shd w:val="clear" w:color="auto" w:fill="F2F2F2" w:themeFill="background1" w:themeFillShade="F2"/>
+      </w:tcPr>
+    </w:tblStylePr>
+    <w:tblStylePr w:type="band1Horz">
+      <w:tblPr/>
+      <w:tcPr>
+        <w:shd w:val="clear" w:color="auto" w:fill="F2F2F2" w:themeFill="background1" w:themeFillShade="F2"/>
+      </w:tcPr>
+    </w:tblStylePr>
+    <w:tblStylePr w:type="neCell">
+      <w:tblPr/>
+      <w:tcPr>
+        <w:tcBorders>
+          <w:left w:val="nil"/>
+        </w:tcBorders>
+      </w:tcPr>
+    </w:tblStylePr>
+    <w:tblStylePr w:type="nwCell">
+      <w:tblPr/>
+      <w:tcPr>
+        <w:tcBorders>
+          <w:right w:val="nil"/>
+        </w:tcBorders>
+      </w:tcPr>
+    </w:tblStylePr>
+  </w:style>
+  <w:style w:type="character" w:styleId="a4">
+    <w:name w:val="Placeholder Text"/>
+    <w:basedOn w:val="a0"/>
+    <w:uiPriority w:val="99"/>
+    <w:semiHidden/>
+    <w:rsid w:val="001C65CC"/>
+    <w:rPr>
+      <w:color w:val="808080"/>
+    </w:rPr>
+  </w:style>
 </w:styles>
 </file>
 

--- a/admin/סיכום האקטון.docx
+++ b/admin/סיכום האקטון.docx
@@ -3486,7 +3486,7 @@
         <w:bidi/>
         <w:jc w:val="left"/>
         <w:rPr>
-          <w:rFonts w:ascii="Arial" w:hAnsi="Arial" w:cs="Arial" w:hint="cs"/>
+          <w:rFonts w:ascii="Arial" w:hAnsi="Arial" w:cs="Arial"/>
           <w:sz w:val="24"/>
           <w:szCs w:val="24"/>
         </w:rPr>
@@ -3527,17 +3527,6 @@
         </w:rPr>
         <w:t>0.6844040539</w:t>
       </w:r>
-    </w:p>
-    <w:p>
-      <w:pPr>
-        <w:bidi/>
-        <w:jc w:val="left"/>
-        <w:rPr>
-          <w:rFonts w:ascii="Arial" w:hAnsi="Arial" w:cs="Arial"/>
-          <w:sz w:val="24"/>
-          <w:szCs w:val="24"/>
-        </w:rPr>
-      </w:pPr>
     </w:p>
     <w:p>
       <w:pPr>
@@ -3561,6 +3550,7 @@
           <w:szCs w:val="24"/>
           <w:rtl/>
         </w:rPr>
+        <w:lastRenderedPageBreak/>
         <w:t xml:space="preserve">נחשב את הקבוע </w:t>
       </w:r>
       <w:r>
@@ -3799,7 +3789,6 @@
           <w:rFonts w:ascii="Arial" w:eastAsiaTheme="minorEastAsia" w:hAnsi="Arial" w:cs="Arial"/>
           <w:sz w:val="24"/>
           <w:szCs w:val="24"/>
-          <w:rtl/>
         </w:rPr>
       </w:pPr>
       <w:r>
@@ -3809,7 +3798,2017 @@
           <w:szCs w:val="24"/>
           <w:rtl/>
         </w:rPr>
-        <w:t>מצאנו 2 שורשים חיוביים:</w:t>
+        <w:t>מצאנו</w:t>
+      </w:r>
+      <w:r>
+        <w:rPr>
+          <w:rFonts w:ascii="Arial" w:eastAsiaTheme="minorEastAsia" w:hAnsi="Arial" w:cs="Arial" w:hint="cs"/>
+          <w:sz w:val="24"/>
+          <w:szCs w:val="24"/>
+          <w:rtl/>
+        </w:rPr>
+        <w:t xml:space="preserve"> שהשורש החיובי הוא</w:t>
+      </w:r>
+      <w:r>
+        <w:rPr>
+          <w:rFonts w:ascii="Arial" w:eastAsiaTheme="minorEastAsia" w:hAnsi="Arial" w:cs="Arial" w:hint="cs"/>
+          <w:sz w:val="24"/>
+          <w:szCs w:val="24"/>
+          <w:rtl/>
+        </w:rPr>
+        <w:t>:</w:t>
+      </w:r>
+    </w:p>
+    <w:tbl>
+      <w:tblPr>
+        <w:tblStyle w:val="5"/>
+        <w:tblpPr w:leftFromText="180" w:rightFromText="180" w:vertAnchor="text" w:horzAnchor="margin" w:tblpXSpec="right" w:tblpY="2473"/>
+        <w:tblW w:w="3393" w:type="dxa"/>
+        <w:tblLook w:val="04A0" w:firstRow="1" w:lastRow="0" w:firstColumn="1" w:lastColumn="0" w:noHBand="0" w:noVBand="1"/>
+      </w:tblPr>
+      <w:tblGrid>
+        <w:gridCol w:w="1130"/>
+        <w:gridCol w:w="2263"/>
+      </w:tblGrid>
+      <w:tr>
+        <w:trPr>
+          <w:cnfStyle w:val="100000000000" w:firstRow="1" w:lastRow="0" w:firstColumn="0" w:lastColumn="0" w:oddVBand="0" w:evenVBand="0" w:oddHBand="0" w:evenHBand="0" w:firstRowFirstColumn="0" w:firstRowLastColumn="0" w:lastRowFirstColumn="0" w:lastRowLastColumn="0"/>
+          <w:trHeight w:val="300"/>
+        </w:trPr>
+        <w:tc>
+          <w:tcPr>
+            <w:cnfStyle w:val="001000000100" w:firstRow="0" w:lastRow="0" w:firstColumn="1" w:lastColumn="0" w:oddVBand="0" w:evenVBand="0" w:oddHBand="0" w:evenHBand="0" w:firstRowFirstColumn="1" w:firstRowLastColumn="0" w:lastRowFirstColumn="0" w:lastRowLastColumn="0"/>
+            <w:tcW w:w="3393" w:type="dxa"/>
+            <w:gridSpan w:val="2"/>
+            <w:noWrap/>
+            <w:hideMark/>
+          </w:tcPr>
+          <w:p>
+            <w:pPr>
+              <w:jc w:val="center"/>
+              <w:rPr>
+                <w:rFonts w:ascii="Calibri" w:eastAsia="Times New Roman" w:hAnsi="Calibri" w:cs="Calibri"/>
+                <w:color w:val="000000"/>
+              </w:rPr>
+            </w:pPr>
+            <w:r>
+              <w:rPr>
+                <w:rFonts w:ascii="Calibri" w:eastAsia="Times New Roman" w:hAnsi="Calibri" w:cs="Calibri"/>
+                <w:color w:val="000000"/>
+              </w:rPr>
+              <w:t>Secant</w:t>
+            </w:r>
+          </w:p>
+        </w:tc>
+      </w:tr>
+      <w:tr>
+        <w:trPr>
+          <w:cnfStyle w:val="000000100000" w:firstRow="0" w:lastRow="0" w:firstColumn="0" w:lastColumn="0" w:oddVBand="0" w:evenVBand="0" w:oddHBand="1" w:evenHBand="0" w:firstRowFirstColumn="0" w:firstRowLastColumn="0" w:lastRowFirstColumn="0" w:lastRowLastColumn="0"/>
+          <w:trHeight w:val="300"/>
+        </w:trPr>
+        <w:tc>
+          <w:tcPr>
+            <w:cnfStyle w:val="001000000000" w:firstRow="0" w:lastRow="0" w:firstColumn="1" w:lastColumn="0" w:oddVBand="0" w:evenVBand="0" w:oddHBand="0" w:evenHBand="0" w:firstRowFirstColumn="0" w:firstRowLastColumn="0" w:lastRowFirstColumn="0" w:lastRowLastColumn="0"/>
+            <w:tcW w:w="1130" w:type="dxa"/>
+            <w:noWrap/>
+            <w:hideMark/>
+          </w:tcPr>
+          <w:p>
+            <w:pPr>
+              <w:jc w:val="left"/>
+              <w:rPr>
+                <w:rFonts w:ascii="Calibri" w:eastAsia="Times New Roman" w:hAnsi="Calibri" w:cs="Calibri"/>
+                <w:color w:val="000000"/>
+              </w:rPr>
+            </w:pPr>
+            <w:r>
+              <w:rPr>
+                <w:rFonts w:ascii="Calibri" w:eastAsia="Times New Roman" w:hAnsi="Calibri" w:cs="Calibri"/>
+                <w:color w:val="000000"/>
+              </w:rPr>
+              <w:t>Iteration</w:t>
+            </w:r>
+          </w:p>
+        </w:tc>
+        <w:tc>
+          <w:tcPr>
+            <w:tcW w:w="2263" w:type="dxa"/>
+            <w:noWrap/>
+            <w:hideMark/>
+          </w:tcPr>
+          <w:p>
+            <w:pPr>
+              <w:jc w:val="left"/>
+              <w:cnfStyle w:val="000000100000" w:firstRow="0" w:lastRow="0" w:firstColumn="0" w:lastColumn="0" w:oddVBand="0" w:evenVBand="0" w:oddHBand="1" w:evenHBand="0" w:firstRowFirstColumn="0" w:firstRowLastColumn="0" w:lastRowFirstColumn="0" w:lastRowLastColumn="0"/>
+              <w:rPr>
+                <w:rFonts w:ascii="Calibri" w:eastAsia="Times New Roman" w:hAnsi="Calibri" w:cs="Calibri"/>
+                <w:color w:val="000000"/>
+              </w:rPr>
+            </w:pPr>
+            <w:r>
+              <w:rPr>
+                <w:rFonts w:ascii="Calibri" w:eastAsia="Times New Roman" w:hAnsi="Calibri" w:cs="Calibri"/>
+                <w:color w:val="000000"/>
+              </w:rPr>
+              <w:t>Result</w:t>
+            </w:r>
+          </w:p>
+        </w:tc>
+      </w:tr>
+      <w:tr>
+        <w:trPr>
+          <w:trHeight w:val="300"/>
+        </w:trPr>
+        <w:tc>
+          <w:tcPr>
+            <w:cnfStyle w:val="001000000000" w:firstRow="0" w:lastRow="0" w:firstColumn="1" w:lastColumn="0" w:oddVBand="0" w:evenVBand="0" w:oddHBand="0" w:evenHBand="0" w:firstRowFirstColumn="0" w:firstRowLastColumn="0" w:lastRowFirstColumn="0" w:lastRowLastColumn="0"/>
+            <w:tcW w:w="1130" w:type="dxa"/>
+            <w:noWrap/>
+            <w:hideMark/>
+          </w:tcPr>
+          <w:p>
+            <w:pPr>
+              <w:rPr>
+                <w:rFonts w:ascii="Calibri" w:eastAsia="Times New Roman" w:hAnsi="Calibri" w:cs="Calibri"/>
+                <w:color w:val="000000"/>
+              </w:rPr>
+            </w:pPr>
+            <w:r>
+              <w:rPr>
+                <w:rFonts w:ascii="Calibri" w:eastAsia="Times New Roman" w:hAnsi="Calibri" w:cs="Calibri"/>
+                <w:color w:val="000000"/>
+              </w:rPr>
+              <w:t>1</w:t>
+            </w:r>
+          </w:p>
+        </w:tc>
+        <w:tc>
+          <w:tcPr>
+            <w:tcW w:w="2263" w:type="dxa"/>
+            <w:noWrap/>
+            <w:hideMark/>
+          </w:tcPr>
+          <w:p>
+            <w:pPr>
+              <w:cnfStyle w:val="000000000000" w:firstRow="0" w:lastRow="0" w:firstColumn="0" w:lastColumn="0" w:oddVBand="0" w:evenVBand="0" w:oddHBand="0" w:evenHBand="0" w:firstRowFirstColumn="0" w:firstRowLastColumn="0" w:lastRowFirstColumn="0" w:lastRowLastColumn="0"/>
+              <w:rPr>
+                <w:rFonts w:ascii="Calibri" w:eastAsia="Times New Roman" w:hAnsi="Calibri" w:cs="Calibri"/>
+                <w:color w:val="000000"/>
+              </w:rPr>
+            </w:pPr>
+            <w:r>
+              <w:rPr>
+                <w:rFonts w:ascii="Calibri" w:eastAsia="Times New Roman" w:hAnsi="Calibri" w:cs="Calibri"/>
+                <w:color w:val="000000"/>
+              </w:rPr>
+              <w:t>5.000000000000000</w:t>
+            </w:r>
+          </w:p>
+        </w:tc>
+      </w:tr>
+      <w:tr>
+        <w:trPr>
+          <w:cnfStyle w:val="000000100000" w:firstRow="0" w:lastRow="0" w:firstColumn="0" w:lastColumn="0" w:oddVBand="0" w:evenVBand="0" w:oddHBand="1" w:evenHBand="0" w:firstRowFirstColumn="0" w:firstRowLastColumn="0" w:lastRowFirstColumn="0" w:lastRowLastColumn="0"/>
+          <w:trHeight w:val="300"/>
+        </w:trPr>
+        <w:tc>
+          <w:tcPr>
+            <w:cnfStyle w:val="001000000000" w:firstRow="0" w:lastRow="0" w:firstColumn="1" w:lastColumn="0" w:oddVBand="0" w:evenVBand="0" w:oddHBand="0" w:evenHBand="0" w:firstRowFirstColumn="0" w:firstRowLastColumn="0" w:lastRowFirstColumn="0" w:lastRowLastColumn="0"/>
+            <w:tcW w:w="1130" w:type="dxa"/>
+            <w:noWrap/>
+            <w:hideMark/>
+          </w:tcPr>
+          <w:p>
+            <w:pPr>
+              <w:rPr>
+                <w:rFonts w:ascii="Calibri" w:eastAsia="Times New Roman" w:hAnsi="Calibri" w:cs="Calibri"/>
+                <w:color w:val="000000"/>
+              </w:rPr>
+            </w:pPr>
+            <w:r>
+              <w:rPr>
+                <w:rFonts w:ascii="Calibri" w:eastAsia="Times New Roman" w:hAnsi="Calibri" w:cs="Calibri"/>
+                <w:color w:val="000000"/>
+              </w:rPr>
+              <w:t>2</w:t>
+            </w:r>
+          </w:p>
+        </w:tc>
+        <w:tc>
+          <w:tcPr>
+            <w:tcW w:w="2263" w:type="dxa"/>
+            <w:noWrap/>
+            <w:hideMark/>
+          </w:tcPr>
+          <w:p>
+            <w:pPr>
+              <w:cnfStyle w:val="000000100000" w:firstRow="0" w:lastRow="0" w:firstColumn="0" w:lastColumn="0" w:oddVBand="0" w:evenVBand="0" w:oddHBand="1" w:evenHBand="0" w:firstRowFirstColumn="0" w:firstRowLastColumn="0" w:lastRowFirstColumn="0" w:lastRowLastColumn="0"/>
+              <w:rPr>
+                <w:rFonts w:ascii="Calibri" w:eastAsia="Times New Roman" w:hAnsi="Calibri" w:cs="Calibri"/>
+                <w:color w:val="000000"/>
+              </w:rPr>
+            </w:pPr>
+            <w:r>
+              <w:rPr>
+                <w:rFonts w:ascii="Calibri" w:eastAsia="Times New Roman" w:hAnsi="Calibri" w:cs="Calibri"/>
+                <w:color w:val="000000"/>
+              </w:rPr>
+              <w:t>2.177289211547380</w:t>
+            </w:r>
+          </w:p>
+        </w:tc>
+      </w:tr>
+      <w:tr>
+        <w:trPr>
+          <w:trHeight w:val="300"/>
+        </w:trPr>
+        <w:tc>
+          <w:tcPr>
+            <w:cnfStyle w:val="001000000000" w:firstRow="0" w:lastRow="0" w:firstColumn="1" w:lastColumn="0" w:oddVBand="0" w:evenVBand="0" w:oddHBand="0" w:evenHBand="0" w:firstRowFirstColumn="0" w:firstRowLastColumn="0" w:lastRowFirstColumn="0" w:lastRowLastColumn="0"/>
+            <w:tcW w:w="1130" w:type="dxa"/>
+            <w:noWrap/>
+            <w:hideMark/>
+          </w:tcPr>
+          <w:p>
+            <w:pPr>
+              <w:rPr>
+                <w:rFonts w:ascii="Calibri" w:eastAsia="Times New Roman" w:hAnsi="Calibri" w:cs="Calibri"/>
+                <w:color w:val="000000"/>
+              </w:rPr>
+            </w:pPr>
+            <w:r>
+              <w:rPr>
+                <w:rFonts w:ascii="Calibri" w:eastAsia="Times New Roman" w:hAnsi="Calibri" w:cs="Calibri"/>
+                <w:color w:val="000000"/>
+              </w:rPr>
+              <w:t>3</w:t>
+            </w:r>
+          </w:p>
+        </w:tc>
+        <w:tc>
+          <w:tcPr>
+            <w:tcW w:w="2263" w:type="dxa"/>
+            <w:noWrap/>
+            <w:hideMark/>
+          </w:tcPr>
+          <w:p>
+            <w:pPr>
+              <w:cnfStyle w:val="000000000000" w:firstRow="0" w:lastRow="0" w:firstColumn="0" w:lastColumn="0" w:oddVBand="0" w:evenVBand="0" w:oddHBand="0" w:evenHBand="0" w:firstRowFirstColumn="0" w:firstRowLastColumn="0" w:lastRowFirstColumn="0" w:lastRowLastColumn="0"/>
+              <w:rPr>
+                <w:rFonts w:ascii="Calibri" w:eastAsia="Times New Roman" w:hAnsi="Calibri" w:cs="Calibri"/>
+                <w:color w:val="000000"/>
+              </w:rPr>
+            </w:pPr>
+            <w:r>
+              <w:rPr>
+                <w:rFonts w:ascii="Calibri" w:eastAsia="Times New Roman" w:hAnsi="Calibri" w:cs="Calibri"/>
+                <w:color w:val="000000"/>
+              </w:rPr>
+              <w:t>2.370671615675610</w:t>
+            </w:r>
+          </w:p>
+        </w:tc>
+      </w:tr>
+      <w:tr>
+        <w:trPr>
+          <w:cnfStyle w:val="000000100000" w:firstRow="0" w:lastRow="0" w:firstColumn="0" w:lastColumn="0" w:oddVBand="0" w:evenVBand="0" w:oddHBand="1" w:evenHBand="0" w:firstRowFirstColumn="0" w:firstRowLastColumn="0" w:lastRowFirstColumn="0" w:lastRowLastColumn="0"/>
+          <w:trHeight w:val="300"/>
+        </w:trPr>
+        <w:tc>
+          <w:tcPr>
+            <w:cnfStyle w:val="001000000000" w:firstRow="0" w:lastRow="0" w:firstColumn="1" w:lastColumn="0" w:oddVBand="0" w:evenVBand="0" w:oddHBand="0" w:evenHBand="0" w:firstRowFirstColumn="0" w:firstRowLastColumn="0" w:lastRowFirstColumn="0" w:lastRowLastColumn="0"/>
+            <w:tcW w:w="1130" w:type="dxa"/>
+            <w:noWrap/>
+            <w:hideMark/>
+          </w:tcPr>
+          <w:p>
+            <w:pPr>
+              <w:rPr>
+                <w:rFonts w:ascii="Calibri" w:eastAsia="Times New Roman" w:hAnsi="Calibri" w:cs="Calibri"/>
+                <w:color w:val="000000"/>
+              </w:rPr>
+            </w:pPr>
+            <w:r>
+              <w:rPr>
+                <w:rFonts w:ascii="Calibri" w:eastAsia="Times New Roman" w:hAnsi="Calibri" w:cs="Calibri"/>
+                <w:color w:val="000000"/>
+              </w:rPr>
+              <w:t>4</w:t>
+            </w:r>
+          </w:p>
+        </w:tc>
+        <w:tc>
+          <w:tcPr>
+            <w:tcW w:w="2263" w:type="dxa"/>
+            <w:noWrap/>
+            <w:hideMark/>
+          </w:tcPr>
+          <w:p>
+            <w:pPr>
+              <w:cnfStyle w:val="000000100000" w:firstRow="0" w:lastRow="0" w:firstColumn="0" w:lastColumn="0" w:oddVBand="0" w:evenVBand="0" w:oddHBand="1" w:evenHBand="0" w:firstRowFirstColumn="0" w:firstRowLastColumn="0" w:lastRowFirstColumn="0" w:lastRowLastColumn="0"/>
+              <w:rPr>
+                <w:rFonts w:ascii="Calibri" w:eastAsia="Times New Roman" w:hAnsi="Calibri" w:cs="Calibri"/>
+                <w:color w:val="000000"/>
+              </w:rPr>
+            </w:pPr>
+            <w:r>
+              <w:rPr>
+                <w:rFonts w:ascii="Calibri" w:eastAsia="Times New Roman" w:hAnsi="Calibri" w:cs="Calibri"/>
+                <w:color w:val="000000"/>
+              </w:rPr>
+              <w:t>0.796623577194411</w:t>
+            </w:r>
+          </w:p>
+        </w:tc>
+      </w:tr>
+      <w:tr>
+        <w:trPr>
+          <w:trHeight w:val="300"/>
+        </w:trPr>
+        <w:tc>
+          <w:tcPr>
+            <w:cnfStyle w:val="001000000000" w:firstRow="0" w:lastRow="0" w:firstColumn="1" w:lastColumn="0" w:oddVBand="0" w:evenVBand="0" w:oddHBand="0" w:evenHBand="0" w:firstRowFirstColumn="0" w:firstRowLastColumn="0" w:lastRowFirstColumn="0" w:lastRowLastColumn="0"/>
+            <w:tcW w:w="1130" w:type="dxa"/>
+            <w:noWrap/>
+            <w:hideMark/>
+          </w:tcPr>
+          <w:p>
+            <w:pPr>
+              <w:rPr>
+                <w:rFonts w:ascii="Calibri" w:eastAsia="Times New Roman" w:hAnsi="Calibri" w:cs="Calibri"/>
+                <w:color w:val="000000"/>
+              </w:rPr>
+            </w:pPr>
+            <w:r>
+              <w:rPr>
+                <w:rFonts w:ascii="Calibri" w:eastAsia="Times New Roman" w:hAnsi="Calibri" w:cs="Calibri"/>
+                <w:color w:val="000000"/>
+              </w:rPr>
+              <w:t>5</w:t>
+            </w:r>
+          </w:p>
+        </w:tc>
+        <w:tc>
+          <w:tcPr>
+            <w:tcW w:w="2263" w:type="dxa"/>
+            <w:noWrap/>
+            <w:hideMark/>
+          </w:tcPr>
+          <w:p>
+            <w:pPr>
+              <w:cnfStyle w:val="000000000000" w:firstRow="0" w:lastRow="0" w:firstColumn="0" w:lastColumn="0" w:oddVBand="0" w:evenVBand="0" w:oddHBand="0" w:evenHBand="0" w:firstRowFirstColumn="0" w:firstRowLastColumn="0" w:lastRowFirstColumn="0" w:lastRowLastColumn="0"/>
+              <w:rPr>
+                <w:rFonts w:ascii="Calibri" w:eastAsia="Times New Roman" w:hAnsi="Calibri" w:cs="Calibri"/>
+                <w:color w:val="000000"/>
+              </w:rPr>
+            </w:pPr>
+            <w:r>
+              <w:rPr>
+                <w:rFonts w:ascii="Calibri" w:eastAsia="Times New Roman" w:hAnsi="Calibri" w:cs="Calibri"/>
+                <w:color w:val="000000"/>
+              </w:rPr>
+              <w:t>0.873067689228107</w:t>
+            </w:r>
+          </w:p>
+        </w:tc>
+      </w:tr>
+      <w:tr>
+        <w:trPr>
+          <w:cnfStyle w:val="000000100000" w:firstRow="0" w:lastRow="0" w:firstColumn="0" w:lastColumn="0" w:oddVBand="0" w:evenVBand="0" w:oddHBand="1" w:evenHBand="0" w:firstRowFirstColumn="0" w:firstRowLastColumn="0" w:lastRowFirstColumn="0" w:lastRowLastColumn="0"/>
+          <w:trHeight w:val="300"/>
+        </w:trPr>
+        <w:tc>
+          <w:tcPr>
+            <w:cnfStyle w:val="001000000000" w:firstRow="0" w:lastRow="0" w:firstColumn="1" w:lastColumn="0" w:oddVBand="0" w:evenVBand="0" w:oddHBand="0" w:evenHBand="0" w:firstRowFirstColumn="0" w:firstRowLastColumn="0" w:lastRowFirstColumn="0" w:lastRowLastColumn="0"/>
+            <w:tcW w:w="1130" w:type="dxa"/>
+            <w:noWrap/>
+            <w:hideMark/>
+          </w:tcPr>
+          <w:p>
+            <w:pPr>
+              <w:rPr>
+                <w:rFonts w:ascii="Calibri" w:eastAsia="Times New Roman" w:hAnsi="Calibri" w:cs="Calibri"/>
+                <w:color w:val="000000"/>
+              </w:rPr>
+            </w:pPr>
+            <w:r>
+              <w:rPr>
+                <w:rFonts w:ascii="Calibri" w:eastAsia="Times New Roman" w:hAnsi="Calibri" w:cs="Calibri"/>
+                <w:color w:val="000000"/>
+              </w:rPr>
+              <w:t>6</w:t>
+            </w:r>
+          </w:p>
+        </w:tc>
+        <w:tc>
+          <w:tcPr>
+            <w:tcW w:w="2263" w:type="dxa"/>
+            <w:noWrap/>
+            <w:hideMark/>
+          </w:tcPr>
+          <w:p>
+            <w:pPr>
+              <w:cnfStyle w:val="000000100000" w:firstRow="0" w:lastRow="0" w:firstColumn="0" w:lastColumn="0" w:oddVBand="0" w:evenVBand="0" w:oddHBand="1" w:evenHBand="0" w:firstRowFirstColumn="0" w:firstRowLastColumn="0" w:lastRowFirstColumn="0" w:lastRowLastColumn="0"/>
+              <w:rPr>
+                <w:rFonts w:ascii="Calibri" w:eastAsia="Times New Roman" w:hAnsi="Calibri" w:cs="Calibri"/>
+                <w:color w:val="000000"/>
+              </w:rPr>
+            </w:pPr>
+            <w:r>
+              <w:rPr>
+                <w:rFonts w:ascii="Calibri" w:eastAsia="Times New Roman" w:hAnsi="Calibri" w:cs="Calibri"/>
+                <w:color w:val="000000"/>
+              </w:rPr>
+              <w:t>0.912823852632486</w:t>
+            </w:r>
+          </w:p>
+        </w:tc>
+      </w:tr>
+      <w:tr>
+        <w:trPr>
+          <w:trHeight w:val="300"/>
+        </w:trPr>
+        <w:tc>
+          <w:tcPr>
+            <w:cnfStyle w:val="001000000000" w:firstRow="0" w:lastRow="0" w:firstColumn="1" w:lastColumn="0" w:oddVBand="0" w:evenVBand="0" w:oddHBand="0" w:evenHBand="0" w:firstRowFirstColumn="0" w:firstRowLastColumn="0" w:lastRowFirstColumn="0" w:lastRowLastColumn="0"/>
+            <w:tcW w:w="1130" w:type="dxa"/>
+            <w:noWrap/>
+            <w:hideMark/>
+          </w:tcPr>
+          <w:p>
+            <w:pPr>
+              <w:rPr>
+                <w:rFonts w:ascii="Calibri" w:eastAsia="Times New Roman" w:hAnsi="Calibri" w:cs="Calibri"/>
+                <w:color w:val="000000"/>
+              </w:rPr>
+            </w:pPr>
+            <w:r>
+              <w:rPr>
+                <w:rFonts w:ascii="Calibri" w:eastAsia="Times New Roman" w:hAnsi="Calibri" w:cs="Calibri"/>
+                <w:color w:val="000000"/>
+              </w:rPr>
+              <w:t>7</w:t>
+            </w:r>
+          </w:p>
+        </w:tc>
+        <w:tc>
+          <w:tcPr>
+            <w:tcW w:w="2263" w:type="dxa"/>
+            <w:noWrap/>
+            <w:hideMark/>
+          </w:tcPr>
+          <w:p>
+            <w:pPr>
+              <w:cnfStyle w:val="000000000000" w:firstRow="0" w:lastRow="0" w:firstColumn="0" w:lastColumn="0" w:oddVBand="0" w:evenVBand="0" w:oddHBand="0" w:evenHBand="0" w:firstRowFirstColumn="0" w:firstRowLastColumn="0" w:lastRowFirstColumn="0" w:lastRowLastColumn="0"/>
+              <w:rPr>
+                <w:rFonts w:ascii="Calibri" w:eastAsia="Times New Roman" w:hAnsi="Calibri" w:cs="Calibri"/>
+                <w:color w:val="000000"/>
+              </w:rPr>
+            </w:pPr>
+            <w:r>
+              <w:rPr>
+                <w:rFonts w:ascii="Calibri" w:eastAsia="Times New Roman" w:hAnsi="Calibri" w:cs="Calibri"/>
+                <w:color w:val="000000"/>
+              </w:rPr>
+              <w:t>0.909944342286736</w:t>
+            </w:r>
+          </w:p>
+        </w:tc>
+      </w:tr>
+      <w:tr>
+        <w:trPr>
+          <w:cnfStyle w:val="000000100000" w:firstRow="0" w:lastRow="0" w:firstColumn="0" w:lastColumn="0" w:oddVBand="0" w:evenVBand="0" w:oddHBand="1" w:evenHBand="0" w:firstRowFirstColumn="0" w:firstRowLastColumn="0" w:lastRowFirstColumn="0" w:lastRowLastColumn="0"/>
+          <w:trHeight w:val="300"/>
+        </w:trPr>
+        <w:tc>
+          <w:tcPr>
+            <w:cnfStyle w:val="001000000000" w:firstRow="0" w:lastRow="0" w:firstColumn="1" w:lastColumn="0" w:oddVBand="0" w:evenVBand="0" w:oddHBand="0" w:evenHBand="0" w:firstRowFirstColumn="0" w:firstRowLastColumn="0" w:lastRowFirstColumn="0" w:lastRowLastColumn="0"/>
+            <w:tcW w:w="1130" w:type="dxa"/>
+            <w:noWrap/>
+            <w:hideMark/>
+          </w:tcPr>
+          <w:p>
+            <w:pPr>
+              <w:rPr>
+                <w:rFonts w:ascii="Calibri" w:eastAsia="Times New Roman" w:hAnsi="Calibri" w:cs="Calibri"/>
+                <w:color w:val="000000"/>
+              </w:rPr>
+            </w:pPr>
+            <w:r>
+              <w:rPr>
+                <w:rFonts w:ascii="Calibri" w:eastAsia="Times New Roman" w:hAnsi="Calibri" w:cs="Calibri"/>
+                <w:color w:val="000000"/>
+              </w:rPr>
+              <w:t>8</w:t>
+            </w:r>
+          </w:p>
+        </w:tc>
+        <w:tc>
+          <w:tcPr>
+            <w:tcW w:w="2263" w:type="dxa"/>
+            <w:noWrap/>
+            <w:hideMark/>
+          </w:tcPr>
+          <w:p>
+            <w:pPr>
+              <w:cnfStyle w:val="000000100000" w:firstRow="0" w:lastRow="0" w:firstColumn="0" w:lastColumn="0" w:oddVBand="0" w:evenVBand="0" w:oddHBand="1" w:evenHBand="0" w:firstRowFirstColumn="0" w:firstRowLastColumn="0" w:lastRowFirstColumn="0" w:lastRowLastColumn="0"/>
+              <w:rPr>
+                <w:rFonts w:ascii="Calibri" w:eastAsia="Times New Roman" w:hAnsi="Calibri" w:cs="Calibri"/>
+                <w:color w:val="000000"/>
+              </w:rPr>
+            </w:pPr>
+            <w:r>
+              <w:rPr>
+                <w:rFonts w:ascii="Calibri" w:eastAsia="Times New Roman" w:hAnsi="Calibri" w:cs="Calibri"/>
+                <w:color w:val="000000"/>
+              </w:rPr>
+              <w:t>0.910007467534414</w:t>
+            </w:r>
+          </w:p>
+        </w:tc>
+      </w:tr>
+      <w:tr>
+        <w:trPr>
+          <w:trHeight w:val="300"/>
+        </w:trPr>
+        <w:tc>
+          <w:tcPr>
+            <w:cnfStyle w:val="001000000000" w:firstRow="0" w:lastRow="0" w:firstColumn="1" w:lastColumn="0" w:oddVBand="0" w:evenVBand="0" w:oddHBand="0" w:evenHBand="0" w:firstRowFirstColumn="0" w:firstRowLastColumn="0" w:lastRowFirstColumn="0" w:lastRowLastColumn="0"/>
+            <w:tcW w:w="1130" w:type="dxa"/>
+            <w:noWrap/>
+            <w:hideMark/>
+          </w:tcPr>
+          <w:p>
+            <w:pPr>
+              <w:rPr>
+                <w:rFonts w:ascii="Calibri" w:eastAsia="Times New Roman" w:hAnsi="Calibri" w:cs="Calibri"/>
+                <w:color w:val="000000"/>
+              </w:rPr>
+            </w:pPr>
+            <w:r>
+              <w:rPr>
+                <w:rFonts w:ascii="Calibri" w:eastAsia="Times New Roman" w:hAnsi="Calibri" w:cs="Calibri"/>
+                <w:color w:val="000000"/>
+              </w:rPr>
+              <w:t>9</w:t>
+            </w:r>
+          </w:p>
+        </w:tc>
+        <w:tc>
+          <w:tcPr>
+            <w:tcW w:w="2263" w:type="dxa"/>
+            <w:noWrap/>
+            <w:hideMark/>
+          </w:tcPr>
+          <w:p>
+            <w:pPr>
+              <w:cnfStyle w:val="000000000000" w:firstRow="0" w:lastRow="0" w:firstColumn="0" w:lastColumn="0" w:oddVBand="0" w:evenVBand="0" w:oddHBand="0" w:evenHBand="0" w:firstRowFirstColumn="0" w:firstRowLastColumn="0" w:lastRowFirstColumn="0" w:lastRowLastColumn="0"/>
+              <w:rPr>
+                <w:rFonts w:ascii="Calibri" w:eastAsia="Times New Roman" w:hAnsi="Calibri" w:cs="Calibri"/>
+                <w:color w:val="000000"/>
+              </w:rPr>
+            </w:pPr>
+            <w:r>
+              <w:rPr>
+                <w:rFonts w:ascii="Calibri" w:eastAsia="Times New Roman" w:hAnsi="Calibri" w:cs="Calibri"/>
+                <w:color w:val="000000"/>
+              </w:rPr>
+              <w:t>0.910007572492629</w:t>
+            </w:r>
+          </w:p>
+        </w:tc>
+      </w:tr>
+      <w:tr>
+        <w:trPr>
+          <w:cnfStyle w:val="000000100000" w:firstRow="0" w:lastRow="0" w:firstColumn="0" w:lastColumn="0" w:oddVBand="0" w:evenVBand="0" w:oddHBand="1" w:evenHBand="0" w:firstRowFirstColumn="0" w:firstRowLastColumn="0" w:lastRowFirstColumn="0" w:lastRowLastColumn="0"/>
+          <w:trHeight w:val="300"/>
+        </w:trPr>
+        <w:tc>
+          <w:tcPr>
+            <w:cnfStyle w:val="001000000000" w:firstRow="0" w:lastRow="0" w:firstColumn="1" w:lastColumn="0" w:oddVBand="0" w:evenVBand="0" w:oddHBand="0" w:evenHBand="0" w:firstRowFirstColumn="0" w:firstRowLastColumn="0" w:lastRowFirstColumn="0" w:lastRowLastColumn="0"/>
+            <w:tcW w:w="1130" w:type="dxa"/>
+            <w:noWrap/>
+            <w:hideMark/>
+          </w:tcPr>
+          <w:p>
+            <w:pPr>
+              <w:rPr>
+                <w:rFonts w:ascii="Calibri" w:eastAsia="Times New Roman" w:hAnsi="Calibri" w:cs="Calibri"/>
+                <w:color w:val="000000"/>
+              </w:rPr>
+            </w:pPr>
+            <w:r>
+              <w:rPr>
+                <w:rFonts w:ascii="Calibri" w:eastAsia="Times New Roman" w:hAnsi="Calibri" w:cs="Calibri"/>
+                <w:color w:val="000000"/>
+              </w:rPr>
+              <w:t>10</w:t>
+            </w:r>
+          </w:p>
+        </w:tc>
+        <w:tc>
+          <w:tcPr>
+            <w:tcW w:w="2263" w:type="dxa"/>
+            <w:noWrap/>
+            <w:hideMark/>
+          </w:tcPr>
+          <w:p>
+            <w:pPr>
+              <w:cnfStyle w:val="000000100000" w:firstRow="0" w:lastRow="0" w:firstColumn="0" w:lastColumn="0" w:oddVBand="0" w:evenVBand="0" w:oddHBand="1" w:evenHBand="0" w:firstRowFirstColumn="0" w:firstRowLastColumn="0" w:lastRowFirstColumn="0" w:lastRowLastColumn="0"/>
+              <w:rPr>
+                <w:rFonts w:ascii="Calibri" w:eastAsia="Times New Roman" w:hAnsi="Calibri" w:cs="Calibri"/>
+                <w:color w:val="000000"/>
+              </w:rPr>
+            </w:pPr>
+            <w:r>
+              <w:rPr>
+                <w:rFonts w:ascii="Calibri" w:eastAsia="Times New Roman" w:hAnsi="Calibri" w:cs="Calibri"/>
+                <w:color w:val="000000"/>
+              </w:rPr>
+              <w:t>0.910007572488709</w:t>
+            </w:r>
+          </w:p>
+        </w:tc>
+      </w:tr>
+      <w:tr>
+        <w:trPr>
+          <w:trHeight w:val="300"/>
+        </w:trPr>
+        <w:tc>
+          <w:tcPr>
+            <w:cnfStyle w:val="001000000000" w:firstRow="0" w:lastRow="0" w:firstColumn="1" w:lastColumn="0" w:oddVBand="0" w:evenVBand="0" w:oddHBand="0" w:evenHBand="0" w:firstRowFirstColumn="0" w:firstRowLastColumn="0" w:lastRowFirstColumn="0" w:lastRowLastColumn="0"/>
+            <w:tcW w:w="1130" w:type="dxa"/>
+            <w:noWrap/>
+            <w:hideMark/>
+          </w:tcPr>
+          <w:p>
+            <w:pPr>
+              <w:rPr>
+                <w:rFonts w:ascii="Calibri" w:eastAsia="Times New Roman" w:hAnsi="Calibri" w:cs="Calibri"/>
+                <w:b/>
+                <w:bCs/>
+                <w:color w:val="000000"/>
+              </w:rPr>
+            </w:pPr>
+            <w:r>
+              <w:rPr>
+                <w:rFonts w:ascii="Calibri" w:eastAsia="Times New Roman" w:hAnsi="Calibri" w:cs="Calibri"/>
+                <w:b/>
+                <w:bCs/>
+                <w:color w:val="000000"/>
+              </w:rPr>
+              <w:t>11</w:t>
+            </w:r>
+          </w:p>
+        </w:tc>
+        <w:tc>
+          <w:tcPr>
+            <w:tcW w:w="2263" w:type="dxa"/>
+            <w:noWrap/>
+            <w:hideMark/>
+          </w:tcPr>
+          <w:p>
+            <w:pPr>
+              <w:cnfStyle w:val="000000000000" w:firstRow="0" w:lastRow="0" w:firstColumn="0" w:lastColumn="0" w:oddVBand="0" w:evenVBand="0" w:oddHBand="0" w:evenHBand="0" w:firstRowFirstColumn="0" w:firstRowLastColumn="0" w:lastRowFirstColumn="0" w:lastRowLastColumn="0"/>
+              <w:rPr>
+                <w:rFonts w:ascii="Calibri" w:eastAsia="Times New Roman" w:hAnsi="Calibri" w:cs="Calibri"/>
+                <w:b/>
+                <w:bCs/>
+                <w:color w:val="000000"/>
+              </w:rPr>
+            </w:pPr>
+            <w:r>
+              <w:rPr>
+                <w:rFonts w:ascii="Calibri" w:eastAsia="Times New Roman" w:hAnsi="Calibri" w:cs="Calibri"/>
+                <w:b/>
+                <w:bCs/>
+                <w:color w:val="000000"/>
+              </w:rPr>
+              <w:t>0.910007572488709</w:t>
+            </w:r>
+          </w:p>
+        </w:tc>
+      </w:tr>
+    </w:tbl>
+    <w:p>
+      <w:pPr>
+        <w:bidi/>
+        <w:jc w:val="left"/>
+        <w:rPr>
+          <w:rFonts w:ascii="Arial" w:eastAsiaTheme="minorEastAsia" w:hAnsi="Arial" w:cs="Arial"/>
+          <w:sz w:val="24"/>
+          <w:szCs w:val="24"/>
+          <w:rtl/>
+        </w:rPr>
+      </w:pPr>
+    </w:p>
+    <w:tbl>
+      <w:tblPr>
+        <w:tblStyle w:val="5"/>
+        <w:tblW w:w="3380" w:type="dxa"/>
+        <w:tblLook w:val="04A0" w:firstRow="1" w:lastRow="0" w:firstColumn="1" w:lastColumn="0" w:noHBand="0" w:noVBand="1"/>
+      </w:tblPr>
+      <w:tblGrid>
+        <w:gridCol w:w="1130"/>
+        <w:gridCol w:w="2361"/>
+      </w:tblGrid>
+      <w:tr>
+        <w:trPr>
+          <w:cnfStyle w:val="100000000000" w:firstRow="1" w:lastRow="0" w:firstColumn="0" w:lastColumn="0" w:oddVBand="0" w:evenVBand="0" w:oddHBand="0" w:evenHBand="0" w:firstRowFirstColumn="0" w:firstRowLastColumn="0" w:lastRowFirstColumn="0" w:lastRowLastColumn="0"/>
+          <w:trHeight w:val="300"/>
+        </w:trPr>
+        <w:tc>
+          <w:tcPr>
+            <w:cnfStyle w:val="001000000100" w:firstRow="0" w:lastRow="0" w:firstColumn="1" w:lastColumn="0" w:oddVBand="0" w:evenVBand="0" w:oddHBand="0" w:evenHBand="0" w:firstRowFirstColumn="1" w:firstRowLastColumn="0" w:lastRowFirstColumn="0" w:lastRowLastColumn="0"/>
+            <w:tcW w:w="3380" w:type="dxa"/>
+            <w:gridSpan w:val="2"/>
+            <w:noWrap/>
+            <w:hideMark/>
+          </w:tcPr>
+          <w:p>
+            <w:pPr>
+              <w:jc w:val="center"/>
+              <w:rPr>
+                <w:rFonts w:ascii="Calibri" w:eastAsia="Times New Roman" w:hAnsi="Calibri" w:cs="Calibri"/>
+                <w:color w:val="000000"/>
+              </w:rPr>
+            </w:pPr>
+            <w:r>
+              <w:rPr>
+                <w:rFonts w:ascii="Calibri" w:eastAsia="Times New Roman" w:hAnsi="Calibri" w:cs="Calibri"/>
+                <w:color w:val="000000"/>
+              </w:rPr>
+              <w:t>Bisection</w:t>
+            </w:r>
+          </w:p>
+        </w:tc>
+      </w:tr>
+      <w:tr>
+        <w:trPr>
+          <w:cnfStyle w:val="000000100000" w:firstRow="0" w:lastRow="0" w:firstColumn="0" w:lastColumn="0" w:oddVBand="0" w:evenVBand="0" w:oddHBand="1" w:evenHBand="0" w:firstRowFirstColumn="0" w:firstRowLastColumn="0" w:lastRowFirstColumn="0" w:lastRowLastColumn="0"/>
+          <w:trHeight w:val="300"/>
+        </w:trPr>
+        <w:tc>
+          <w:tcPr>
+            <w:cnfStyle w:val="001000000000" w:firstRow="0" w:lastRow="0" w:firstColumn="1" w:lastColumn="0" w:oddVBand="0" w:evenVBand="0" w:oddHBand="0" w:evenHBand="0" w:firstRowFirstColumn="0" w:firstRowLastColumn="0" w:lastRowFirstColumn="0" w:lastRowLastColumn="0"/>
+            <w:tcW w:w="1019" w:type="dxa"/>
+            <w:noWrap/>
+            <w:hideMark/>
+          </w:tcPr>
+          <w:p>
+            <w:pPr>
+              <w:jc w:val="left"/>
+              <w:rPr>
+                <w:rFonts w:ascii="Calibri" w:eastAsia="Times New Roman" w:hAnsi="Calibri" w:cs="Calibri"/>
+                <w:color w:val="000000"/>
+              </w:rPr>
+            </w:pPr>
+            <w:r>
+              <w:rPr>
+                <w:rFonts w:ascii="Calibri" w:eastAsia="Times New Roman" w:hAnsi="Calibri" w:cs="Calibri"/>
+                <w:color w:val="000000"/>
+              </w:rPr>
+              <w:t>Iteration</w:t>
+            </w:r>
+          </w:p>
+        </w:tc>
+        <w:tc>
+          <w:tcPr>
+            <w:tcW w:w="2361" w:type="dxa"/>
+            <w:noWrap/>
+            <w:hideMark/>
+          </w:tcPr>
+          <w:p>
+            <w:pPr>
+              <w:jc w:val="left"/>
+              <w:cnfStyle w:val="000000100000" w:firstRow="0" w:lastRow="0" w:firstColumn="0" w:lastColumn="0" w:oddVBand="0" w:evenVBand="0" w:oddHBand="1" w:evenHBand="0" w:firstRowFirstColumn="0" w:firstRowLastColumn="0" w:lastRowFirstColumn="0" w:lastRowLastColumn="0"/>
+              <w:rPr>
+                <w:rFonts w:ascii="Calibri" w:eastAsia="Times New Roman" w:hAnsi="Calibri" w:cs="Calibri"/>
+                <w:color w:val="000000"/>
+              </w:rPr>
+            </w:pPr>
+            <w:r>
+              <w:rPr>
+                <w:rFonts w:ascii="Calibri" w:eastAsia="Times New Roman" w:hAnsi="Calibri" w:cs="Calibri"/>
+                <w:color w:val="000000"/>
+              </w:rPr>
+              <w:t>Result</w:t>
+            </w:r>
+          </w:p>
+        </w:tc>
+      </w:tr>
+      <w:tr>
+        <w:trPr>
+          <w:trHeight w:val="300"/>
+        </w:trPr>
+        <w:tc>
+          <w:tcPr>
+            <w:cnfStyle w:val="001000000000" w:firstRow="0" w:lastRow="0" w:firstColumn="1" w:lastColumn="0" w:oddVBand="0" w:evenVBand="0" w:oddHBand="0" w:evenHBand="0" w:firstRowFirstColumn="0" w:firstRowLastColumn="0" w:lastRowFirstColumn="0" w:lastRowLastColumn="0"/>
+            <w:tcW w:w="1019" w:type="dxa"/>
+            <w:noWrap/>
+            <w:hideMark/>
+          </w:tcPr>
+          <w:p>
+            <w:pPr>
+              <w:rPr>
+                <w:rFonts w:ascii="Calibri" w:eastAsia="Times New Roman" w:hAnsi="Calibri" w:cs="Calibri"/>
+                <w:color w:val="000000"/>
+              </w:rPr>
+            </w:pPr>
+            <w:r>
+              <w:rPr>
+                <w:rFonts w:ascii="Calibri" w:eastAsia="Times New Roman" w:hAnsi="Calibri" w:cs="Calibri"/>
+                <w:color w:val="000000"/>
+              </w:rPr>
+              <w:t>1</w:t>
+            </w:r>
+          </w:p>
+        </w:tc>
+        <w:tc>
+          <w:tcPr>
+            <w:tcW w:w="2361" w:type="dxa"/>
+            <w:noWrap/>
+            <w:hideMark/>
+          </w:tcPr>
+          <w:p>
+            <w:pPr>
+              <w:cnfStyle w:val="000000000000" w:firstRow="0" w:lastRow="0" w:firstColumn="0" w:lastColumn="0" w:oddVBand="0" w:evenVBand="0" w:oddHBand="0" w:evenHBand="0" w:firstRowFirstColumn="0" w:firstRowLastColumn="0" w:lastRowFirstColumn="0" w:lastRowLastColumn="0"/>
+              <w:rPr>
+                <w:rFonts w:ascii="Calibri" w:eastAsia="Times New Roman" w:hAnsi="Calibri" w:cs="Calibri"/>
+                <w:color w:val="000000"/>
+              </w:rPr>
+            </w:pPr>
+            <w:r>
+              <w:rPr>
+                <w:rFonts w:ascii="Calibri" w:eastAsia="Times New Roman" w:hAnsi="Calibri" w:cs="Calibri"/>
+                <w:color w:val="000000"/>
+              </w:rPr>
+              <w:t>2.500000000000000</w:t>
+            </w:r>
+          </w:p>
+        </w:tc>
+      </w:tr>
+      <w:tr>
+        <w:trPr>
+          <w:cnfStyle w:val="000000100000" w:firstRow="0" w:lastRow="0" w:firstColumn="0" w:lastColumn="0" w:oddVBand="0" w:evenVBand="0" w:oddHBand="1" w:evenHBand="0" w:firstRowFirstColumn="0" w:firstRowLastColumn="0" w:lastRowFirstColumn="0" w:lastRowLastColumn="0"/>
+          <w:trHeight w:val="300"/>
+        </w:trPr>
+        <w:tc>
+          <w:tcPr>
+            <w:cnfStyle w:val="001000000000" w:firstRow="0" w:lastRow="0" w:firstColumn="1" w:lastColumn="0" w:oddVBand="0" w:evenVBand="0" w:oddHBand="0" w:evenHBand="0" w:firstRowFirstColumn="0" w:firstRowLastColumn="0" w:lastRowFirstColumn="0" w:lastRowLastColumn="0"/>
+            <w:tcW w:w="1019" w:type="dxa"/>
+            <w:noWrap/>
+            <w:hideMark/>
+          </w:tcPr>
+          <w:p>
+            <w:pPr>
+              <w:rPr>
+                <w:rFonts w:ascii="Calibri" w:eastAsia="Times New Roman" w:hAnsi="Calibri" w:cs="Calibri"/>
+                <w:color w:val="000000"/>
+              </w:rPr>
+            </w:pPr>
+            <w:r>
+              <w:rPr>
+                <w:rFonts w:ascii="Calibri" w:eastAsia="Times New Roman" w:hAnsi="Calibri" w:cs="Calibri"/>
+                <w:color w:val="000000"/>
+              </w:rPr>
+              <w:t>2</w:t>
+            </w:r>
+          </w:p>
+        </w:tc>
+        <w:tc>
+          <w:tcPr>
+            <w:tcW w:w="2361" w:type="dxa"/>
+            <w:noWrap/>
+            <w:hideMark/>
+          </w:tcPr>
+          <w:p>
+            <w:pPr>
+              <w:cnfStyle w:val="000000100000" w:firstRow="0" w:lastRow="0" w:firstColumn="0" w:lastColumn="0" w:oddVBand="0" w:evenVBand="0" w:oddHBand="1" w:evenHBand="0" w:firstRowFirstColumn="0" w:firstRowLastColumn="0" w:lastRowFirstColumn="0" w:lastRowLastColumn="0"/>
+              <w:rPr>
+                <w:rFonts w:ascii="Calibri" w:eastAsia="Times New Roman" w:hAnsi="Calibri" w:cs="Calibri"/>
+                <w:color w:val="000000"/>
+              </w:rPr>
+            </w:pPr>
+            <w:r>
+              <w:rPr>
+                <w:rFonts w:ascii="Calibri" w:eastAsia="Times New Roman" w:hAnsi="Calibri" w:cs="Calibri"/>
+                <w:color w:val="000000"/>
+              </w:rPr>
+              <w:t>1.250000000000000</w:t>
+            </w:r>
+          </w:p>
+        </w:tc>
+      </w:tr>
+      <w:tr>
+        <w:trPr>
+          <w:trHeight w:val="300"/>
+        </w:trPr>
+        <w:tc>
+          <w:tcPr>
+            <w:cnfStyle w:val="001000000000" w:firstRow="0" w:lastRow="0" w:firstColumn="1" w:lastColumn="0" w:oddVBand="0" w:evenVBand="0" w:oddHBand="0" w:evenHBand="0" w:firstRowFirstColumn="0" w:firstRowLastColumn="0" w:lastRowFirstColumn="0" w:lastRowLastColumn="0"/>
+            <w:tcW w:w="1019" w:type="dxa"/>
+            <w:noWrap/>
+            <w:hideMark/>
+          </w:tcPr>
+          <w:p>
+            <w:pPr>
+              <w:rPr>
+                <w:rFonts w:ascii="Calibri" w:eastAsia="Times New Roman" w:hAnsi="Calibri" w:cs="Calibri"/>
+                <w:color w:val="000000"/>
+              </w:rPr>
+            </w:pPr>
+            <w:r>
+              <w:rPr>
+                <w:rFonts w:ascii="Calibri" w:eastAsia="Times New Roman" w:hAnsi="Calibri" w:cs="Calibri"/>
+                <w:color w:val="000000"/>
+              </w:rPr>
+              <w:t>3</w:t>
+            </w:r>
+          </w:p>
+        </w:tc>
+        <w:tc>
+          <w:tcPr>
+            <w:tcW w:w="2361" w:type="dxa"/>
+            <w:noWrap/>
+            <w:hideMark/>
+          </w:tcPr>
+          <w:p>
+            <w:pPr>
+              <w:cnfStyle w:val="000000000000" w:firstRow="0" w:lastRow="0" w:firstColumn="0" w:lastColumn="0" w:oddVBand="0" w:evenVBand="0" w:oddHBand="0" w:evenHBand="0" w:firstRowFirstColumn="0" w:firstRowLastColumn="0" w:lastRowFirstColumn="0" w:lastRowLastColumn="0"/>
+              <w:rPr>
+                <w:rFonts w:ascii="Calibri" w:eastAsia="Times New Roman" w:hAnsi="Calibri" w:cs="Calibri"/>
+                <w:color w:val="000000"/>
+              </w:rPr>
+            </w:pPr>
+            <w:r>
+              <w:rPr>
+                <w:rFonts w:ascii="Calibri" w:eastAsia="Times New Roman" w:hAnsi="Calibri" w:cs="Calibri"/>
+                <w:color w:val="000000"/>
+              </w:rPr>
+              <w:t>0.625000000000000</w:t>
+            </w:r>
+          </w:p>
+        </w:tc>
+      </w:tr>
+      <w:tr>
+        <w:trPr>
+          <w:cnfStyle w:val="000000100000" w:firstRow="0" w:lastRow="0" w:firstColumn="0" w:lastColumn="0" w:oddVBand="0" w:evenVBand="0" w:oddHBand="1" w:evenHBand="0" w:firstRowFirstColumn="0" w:firstRowLastColumn="0" w:lastRowFirstColumn="0" w:lastRowLastColumn="0"/>
+          <w:trHeight w:val="300"/>
+        </w:trPr>
+        <w:tc>
+          <w:tcPr>
+            <w:cnfStyle w:val="001000000000" w:firstRow="0" w:lastRow="0" w:firstColumn="1" w:lastColumn="0" w:oddVBand="0" w:evenVBand="0" w:oddHBand="0" w:evenHBand="0" w:firstRowFirstColumn="0" w:firstRowLastColumn="0" w:lastRowFirstColumn="0" w:lastRowLastColumn="0"/>
+            <w:tcW w:w="1019" w:type="dxa"/>
+            <w:noWrap/>
+            <w:hideMark/>
+          </w:tcPr>
+          <w:p>
+            <w:pPr>
+              <w:rPr>
+                <w:rFonts w:ascii="Calibri" w:eastAsia="Times New Roman" w:hAnsi="Calibri" w:cs="Calibri"/>
+                <w:color w:val="000000"/>
+              </w:rPr>
+            </w:pPr>
+            <w:r>
+              <w:rPr>
+                <w:rFonts w:ascii="Calibri" w:eastAsia="Times New Roman" w:hAnsi="Calibri" w:cs="Calibri"/>
+                <w:color w:val="000000"/>
+              </w:rPr>
+              <w:t>4</w:t>
+            </w:r>
+          </w:p>
+        </w:tc>
+        <w:tc>
+          <w:tcPr>
+            <w:tcW w:w="2361" w:type="dxa"/>
+            <w:noWrap/>
+            <w:hideMark/>
+          </w:tcPr>
+          <w:p>
+            <w:pPr>
+              <w:cnfStyle w:val="000000100000" w:firstRow="0" w:lastRow="0" w:firstColumn="0" w:lastColumn="0" w:oddVBand="0" w:evenVBand="0" w:oddHBand="1" w:evenHBand="0" w:firstRowFirstColumn="0" w:firstRowLastColumn="0" w:lastRowFirstColumn="0" w:lastRowLastColumn="0"/>
+              <w:rPr>
+                <w:rFonts w:ascii="Calibri" w:eastAsia="Times New Roman" w:hAnsi="Calibri" w:cs="Calibri"/>
+                <w:color w:val="000000"/>
+              </w:rPr>
+            </w:pPr>
+            <w:r>
+              <w:rPr>
+                <w:rFonts w:ascii="Calibri" w:eastAsia="Times New Roman" w:hAnsi="Calibri" w:cs="Calibri"/>
+                <w:color w:val="000000"/>
+              </w:rPr>
+              <w:t>0.937500000000000</w:t>
+            </w:r>
+          </w:p>
+        </w:tc>
+      </w:tr>
+      <w:tr>
+        <w:trPr>
+          <w:trHeight w:val="300"/>
+        </w:trPr>
+        <w:tc>
+          <w:tcPr>
+            <w:cnfStyle w:val="001000000000" w:firstRow="0" w:lastRow="0" w:firstColumn="1" w:lastColumn="0" w:oddVBand="0" w:evenVBand="0" w:oddHBand="0" w:evenHBand="0" w:firstRowFirstColumn="0" w:firstRowLastColumn="0" w:lastRowFirstColumn="0" w:lastRowLastColumn="0"/>
+            <w:tcW w:w="1019" w:type="dxa"/>
+            <w:noWrap/>
+            <w:hideMark/>
+          </w:tcPr>
+          <w:p>
+            <w:pPr>
+              <w:rPr>
+                <w:rFonts w:ascii="Calibri" w:eastAsia="Times New Roman" w:hAnsi="Calibri" w:cs="Calibri"/>
+                <w:color w:val="000000"/>
+              </w:rPr>
+            </w:pPr>
+            <w:r>
+              <w:rPr>
+                <w:rFonts w:ascii="Calibri" w:eastAsia="Times New Roman" w:hAnsi="Calibri" w:cs="Calibri"/>
+                <w:color w:val="000000"/>
+              </w:rPr>
+              <w:t>5</w:t>
+            </w:r>
+          </w:p>
+        </w:tc>
+        <w:tc>
+          <w:tcPr>
+            <w:tcW w:w="2361" w:type="dxa"/>
+            <w:noWrap/>
+            <w:hideMark/>
+          </w:tcPr>
+          <w:p>
+            <w:pPr>
+              <w:cnfStyle w:val="000000000000" w:firstRow="0" w:lastRow="0" w:firstColumn="0" w:lastColumn="0" w:oddVBand="0" w:evenVBand="0" w:oddHBand="0" w:evenHBand="0" w:firstRowFirstColumn="0" w:firstRowLastColumn="0" w:lastRowFirstColumn="0" w:lastRowLastColumn="0"/>
+              <w:rPr>
+                <w:rFonts w:ascii="Calibri" w:eastAsia="Times New Roman" w:hAnsi="Calibri" w:cs="Calibri"/>
+                <w:color w:val="000000"/>
+              </w:rPr>
+            </w:pPr>
+            <w:r>
+              <w:rPr>
+                <w:rFonts w:ascii="Calibri" w:eastAsia="Times New Roman" w:hAnsi="Calibri" w:cs="Calibri"/>
+                <w:color w:val="000000"/>
+              </w:rPr>
+              <w:t>0.781250000000000</w:t>
+            </w:r>
+          </w:p>
+        </w:tc>
+      </w:tr>
+      <w:tr>
+        <w:trPr>
+          <w:cnfStyle w:val="000000100000" w:firstRow="0" w:lastRow="0" w:firstColumn="0" w:lastColumn="0" w:oddVBand="0" w:evenVBand="0" w:oddHBand="1" w:evenHBand="0" w:firstRowFirstColumn="0" w:firstRowLastColumn="0" w:lastRowFirstColumn="0" w:lastRowLastColumn="0"/>
+          <w:trHeight w:val="300"/>
+        </w:trPr>
+        <w:tc>
+          <w:tcPr>
+            <w:cnfStyle w:val="001000000000" w:firstRow="0" w:lastRow="0" w:firstColumn="1" w:lastColumn="0" w:oddVBand="0" w:evenVBand="0" w:oddHBand="0" w:evenHBand="0" w:firstRowFirstColumn="0" w:firstRowLastColumn="0" w:lastRowFirstColumn="0" w:lastRowLastColumn="0"/>
+            <w:tcW w:w="1019" w:type="dxa"/>
+            <w:noWrap/>
+            <w:hideMark/>
+          </w:tcPr>
+          <w:p>
+            <w:pPr>
+              <w:rPr>
+                <w:rFonts w:ascii="Calibri" w:eastAsia="Times New Roman" w:hAnsi="Calibri" w:cs="Calibri"/>
+                <w:color w:val="000000"/>
+              </w:rPr>
+            </w:pPr>
+            <w:r>
+              <w:rPr>
+                <w:rFonts w:ascii="Calibri" w:eastAsia="Times New Roman" w:hAnsi="Calibri" w:cs="Calibri"/>
+                <w:color w:val="000000"/>
+              </w:rPr>
+              <w:t>6</w:t>
+            </w:r>
+          </w:p>
+        </w:tc>
+        <w:tc>
+          <w:tcPr>
+            <w:tcW w:w="2361" w:type="dxa"/>
+            <w:noWrap/>
+            <w:hideMark/>
+          </w:tcPr>
+          <w:p>
+            <w:pPr>
+              <w:cnfStyle w:val="000000100000" w:firstRow="0" w:lastRow="0" w:firstColumn="0" w:lastColumn="0" w:oddVBand="0" w:evenVBand="0" w:oddHBand="1" w:evenHBand="0" w:firstRowFirstColumn="0" w:firstRowLastColumn="0" w:lastRowFirstColumn="0" w:lastRowLastColumn="0"/>
+              <w:rPr>
+                <w:rFonts w:ascii="Calibri" w:eastAsia="Times New Roman" w:hAnsi="Calibri" w:cs="Calibri"/>
+                <w:color w:val="000000"/>
+              </w:rPr>
+            </w:pPr>
+            <w:r>
+              <w:rPr>
+                <w:rFonts w:ascii="Calibri" w:eastAsia="Times New Roman" w:hAnsi="Calibri" w:cs="Calibri"/>
+                <w:color w:val="000000"/>
+              </w:rPr>
+              <w:t>0.859375000000000</w:t>
+            </w:r>
+          </w:p>
+        </w:tc>
+      </w:tr>
+      <w:tr>
+        <w:trPr>
+          <w:trHeight w:val="300"/>
+        </w:trPr>
+        <w:tc>
+          <w:tcPr>
+            <w:cnfStyle w:val="001000000000" w:firstRow="0" w:lastRow="0" w:firstColumn="1" w:lastColumn="0" w:oddVBand="0" w:evenVBand="0" w:oddHBand="0" w:evenHBand="0" w:firstRowFirstColumn="0" w:firstRowLastColumn="0" w:lastRowFirstColumn="0" w:lastRowLastColumn="0"/>
+            <w:tcW w:w="1019" w:type="dxa"/>
+            <w:noWrap/>
+            <w:hideMark/>
+          </w:tcPr>
+          <w:p>
+            <w:pPr>
+              <w:rPr>
+                <w:rFonts w:ascii="Calibri" w:eastAsia="Times New Roman" w:hAnsi="Calibri" w:cs="Calibri"/>
+                <w:color w:val="000000"/>
+              </w:rPr>
+            </w:pPr>
+            <w:r>
+              <w:rPr>
+                <w:rFonts w:ascii="Calibri" w:eastAsia="Times New Roman" w:hAnsi="Calibri" w:cs="Calibri"/>
+                <w:color w:val="000000"/>
+              </w:rPr>
+              <w:t>7</w:t>
+            </w:r>
+          </w:p>
+        </w:tc>
+        <w:tc>
+          <w:tcPr>
+            <w:tcW w:w="2361" w:type="dxa"/>
+            <w:noWrap/>
+            <w:hideMark/>
+          </w:tcPr>
+          <w:p>
+            <w:pPr>
+              <w:cnfStyle w:val="000000000000" w:firstRow="0" w:lastRow="0" w:firstColumn="0" w:lastColumn="0" w:oddVBand="0" w:evenVBand="0" w:oddHBand="0" w:evenHBand="0" w:firstRowFirstColumn="0" w:firstRowLastColumn="0" w:lastRowFirstColumn="0" w:lastRowLastColumn="0"/>
+              <w:rPr>
+                <w:rFonts w:ascii="Calibri" w:eastAsia="Times New Roman" w:hAnsi="Calibri" w:cs="Calibri"/>
+                <w:color w:val="000000"/>
+              </w:rPr>
+            </w:pPr>
+            <w:r>
+              <w:rPr>
+                <w:rFonts w:ascii="Calibri" w:eastAsia="Times New Roman" w:hAnsi="Calibri" w:cs="Calibri"/>
+                <w:color w:val="000000"/>
+              </w:rPr>
+              <w:t>0.898437500000000</w:t>
+            </w:r>
+          </w:p>
+        </w:tc>
+      </w:tr>
+      <w:tr>
+        <w:trPr>
+          <w:cnfStyle w:val="000000100000" w:firstRow="0" w:lastRow="0" w:firstColumn="0" w:lastColumn="0" w:oddVBand="0" w:evenVBand="0" w:oddHBand="1" w:evenHBand="0" w:firstRowFirstColumn="0" w:firstRowLastColumn="0" w:lastRowFirstColumn="0" w:lastRowLastColumn="0"/>
+          <w:trHeight w:val="300"/>
+        </w:trPr>
+        <w:tc>
+          <w:tcPr>
+            <w:cnfStyle w:val="001000000000" w:firstRow="0" w:lastRow="0" w:firstColumn="1" w:lastColumn="0" w:oddVBand="0" w:evenVBand="0" w:oddHBand="0" w:evenHBand="0" w:firstRowFirstColumn="0" w:firstRowLastColumn="0" w:lastRowFirstColumn="0" w:lastRowLastColumn="0"/>
+            <w:tcW w:w="1019" w:type="dxa"/>
+            <w:noWrap/>
+            <w:hideMark/>
+          </w:tcPr>
+          <w:p>
+            <w:pPr>
+              <w:rPr>
+                <w:rFonts w:ascii="Calibri" w:eastAsia="Times New Roman" w:hAnsi="Calibri" w:cs="Calibri"/>
+                <w:color w:val="000000"/>
+              </w:rPr>
+            </w:pPr>
+            <w:r>
+              <w:rPr>
+                <w:rFonts w:ascii="Calibri" w:eastAsia="Times New Roman" w:hAnsi="Calibri" w:cs="Calibri"/>
+                <w:color w:val="000000"/>
+              </w:rPr>
+              <w:t>8</w:t>
+            </w:r>
+          </w:p>
+        </w:tc>
+        <w:tc>
+          <w:tcPr>
+            <w:tcW w:w="2361" w:type="dxa"/>
+            <w:noWrap/>
+            <w:hideMark/>
+          </w:tcPr>
+          <w:p>
+            <w:pPr>
+              <w:cnfStyle w:val="000000100000" w:firstRow="0" w:lastRow="0" w:firstColumn="0" w:lastColumn="0" w:oddVBand="0" w:evenVBand="0" w:oddHBand="1" w:evenHBand="0" w:firstRowFirstColumn="0" w:firstRowLastColumn="0" w:lastRowFirstColumn="0" w:lastRowLastColumn="0"/>
+              <w:rPr>
+                <w:rFonts w:ascii="Calibri" w:eastAsia="Times New Roman" w:hAnsi="Calibri" w:cs="Calibri"/>
+                <w:color w:val="000000"/>
+              </w:rPr>
+            </w:pPr>
+            <w:r>
+              <w:rPr>
+                <w:rFonts w:ascii="Calibri" w:eastAsia="Times New Roman" w:hAnsi="Calibri" w:cs="Calibri"/>
+                <w:color w:val="000000"/>
+              </w:rPr>
+              <w:t>0.917968750000000</w:t>
+            </w:r>
+          </w:p>
+        </w:tc>
+      </w:tr>
+      <w:tr>
+        <w:trPr>
+          <w:trHeight w:val="300"/>
+        </w:trPr>
+        <w:tc>
+          <w:tcPr>
+            <w:cnfStyle w:val="001000000000" w:firstRow="0" w:lastRow="0" w:firstColumn="1" w:lastColumn="0" w:oddVBand="0" w:evenVBand="0" w:oddHBand="0" w:evenHBand="0" w:firstRowFirstColumn="0" w:firstRowLastColumn="0" w:lastRowFirstColumn="0" w:lastRowLastColumn="0"/>
+            <w:tcW w:w="1019" w:type="dxa"/>
+            <w:noWrap/>
+            <w:hideMark/>
+          </w:tcPr>
+          <w:p>
+            <w:pPr>
+              <w:rPr>
+                <w:rFonts w:ascii="Calibri" w:eastAsia="Times New Roman" w:hAnsi="Calibri" w:cs="Calibri"/>
+                <w:color w:val="000000"/>
+              </w:rPr>
+            </w:pPr>
+            <w:r>
+              <w:rPr>
+                <w:rFonts w:ascii="Calibri" w:eastAsia="Times New Roman" w:hAnsi="Calibri" w:cs="Calibri"/>
+                <w:color w:val="000000"/>
+              </w:rPr>
+              <w:t>9</w:t>
+            </w:r>
+          </w:p>
+        </w:tc>
+        <w:tc>
+          <w:tcPr>
+            <w:tcW w:w="2361" w:type="dxa"/>
+            <w:noWrap/>
+            <w:hideMark/>
+          </w:tcPr>
+          <w:p>
+            <w:pPr>
+              <w:cnfStyle w:val="000000000000" w:firstRow="0" w:lastRow="0" w:firstColumn="0" w:lastColumn="0" w:oddVBand="0" w:evenVBand="0" w:oddHBand="0" w:evenHBand="0" w:firstRowFirstColumn="0" w:firstRowLastColumn="0" w:lastRowFirstColumn="0" w:lastRowLastColumn="0"/>
+              <w:rPr>
+                <w:rFonts w:ascii="Calibri" w:eastAsia="Times New Roman" w:hAnsi="Calibri" w:cs="Calibri"/>
+                <w:color w:val="000000"/>
+              </w:rPr>
+            </w:pPr>
+            <w:r>
+              <w:rPr>
+                <w:rFonts w:ascii="Calibri" w:eastAsia="Times New Roman" w:hAnsi="Calibri" w:cs="Calibri"/>
+                <w:color w:val="000000"/>
+              </w:rPr>
+              <w:t>0.908203125000000</w:t>
+            </w:r>
+          </w:p>
+        </w:tc>
+      </w:tr>
+      <w:tr>
+        <w:trPr>
+          <w:cnfStyle w:val="000000100000" w:firstRow="0" w:lastRow="0" w:firstColumn="0" w:lastColumn="0" w:oddVBand="0" w:evenVBand="0" w:oddHBand="1" w:evenHBand="0" w:firstRowFirstColumn="0" w:firstRowLastColumn="0" w:lastRowFirstColumn="0" w:lastRowLastColumn="0"/>
+          <w:trHeight w:val="300"/>
+        </w:trPr>
+        <w:tc>
+          <w:tcPr>
+            <w:cnfStyle w:val="001000000000" w:firstRow="0" w:lastRow="0" w:firstColumn="1" w:lastColumn="0" w:oddVBand="0" w:evenVBand="0" w:oddHBand="0" w:evenHBand="0" w:firstRowFirstColumn="0" w:firstRowLastColumn="0" w:lastRowFirstColumn="0" w:lastRowLastColumn="0"/>
+            <w:tcW w:w="1019" w:type="dxa"/>
+            <w:noWrap/>
+            <w:hideMark/>
+          </w:tcPr>
+          <w:p>
+            <w:pPr>
+              <w:rPr>
+                <w:rFonts w:ascii="Calibri" w:eastAsia="Times New Roman" w:hAnsi="Calibri" w:cs="Calibri"/>
+                <w:color w:val="000000"/>
+              </w:rPr>
+            </w:pPr>
+            <w:r>
+              <w:rPr>
+                <w:rFonts w:ascii="Calibri" w:eastAsia="Times New Roman" w:hAnsi="Calibri" w:cs="Calibri"/>
+                <w:color w:val="000000"/>
+              </w:rPr>
+              <w:t>10</w:t>
+            </w:r>
+          </w:p>
+        </w:tc>
+        <w:tc>
+          <w:tcPr>
+            <w:tcW w:w="2361" w:type="dxa"/>
+            <w:noWrap/>
+            <w:hideMark/>
+          </w:tcPr>
+          <w:p>
+            <w:pPr>
+              <w:cnfStyle w:val="000000100000" w:firstRow="0" w:lastRow="0" w:firstColumn="0" w:lastColumn="0" w:oddVBand="0" w:evenVBand="0" w:oddHBand="1" w:evenHBand="0" w:firstRowFirstColumn="0" w:firstRowLastColumn="0" w:lastRowFirstColumn="0" w:lastRowLastColumn="0"/>
+              <w:rPr>
+                <w:rFonts w:ascii="Calibri" w:eastAsia="Times New Roman" w:hAnsi="Calibri" w:cs="Calibri"/>
+                <w:color w:val="000000"/>
+              </w:rPr>
+            </w:pPr>
+            <w:r>
+              <w:rPr>
+                <w:rFonts w:ascii="Calibri" w:eastAsia="Times New Roman" w:hAnsi="Calibri" w:cs="Calibri"/>
+                <w:color w:val="000000"/>
+              </w:rPr>
+              <w:t>0.913085937500000</w:t>
+            </w:r>
+          </w:p>
+        </w:tc>
+      </w:tr>
+      <w:tr>
+        <w:trPr>
+          <w:trHeight w:val="300"/>
+        </w:trPr>
+        <w:tc>
+          <w:tcPr>
+            <w:cnfStyle w:val="001000000000" w:firstRow="0" w:lastRow="0" w:firstColumn="1" w:lastColumn="0" w:oddVBand="0" w:evenVBand="0" w:oddHBand="0" w:evenHBand="0" w:firstRowFirstColumn="0" w:firstRowLastColumn="0" w:lastRowFirstColumn="0" w:lastRowLastColumn="0"/>
+            <w:tcW w:w="1019" w:type="dxa"/>
+            <w:noWrap/>
+            <w:hideMark/>
+          </w:tcPr>
+          <w:p>
+            <w:pPr>
+              <w:rPr>
+                <w:rFonts w:ascii="Calibri" w:eastAsia="Times New Roman" w:hAnsi="Calibri" w:cs="Calibri"/>
+                <w:color w:val="000000"/>
+              </w:rPr>
+            </w:pPr>
+            <w:r>
+              <w:rPr>
+                <w:rFonts w:ascii="Calibri" w:eastAsia="Times New Roman" w:hAnsi="Calibri" w:cs="Calibri"/>
+                <w:color w:val="000000"/>
+              </w:rPr>
+              <w:t>11</w:t>
+            </w:r>
+          </w:p>
+        </w:tc>
+        <w:tc>
+          <w:tcPr>
+            <w:tcW w:w="2361" w:type="dxa"/>
+            <w:noWrap/>
+            <w:hideMark/>
+          </w:tcPr>
+          <w:p>
+            <w:pPr>
+              <w:cnfStyle w:val="000000000000" w:firstRow="0" w:lastRow="0" w:firstColumn="0" w:lastColumn="0" w:oddVBand="0" w:evenVBand="0" w:oddHBand="0" w:evenHBand="0" w:firstRowFirstColumn="0" w:firstRowLastColumn="0" w:lastRowFirstColumn="0" w:lastRowLastColumn="0"/>
+              <w:rPr>
+                <w:rFonts w:ascii="Calibri" w:eastAsia="Times New Roman" w:hAnsi="Calibri" w:cs="Calibri"/>
+                <w:color w:val="000000"/>
+              </w:rPr>
+            </w:pPr>
+            <w:r>
+              <w:rPr>
+                <w:rFonts w:ascii="Calibri" w:eastAsia="Times New Roman" w:hAnsi="Calibri" w:cs="Calibri"/>
+                <w:color w:val="000000"/>
+              </w:rPr>
+              <w:t>0.910644531250000</w:t>
+            </w:r>
+          </w:p>
+        </w:tc>
+      </w:tr>
+      <w:tr>
+        <w:trPr>
+          <w:cnfStyle w:val="000000100000" w:firstRow="0" w:lastRow="0" w:firstColumn="0" w:lastColumn="0" w:oddVBand="0" w:evenVBand="0" w:oddHBand="1" w:evenHBand="0" w:firstRowFirstColumn="0" w:firstRowLastColumn="0" w:lastRowFirstColumn="0" w:lastRowLastColumn="0"/>
+          <w:trHeight w:val="300"/>
+        </w:trPr>
+        <w:tc>
+          <w:tcPr>
+            <w:cnfStyle w:val="001000000000" w:firstRow="0" w:lastRow="0" w:firstColumn="1" w:lastColumn="0" w:oddVBand="0" w:evenVBand="0" w:oddHBand="0" w:evenHBand="0" w:firstRowFirstColumn="0" w:firstRowLastColumn="0" w:lastRowFirstColumn="0" w:lastRowLastColumn="0"/>
+            <w:tcW w:w="1019" w:type="dxa"/>
+            <w:noWrap/>
+            <w:hideMark/>
+          </w:tcPr>
+          <w:p>
+            <w:pPr>
+              <w:rPr>
+                <w:rFonts w:ascii="Calibri" w:eastAsia="Times New Roman" w:hAnsi="Calibri" w:cs="Calibri"/>
+                <w:color w:val="000000"/>
+              </w:rPr>
+            </w:pPr>
+            <w:r>
+              <w:rPr>
+                <w:rFonts w:ascii="Calibri" w:eastAsia="Times New Roman" w:hAnsi="Calibri" w:cs="Calibri"/>
+                <w:color w:val="000000"/>
+              </w:rPr>
+              <w:t>12</w:t>
+            </w:r>
+          </w:p>
+        </w:tc>
+        <w:tc>
+          <w:tcPr>
+            <w:tcW w:w="2361" w:type="dxa"/>
+            <w:noWrap/>
+            <w:hideMark/>
+          </w:tcPr>
+          <w:p>
+            <w:pPr>
+              <w:cnfStyle w:val="000000100000" w:firstRow="0" w:lastRow="0" w:firstColumn="0" w:lastColumn="0" w:oddVBand="0" w:evenVBand="0" w:oddHBand="1" w:evenHBand="0" w:firstRowFirstColumn="0" w:firstRowLastColumn="0" w:lastRowFirstColumn="0" w:lastRowLastColumn="0"/>
+              <w:rPr>
+                <w:rFonts w:ascii="Calibri" w:eastAsia="Times New Roman" w:hAnsi="Calibri" w:cs="Calibri"/>
+                <w:color w:val="000000"/>
+              </w:rPr>
+            </w:pPr>
+            <w:r>
+              <w:rPr>
+                <w:rFonts w:ascii="Calibri" w:eastAsia="Times New Roman" w:hAnsi="Calibri" w:cs="Calibri"/>
+                <w:color w:val="000000"/>
+              </w:rPr>
+              <w:t>0.909423828125000</w:t>
+            </w:r>
+          </w:p>
+        </w:tc>
+      </w:tr>
+      <w:tr>
+        <w:trPr>
+          <w:trHeight w:val="300"/>
+        </w:trPr>
+        <w:tc>
+          <w:tcPr>
+            <w:cnfStyle w:val="001000000000" w:firstRow="0" w:lastRow="0" w:firstColumn="1" w:lastColumn="0" w:oddVBand="0" w:evenVBand="0" w:oddHBand="0" w:evenHBand="0" w:firstRowFirstColumn="0" w:firstRowLastColumn="0" w:lastRowFirstColumn="0" w:lastRowLastColumn="0"/>
+            <w:tcW w:w="1019" w:type="dxa"/>
+            <w:noWrap/>
+            <w:hideMark/>
+          </w:tcPr>
+          <w:p>
+            <w:pPr>
+              <w:rPr>
+                <w:rFonts w:ascii="Calibri" w:eastAsia="Times New Roman" w:hAnsi="Calibri" w:cs="Calibri"/>
+                <w:color w:val="000000"/>
+              </w:rPr>
+            </w:pPr>
+            <w:r>
+              <w:rPr>
+                <w:rFonts w:ascii="Calibri" w:eastAsia="Times New Roman" w:hAnsi="Calibri" w:cs="Calibri"/>
+                <w:color w:val="000000"/>
+              </w:rPr>
+              <w:t>13</w:t>
+            </w:r>
+          </w:p>
+        </w:tc>
+        <w:tc>
+          <w:tcPr>
+            <w:tcW w:w="2361" w:type="dxa"/>
+            <w:noWrap/>
+            <w:hideMark/>
+          </w:tcPr>
+          <w:p>
+            <w:pPr>
+              <w:cnfStyle w:val="000000000000" w:firstRow="0" w:lastRow="0" w:firstColumn="0" w:lastColumn="0" w:oddVBand="0" w:evenVBand="0" w:oddHBand="0" w:evenHBand="0" w:firstRowFirstColumn="0" w:firstRowLastColumn="0" w:lastRowFirstColumn="0" w:lastRowLastColumn="0"/>
+              <w:rPr>
+                <w:rFonts w:ascii="Calibri" w:eastAsia="Times New Roman" w:hAnsi="Calibri" w:cs="Calibri"/>
+                <w:color w:val="000000"/>
+              </w:rPr>
+            </w:pPr>
+            <w:r>
+              <w:rPr>
+                <w:rFonts w:ascii="Calibri" w:eastAsia="Times New Roman" w:hAnsi="Calibri" w:cs="Calibri"/>
+                <w:color w:val="000000"/>
+              </w:rPr>
+              <w:t>0.910034179687500</w:t>
+            </w:r>
+          </w:p>
+        </w:tc>
+      </w:tr>
+      <w:tr>
+        <w:trPr>
+          <w:cnfStyle w:val="000000100000" w:firstRow="0" w:lastRow="0" w:firstColumn="0" w:lastColumn="0" w:oddVBand="0" w:evenVBand="0" w:oddHBand="1" w:evenHBand="0" w:firstRowFirstColumn="0" w:firstRowLastColumn="0" w:lastRowFirstColumn="0" w:lastRowLastColumn="0"/>
+          <w:trHeight w:val="300"/>
+        </w:trPr>
+        <w:tc>
+          <w:tcPr>
+            <w:cnfStyle w:val="001000000000" w:firstRow="0" w:lastRow="0" w:firstColumn="1" w:lastColumn="0" w:oddVBand="0" w:evenVBand="0" w:oddHBand="0" w:evenHBand="0" w:firstRowFirstColumn="0" w:firstRowLastColumn="0" w:lastRowFirstColumn="0" w:lastRowLastColumn="0"/>
+            <w:tcW w:w="1019" w:type="dxa"/>
+            <w:noWrap/>
+            <w:hideMark/>
+          </w:tcPr>
+          <w:p>
+            <w:pPr>
+              <w:rPr>
+                <w:rFonts w:ascii="Calibri" w:eastAsia="Times New Roman" w:hAnsi="Calibri" w:cs="Calibri"/>
+                <w:color w:val="000000"/>
+              </w:rPr>
+            </w:pPr>
+            <w:r>
+              <w:rPr>
+                <w:rFonts w:ascii="Calibri" w:eastAsia="Times New Roman" w:hAnsi="Calibri" w:cs="Calibri"/>
+                <w:color w:val="000000"/>
+              </w:rPr>
+              <w:t>14</w:t>
+            </w:r>
+          </w:p>
+        </w:tc>
+        <w:tc>
+          <w:tcPr>
+            <w:tcW w:w="2361" w:type="dxa"/>
+            <w:noWrap/>
+            <w:hideMark/>
+          </w:tcPr>
+          <w:p>
+            <w:pPr>
+              <w:cnfStyle w:val="000000100000" w:firstRow="0" w:lastRow="0" w:firstColumn="0" w:lastColumn="0" w:oddVBand="0" w:evenVBand="0" w:oddHBand="1" w:evenHBand="0" w:firstRowFirstColumn="0" w:firstRowLastColumn="0" w:lastRowFirstColumn="0" w:lastRowLastColumn="0"/>
+              <w:rPr>
+                <w:rFonts w:ascii="Calibri" w:eastAsia="Times New Roman" w:hAnsi="Calibri" w:cs="Calibri"/>
+                <w:color w:val="000000"/>
+              </w:rPr>
+            </w:pPr>
+            <w:r>
+              <w:rPr>
+                <w:rFonts w:ascii="Calibri" w:eastAsia="Times New Roman" w:hAnsi="Calibri" w:cs="Calibri"/>
+                <w:color w:val="000000"/>
+              </w:rPr>
+              <w:t>0.909729003906250</w:t>
+            </w:r>
+          </w:p>
+        </w:tc>
+      </w:tr>
+      <w:tr>
+        <w:trPr>
+          <w:trHeight w:val="300"/>
+        </w:trPr>
+        <w:tc>
+          <w:tcPr>
+            <w:cnfStyle w:val="001000000000" w:firstRow="0" w:lastRow="0" w:firstColumn="1" w:lastColumn="0" w:oddVBand="0" w:evenVBand="0" w:oddHBand="0" w:evenHBand="0" w:firstRowFirstColumn="0" w:firstRowLastColumn="0" w:lastRowFirstColumn="0" w:lastRowLastColumn="0"/>
+            <w:tcW w:w="1019" w:type="dxa"/>
+            <w:noWrap/>
+            <w:hideMark/>
+          </w:tcPr>
+          <w:p>
+            <w:pPr>
+              <w:rPr>
+                <w:rFonts w:ascii="Calibri" w:eastAsia="Times New Roman" w:hAnsi="Calibri" w:cs="Calibri"/>
+                <w:color w:val="000000"/>
+              </w:rPr>
+            </w:pPr>
+            <w:r>
+              <w:rPr>
+                <w:rFonts w:ascii="Calibri" w:eastAsia="Times New Roman" w:hAnsi="Calibri" w:cs="Calibri"/>
+                <w:color w:val="000000"/>
+              </w:rPr>
+              <w:t>15</w:t>
+            </w:r>
+          </w:p>
+        </w:tc>
+        <w:tc>
+          <w:tcPr>
+            <w:tcW w:w="2361" w:type="dxa"/>
+            <w:noWrap/>
+            <w:hideMark/>
+          </w:tcPr>
+          <w:p>
+            <w:pPr>
+              <w:cnfStyle w:val="000000000000" w:firstRow="0" w:lastRow="0" w:firstColumn="0" w:lastColumn="0" w:oddVBand="0" w:evenVBand="0" w:oddHBand="0" w:evenHBand="0" w:firstRowFirstColumn="0" w:firstRowLastColumn="0" w:lastRowFirstColumn="0" w:lastRowLastColumn="0"/>
+              <w:rPr>
+                <w:rFonts w:ascii="Calibri" w:eastAsia="Times New Roman" w:hAnsi="Calibri" w:cs="Calibri"/>
+                <w:color w:val="000000"/>
+              </w:rPr>
+            </w:pPr>
+            <w:r>
+              <w:rPr>
+                <w:rFonts w:ascii="Calibri" w:eastAsia="Times New Roman" w:hAnsi="Calibri" w:cs="Calibri"/>
+                <w:color w:val="000000"/>
+              </w:rPr>
+              <w:t>0.909881591796875</w:t>
+            </w:r>
+          </w:p>
+        </w:tc>
+      </w:tr>
+      <w:tr>
+        <w:trPr>
+          <w:cnfStyle w:val="000000100000" w:firstRow="0" w:lastRow="0" w:firstColumn="0" w:lastColumn="0" w:oddVBand="0" w:evenVBand="0" w:oddHBand="1" w:evenHBand="0" w:firstRowFirstColumn="0" w:firstRowLastColumn="0" w:lastRowFirstColumn="0" w:lastRowLastColumn="0"/>
+          <w:trHeight w:val="300"/>
+        </w:trPr>
+        <w:tc>
+          <w:tcPr>
+            <w:cnfStyle w:val="001000000000" w:firstRow="0" w:lastRow="0" w:firstColumn="1" w:lastColumn="0" w:oddVBand="0" w:evenVBand="0" w:oddHBand="0" w:evenHBand="0" w:firstRowFirstColumn="0" w:firstRowLastColumn="0" w:lastRowFirstColumn="0" w:lastRowLastColumn="0"/>
+            <w:tcW w:w="1019" w:type="dxa"/>
+            <w:noWrap/>
+            <w:hideMark/>
+          </w:tcPr>
+          <w:p>
+            <w:pPr>
+              <w:rPr>
+                <w:rFonts w:ascii="Calibri" w:eastAsia="Times New Roman" w:hAnsi="Calibri" w:cs="Calibri"/>
+                <w:color w:val="000000"/>
+              </w:rPr>
+            </w:pPr>
+            <w:r>
+              <w:rPr>
+                <w:rFonts w:ascii="Calibri" w:eastAsia="Times New Roman" w:hAnsi="Calibri" w:cs="Calibri"/>
+                <w:color w:val="000000"/>
+              </w:rPr>
+              <w:t>16</w:t>
+            </w:r>
+          </w:p>
+        </w:tc>
+        <w:tc>
+          <w:tcPr>
+            <w:tcW w:w="2361" w:type="dxa"/>
+            <w:noWrap/>
+            <w:hideMark/>
+          </w:tcPr>
+          <w:p>
+            <w:pPr>
+              <w:cnfStyle w:val="000000100000" w:firstRow="0" w:lastRow="0" w:firstColumn="0" w:lastColumn="0" w:oddVBand="0" w:evenVBand="0" w:oddHBand="1" w:evenHBand="0" w:firstRowFirstColumn="0" w:firstRowLastColumn="0" w:lastRowFirstColumn="0" w:lastRowLastColumn="0"/>
+              <w:rPr>
+                <w:rFonts w:ascii="Calibri" w:eastAsia="Times New Roman" w:hAnsi="Calibri" w:cs="Calibri"/>
+                <w:color w:val="000000"/>
+              </w:rPr>
+            </w:pPr>
+            <w:r>
+              <w:rPr>
+                <w:rFonts w:ascii="Calibri" w:eastAsia="Times New Roman" w:hAnsi="Calibri" w:cs="Calibri"/>
+                <w:color w:val="000000"/>
+              </w:rPr>
+              <w:t>0.909957885742187</w:t>
+            </w:r>
+          </w:p>
+        </w:tc>
+      </w:tr>
+      <w:tr>
+        <w:trPr>
+          <w:trHeight w:val="300"/>
+        </w:trPr>
+        <w:tc>
+          <w:tcPr>
+            <w:cnfStyle w:val="001000000000" w:firstRow="0" w:lastRow="0" w:firstColumn="1" w:lastColumn="0" w:oddVBand="0" w:evenVBand="0" w:oddHBand="0" w:evenHBand="0" w:firstRowFirstColumn="0" w:firstRowLastColumn="0" w:lastRowFirstColumn="0" w:lastRowLastColumn="0"/>
+            <w:tcW w:w="1019" w:type="dxa"/>
+            <w:noWrap/>
+            <w:hideMark/>
+          </w:tcPr>
+          <w:p>
+            <w:pPr>
+              <w:rPr>
+                <w:rFonts w:ascii="Calibri" w:eastAsia="Times New Roman" w:hAnsi="Calibri" w:cs="Calibri"/>
+                <w:color w:val="000000"/>
+              </w:rPr>
+            </w:pPr>
+            <w:r>
+              <w:rPr>
+                <w:rFonts w:ascii="Calibri" w:eastAsia="Times New Roman" w:hAnsi="Calibri" w:cs="Calibri"/>
+                <w:color w:val="000000"/>
+              </w:rPr>
+              <w:t>17</w:t>
+            </w:r>
+          </w:p>
+        </w:tc>
+        <w:tc>
+          <w:tcPr>
+            <w:tcW w:w="2361" w:type="dxa"/>
+            <w:noWrap/>
+            <w:hideMark/>
+          </w:tcPr>
+          <w:p>
+            <w:pPr>
+              <w:cnfStyle w:val="000000000000" w:firstRow="0" w:lastRow="0" w:firstColumn="0" w:lastColumn="0" w:oddVBand="0" w:evenVBand="0" w:oddHBand="0" w:evenHBand="0" w:firstRowFirstColumn="0" w:firstRowLastColumn="0" w:lastRowFirstColumn="0" w:lastRowLastColumn="0"/>
+              <w:rPr>
+                <w:rFonts w:ascii="Calibri" w:eastAsia="Times New Roman" w:hAnsi="Calibri" w:cs="Calibri"/>
+                <w:color w:val="000000"/>
+              </w:rPr>
+            </w:pPr>
+            <w:r>
+              <w:rPr>
+                <w:rFonts w:ascii="Calibri" w:eastAsia="Times New Roman" w:hAnsi="Calibri" w:cs="Calibri"/>
+                <w:color w:val="000000"/>
+              </w:rPr>
+              <w:t>0.909996032714843</w:t>
+            </w:r>
+          </w:p>
+        </w:tc>
+      </w:tr>
+      <w:tr>
+        <w:trPr>
+          <w:cnfStyle w:val="000000100000" w:firstRow="0" w:lastRow="0" w:firstColumn="0" w:lastColumn="0" w:oddVBand="0" w:evenVBand="0" w:oddHBand="1" w:evenHBand="0" w:firstRowFirstColumn="0" w:firstRowLastColumn="0" w:lastRowFirstColumn="0" w:lastRowLastColumn="0"/>
+          <w:trHeight w:val="300"/>
+        </w:trPr>
+        <w:tc>
+          <w:tcPr>
+            <w:cnfStyle w:val="001000000000" w:firstRow="0" w:lastRow="0" w:firstColumn="1" w:lastColumn="0" w:oddVBand="0" w:evenVBand="0" w:oddHBand="0" w:evenHBand="0" w:firstRowFirstColumn="0" w:firstRowLastColumn="0" w:lastRowFirstColumn="0" w:lastRowLastColumn="0"/>
+            <w:tcW w:w="1019" w:type="dxa"/>
+            <w:noWrap/>
+            <w:hideMark/>
+          </w:tcPr>
+          <w:p>
+            <w:pPr>
+              <w:rPr>
+                <w:rFonts w:ascii="Calibri" w:eastAsia="Times New Roman" w:hAnsi="Calibri" w:cs="Calibri"/>
+                <w:color w:val="000000"/>
+              </w:rPr>
+            </w:pPr>
+            <w:r>
+              <w:rPr>
+                <w:rFonts w:ascii="Calibri" w:eastAsia="Times New Roman" w:hAnsi="Calibri" w:cs="Calibri"/>
+                <w:color w:val="000000"/>
+              </w:rPr>
+              <w:t>18</w:t>
+            </w:r>
+          </w:p>
+        </w:tc>
+        <w:tc>
+          <w:tcPr>
+            <w:tcW w:w="2361" w:type="dxa"/>
+            <w:noWrap/>
+            <w:hideMark/>
+          </w:tcPr>
+          <w:p>
+            <w:pPr>
+              <w:cnfStyle w:val="000000100000" w:firstRow="0" w:lastRow="0" w:firstColumn="0" w:lastColumn="0" w:oddVBand="0" w:evenVBand="0" w:oddHBand="1" w:evenHBand="0" w:firstRowFirstColumn="0" w:firstRowLastColumn="0" w:lastRowFirstColumn="0" w:lastRowLastColumn="0"/>
+              <w:rPr>
+                <w:rFonts w:ascii="Calibri" w:eastAsia="Times New Roman" w:hAnsi="Calibri" w:cs="Calibri"/>
+                <w:color w:val="000000"/>
+              </w:rPr>
+            </w:pPr>
+            <w:r>
+              <w:rPr>
+                <w:rFonts w:ascii="Calibri" w:eastAsia="Times New Roman" w:hAnsi="Calibri" w:cs="Calibri"/>
+                <w:color w:val="000000"/>
+              </w:rPr>
+              <w:t>0.910015106201171</w:t>
+            </w:r>
+          </w:p>
+        </w:tc>
+      </w:tr>
+      <w:tr>
+        <w:trPr>
+          <w:trHeight w:val="300"/>
+        </w:trPr>
+        <w:tc>
+          <w:tcPr>
+            <w:cnfStyle w:val="001000000000" w:firstRow="0" w:lastRow="0" w:firstColumn="1" w:lastColumn="0" w:oddVBand="0" w:evenVBand="0" w:oddHBand="0" w:evenHBand="0" w:firstRowFirstColumn="0" w:firstRowLastColumn="0" w:lastRowFirstColumn="0" w:lastRowLastColumn="0"/>
+            <w:tcW w:w="1019" w:type="dxa"/>
+            <w:noWrap/>
+            <w:hideMark/>
+          </w:tcPr>
+          <w:p>
+            <w:pPr>
+              <w:rPr>
+                <w:rFonts w:ascii="Calibri" w:eastAsia="Times New Roman" w:hAnsi="Calibri" w:cs="Calibri"/>
+                <w:color w:val="000000"/>
+              </w:rPr>
+            </w:pPr>
+            <w:r>
+              <w:rPr>
+                <w:rFonts w:ascii="Calibri" w:eastAsia="Times New Roman" w:hAnsi="Calibri" w:cs="Calibri"/>
+                <w:color w:val="000000"/>
+              </w:rPr>
+              <w:t>19</w:t>
+            </w:r>
+          </w:p>
+        </w:tc>
+        <w:tc>
+          <w:tcPr>
+            <w:tcW w:w="2361" w:type="dxa"/>
+            <w:noWrap/>
+            <w:hideMark/>
+          </w:tcPr>
+          <w:p>
+            <w:pPr>
+              <w:cnfStyle w:val="000000000000" w:firstRow="0" w:lastRow="0" w:firstColumn="0" w:lastColumn="0" w:oddVBand="0" w:evenVBand="0" w:oddHBand="0" w:evenHBand="0" w:firstRowFirstColumn="0" w:firstRowLastColumn="0" w:lastRowFirstColumn="0" w:lastRowLastColumn="0"/>
+              <w:rPr>
+                <w:rFonts w:ascii="Calibri" w:eastAsia="Times New Roman" w:hAnsi="Calibri" w:cs="Calibri"/>
+                <w:color w:val="000000"/>
+              </w:rPr>
+            </w:pPr>
+            <w:r>
+              <w:rPr>
+                <w:rFonts w:ascii="Calibri" w:eastAsia="Times New Roman" w:hAnsi="Calibri" w:cs="Calibri"/>
+                <w:color w:val="000000"/>
+              </w:rPr>
+              <w:t>0.910005569458007</w:t>
+            </w:r>
+          </w:p>
+        </w:tc>
+      </w:tr>
+      <w:tr>
+        <w:trPr>
+          <w:cnfStyle w:val="000000100000" w:firstRow="0" w:lastRow="0" w:firstColumn="0" w:lastColumn="0" w:oddVBand="0" w:evenVBand="0" w:oddHBand="1" w:evenHBand="0" w:firstRowFirstColumn="0" w:firstRowLastColumn="0" w:lastRowFirstColumn="0" w:lastRowLastColumn="0"/>
+          <w:trHeight w:val="300"/>
+        </w:trPr>
+        <w:tc>
+          <w:tcPr>
+            <w:cnfStyle w:val="001000000000" w:firstRow="0" w:lastRow="0" w:firstColumn="1" w:lastColumn="0" w:oddVBand="0" w:evenVBand="0" w:oddHBand="0" w:evenHBand="0" w:firstRowFirstColumn="0" w:firstRowLastColumn="0" w:lastRowFirstColumn="0" w:lastRowLastColumn="0"/>
+            <w:tcW w:w="1019" w:type="dxa"/>
+            <w:noWrap/>
+            <w:hideMark/>
+          </w:tcPr>
+          <w:p>
+            <w:pPr>
+              <w:rPr>
+                <w:rFonts w:ascii="Calibri" w:eastAsia="Times New Roman" w:hAnsi="Calibri" w:cs="Calibri"/>
+                <w:color w:val="000000"/>
+              </w:rPr>
+            </w:pPr>
+            <w:r>
+              <w:rPr>
+                <w:rFonts w:ascii="Calibri" w:eastAsia="Times New Roman" w:hAnsi="Calibri" w:cs="Calibri"/>
+                <w:color w:val="000000"/>
+              </w:rPr>
+              <w:t>20</w:t>
+            </w:r>
+          </w:p>
+        </w:tc>
+        <w:tc>
+          <w:tcPr>
+            <w:tcW w:w="2361" w:type="dxa"/>
+            <w:noWrap/>
+            <w:hideMark/>
+          </w:tcPr>
+          <w:p>
+            <w:pPr>
+              <w:cnfStyle w:val="000000100000" w:firstRow="0" w:lastRow="0" w:firstColumn="0" w:lastColumn="0" w:oddVBand="0" w:evenVBand="0" w:oddHBand="1" w:evenHBand="0" w:firstRowFirstColumn="0" w:firstRowLastColumn="0" w:lastRowFirstColumn="0" w:lastRowLastColumn="0"/>
+              <w:rPr>
+                <w:rFonts w:ascii="Calibri" w:eastAsia="Times New Roman" w:hAnsi="Calibri" w:cs="Calibri"/>
+                <w:color w:val="000000"/>
+              </w:rPr>
+            </w:pPr>
+            <w:r>
+              <w:rPr>
+                <w:rFonts w:ascii="Calibri" w:eastAsia="Times New Roman" w:hAnsi="Calibri" w:cs="Calibri"/>
+                <w:color w:val="000000"/>
+              </w:rPr>
+              <w:t>0.910010337829589</w:t>
+            </w:r>
+          </w:p>
+        </w:tc>
+      </w:tr>
+      <w:tr>
+        <w:trPr>
+          <w:trHeight w:val="300"/>
+        </w:trPr>
+        <w:tc>
+          <w:tcPr>
+            <w:cnfStyle w:val="001000000000" w:firstRow="0" w:lastRow="0" w:firstColumn="1" w:lastColumn="0" w:oddVBand="0" w:evenVBand="0" w:oddHBand="0" w:evenHBand="0" w:firstRowFirstColumn="0" w:firstRowLastColumn="0" w:lastRowFirstColumn="0" w:lastRowLastColumn="0"/>
+            <w:tcW w:w="1019" w:type="dxa"/>
+            <w:noWrap/>
+            <w:hideMark/>
+          </w:tcPr>
+          <w:p>
+            <w:pPr>
+              <w:rPr>
+                <w:rFonts w:ascii="Calibri" w:eastAsia="Times New Roman" w:hAnsi="Calibri" w:cs="Calibri"/>
+                <w:color w:val="000000"/>
+              </w:rPr>
+            </w:pPr>
+            <w:r>
+              <w:rPr>
+                <w:rFonts w:ascii="Calibri" w:eastAsia="Times New Roman" w:hAnsi="Calibri" w:cs="Calibri"/>
+                <w:color w:val="000000"/>
+              </w:rPr>
+              <w:t>21</w:t>
+            </w:r>
+          </w:p>
+        </w:tc>
+        <w:tc>
+          <w:tcPr>
+            <w:tcW w:w="2361" w:type="dxa"/>
+            <w:noWrap/>
+            <w:hideMark/>
+          </w:tcPr>
+          <w:p>
+            <w:pPr>
+              <w:cnfStyle w:val="000000000000" w:firstRow="0" w:lastRow="0" w:firstColumn="0" w:lastColumn="0" w:oddVBand="0" w:evenVBand="0" w:oddHBand="0" w:evenHBand="0" w:firstRowFirstColumn="0" w:firstRowLastColumn="0" w:lastRowFirstColumn="0" w:lastRowLastColumn="0"/>
+              <w:rPr>
+                <w:rFonts w:ascii="Calibri" w:eastAsia="Times New Roman" w:hAnsi="Calibri" w:cs="Calibri"/>
+                <w:color w:val="000000"/>
+              </w:rPr>
+            </w:pPr>
+            <w:r>
+              <w:rPr>
+                <w:rFonts w:ascii="Calibri" w:eastAsia="Times New Roman" w:hAnsi="Calibri" w:cs="Calibri"/>
+                <w:color w:val="000000"/>
+              </w:rPr>
+              <w:t>0.910007953643798</w:t>
+            </w:r>
+          </w:p>
+        </w:tc>
+      </w:tr>
+      <w:tr>
+        <w:trPr>
+          <w:cnfStyle w:val="000000100000" w:firstRow="0" w:lastRow="0" w:firstColumn="0" w:lastColumn="0" w:oddVBand="0" w:evenVBand="0" w:oddHBand="1" w:evenHBand="0" w:firstRowFirstColumn="0" w:firstRowLastColumn="0" w:lastRowFirstColumn="0" w:lastRowLastColumn="0"/>
+          <w:trHeight w:val="300"/>
+        </w:trPr>
+        <w:tc>
+          <w:tcPr>
+            <w:cnfStyle w:val="001000000000" w:firstRow="0" w:lastRow="0" w:firstColumn="1" w:lastColumn="0" w:oddVBand="0" w:evenVBand="0" w:oddHBand="0" w:evenHBand="0" w:firstRowFirstColumn="0" w:firstRowLastColumn="0" w:lastRowFirstColumn="0" w:lastRowLastColumn="0"/>
+            <w:tcW w:w="1019" w:type="dxa"/>
+            <w:noWrap/>
+            <w:hideMark/>
+          </w:tcPr>
+          <w:p>
+            <w:pPr>
+              <w:rPr>
+                <w:rFonts w:ascii="Calibri" w:eastAsia="Times New Roman" w:hAnsi="Calibri" w:cs="Calibri"/>
+                <w:color w:val="000000"/>
+              </w:rPr>
+            </w:pPr>
+            <w:r>
+              <w:rPr>
+                <w:rFonts w:ascii="Calibri" w:eastAsia="Times New Roman" w:hAnsi="Calibri" w:cs="Calibri"/>
+                <w:color w:val="000000"/>
+              </w:rPr>
+              <w:t>22</w:t>
+            </w:r>
+          </w:p>
+        </w:tc>
+        <w:tc>
+          <w:tcPr>
+            <w:tcW w:w="2361" w:type="dxa"/>
+            <w:noWrap/>
+            <w:hideMark/>
+          </w:tcPr>
+          <w:p>
+            <w:pPr>
+              <w:cnfStyle w:val="000000100000" w:firstRow="0" w:lastRow="0" w:firstColumn="0" w:lastColumn="0" w:oddVBand="0" w:evenVBand="0" w:oddHBand="1" w:evenHBand="0" w:firstRowFirstColumn="0" w:firstRowLastColumn="0" w:lastRowFirstColumn="0" w:lastRowLastColumn="0"/>
+              <w:rPr>
+                <w:rFonts w:ascii="Calibri" w:eastAsia="Times New Roman" w:hAnsi="Calibri" w:cs="Calibri"/>
+                <w:color w:val="000000"/>
+              </w:rPr>
+            </w:pPr>
+            <w:r>
+              <w:rPr>
+                <w:rFonts w:ascii="Calibri" w:eastAsia="Times New Roman" w:hAnsi="Calibri" w:cs="Calibri"/>
+                <w:color w:val="000000"/>
+              </w:rPr>
+              <w:t>0.910006761550903</w:t>
+            </w:r>
+          </w:p>
+        </w:tc>
+      </w:tr>
+      <w:tr>
+        <w:trPr>
+          <w:trHeight w:val="300"/>
+        </w:trPr>
+        <w:tc>
+          <w:tcPr>
+            <w:cnfStyle w:val="001000000000" w:firstRow="0" w:lastRow="0" w:firstColumn="1" w:lastColumn="0" w:oddVBand="0" w:evenVBand="0" w:oddHBand="0" w:evenHBand="0" w:firstRowFirstColumn="0" w:firstRowLastColumn="0" w:lastRowFirstColumn="0" w:lastRowLastColumn="0"/>
+            <w:tcW w:w="1019" w:type="dxa"/>
+            <w:noWrap/>
+            <w:hideMark/>
+          </w:tcPr>
+          <w:p>
+            <w:pPr>
+              <w:rPr>
+                <w:rFonts w:ascii="Calibri" w:eastAsia="Times New Roman" w:hAnsi="Calibri" w:cs="Calibri"/>
+                <w:b/>
+                <w:bCs/>
+                <w:color w:val="000000"/>
+              </w:rPr>
+            </w:pPr>
+            <w:r>
+              <w:rPr>
+                <w:rFonts w:ascii="Calibri" w:eastAsia="Times New Roman" w:hAnsi="Calibri" w:cs="Calibri"/>
+                <w:b/>
+                <w:bCs/>
+                <w:color w:val="000000"/>
+              </w:rPr>
+              <w:t>23</w:t>
+            </w:r>
+          </w:p>
+        </w:tc>
+        <w:tc>
+          <w:tcPr>
+            <w:tcW w:w="2361" w:type="dxa"/>
+            <w:noWrap/>
+            <w:hideMark/>
+          </w:tcPr>
+          <w:p>
+            <w:pPr>
+              <w:cnfStyle w:val="000000000000" w:firstRow="0" w:lastRow="0" w:firstColumn="0" w:lastColumn="0" w:oddVBand="0" w:evenVBand="0" w:oddHBand="0" w:evenHBand="0" w:firstRowFirstColumn="0" w:firstRowLastColumn="0" w:lastRowFirstColumn="0" w:lastRowLastColumn="0"/>
+              <w:rPr>
+                <w:rFonts w:ascii="Calibri" w:eastAsia="Times New Roman" w:hAnsi="Calibri" w:cs="Calibri"/>
+                <w:b/>
+                <w:bCs/>
+                <w:color w:val="000000"/>
+              </w:rPr>
+            </w:pPr>
+            <w:r>
+              <w:rPr>
+                <w:rFonts w:ascii="Calibri" w:eastAsia="Times New Roman" w:hAnsi="Calibri" w:cs="Calibri"/>
+                <w:b/>
+                <w:bCs/>
+                <w:color w:val="000000"/>
+              </w:rPr>
+              <w:t>0.910007357597351</w:t>
+            </w:r>
+          </w:p>
+        </w:tc>
+      </w:tr>
+    </w:tbl>
+    <w:p>
+      <w:pPr>
+        <w:bidi/>
+        <w:jc w:val="left"/>
+        <w:rPr>
+          <w:rFonts w:ascii="Arial" w:eastAsiaTheme="minorEastAsia" w:hAnsi="Arial" w:cs="Arial"/>
+          <w:sz w:val="24"/>
+          <w:szCs w:val="24"/>
+          <w:rtl/>
+        </w:rPr>
+      </w:pPr>
+      <w:r>
+        <w:rPr>
+          <w:rFonts w:ascii="Arial" w:eastAsiaTheme="minorEastAsia" w:hAnsi="Arial" w:cs="Arial" w:hint="cs"/>
+          <w:sz w:val="24"/>
+          <w:szCs w:val="24"/>
+          <w:rtl/>
+        </w:rPr>
+        <w:t>לפי הנתונים הבאים למטודות:</w:t>
       </w:r>
     </w:p>
     <w:p>
@@ -3820,16 +5819,793 @@
           <w:rFonts w:ascii="Arial" w:eastAsiaTheme="minorEastAsia" w:hAnsi="Arial" w:cs="Arial"/>
           <w:sz w:val="24"/>
           <w:szCs w:val="24"/>
-          <w:rtl/>
-        </w:rPr>
-      </w:pPr>
+        </w:rPr>
+      </w:pPr>
+      <w:r>
+        <w:rPr>
+          <w:rFonts w:ascii="Arial" w:eastAsiaTheme="minorEastAsia" w:hAnsi="Arial" w:cs="Arial"/>
+          <w:sz w:val="24"/>
+          <w:szCs w:val="24"/>
+        </w:rPr>
+        <w:t xml:space="preserve">Secant: </w:t>
+      </w:r>
+      <w:proofErr w:type="spellStart"/>
+      <w:proofErr w:type="gramStart"/>
+      <w:r>
+        <w:rPr>
+          <w:rFonts w:ascii="Arial" w:eastAsiaTheme="minorEastAsia" w:hAnsi="Arial" w:cs="Arial"/>
+          <w:sz w:val="24"/>
+          <w:szCs w:val="24"/>
+        </w:rPr>
+        <w:t>findRoots</w:t>
+      </w:r>
+      <w:proofErr w:type="spellEnd"/>
+      <w:r>
+        <w:rPr>
+          <w:rFonts w:ascii="Arial" w:eastAsiaTheme="minorEastAsia" w:hAnsi="Arial" w:cs="Arial"/>
+          <w:sz w:val="24"/>
+          <w:szCs w:val="24"/>
+        </w:rPr>
+        <w:t>(</w:t>
+      </w:r>
+      <w:proofErr w:type="gramEnd"/>
+      <w:r>
+        <w:rPr>
+          <w:rFonts w:ascii="Arial" w:eastAsiaTheme="minorEastAsia" w:hAnsi="Arial" w:cs="Arial"/>
+          <w:sz w:val="24"/>
+          <w:szCs w:val="24"/>
+        </w:rPr>
+        <w:t>lambda x:math.exp(x)-3*x**2, 2, 5, 20)</w:t>
+      </w:r>
     </w:p>
     <w:p>
       <w:pPr>
         <w:bidi/>
         <w:jc w:val="left"/>
         <w:rPr>
+          <w:rFonts w:ascii="Arial" w:eastAsiaTheme="minorEastAsia" w:hAnsi="Arial" w:cs="Arial" w:hint="cs"/>
+          <w:sz w:val="24"/>
+          <w:szCs w:val="24"/>
+        </w:rPr>
+      </w:pPr>
+      <w:r>
+        <w:rPr>
           <w:rFonts w:ascii="Arial" w:eastAsiaTheme="minorEastAsia" w:hAnsi="Arial" w:cs="Arial"/>
+          <w:sz w:val="24"/>
+          <w:szCs w:val="24"/>
+        </w:rPr>
+        <w:t xml:space="preserve">Bisection: </w:t>
+      </w:r>
+      <w:proofErr w:type="spellStart"/>
+      <w:proofErr w:type="gramStart"/>
+      <w:r>
+        <w:rPr>
+          <w:rFonts w:ascii="Arial" w:eastAsiaTheme="minorEastAsia" w:hAnsi="Arial" w:cs="Arial"/>
+          <w:sz w:val="24"/>
+          <w:szCs w:val="24"/>
+        </w:rPr>
+        <w:t>findRoots</w:t>
+      </w:r>
+      <w:proofErr w:type="spellEnd"/>
+      <w:r>
+        <w:rPr>
+          <w:rFonts w:ascii="Arial" w:eastAsiaTheme="minorEastAsia" w:hAnsi="Arial" w:cs="Arial"/>
+          <w:sz w:val="24"/>
+          <w:szCs w:val="24"/>
+        </w:rPr>
+        <w:t>(</w:t>
+      </w:r>
+      <w:proofErr w:type="gramEnd"/>
+      <w:r>
+        <w:rPr>
+          <w:rFonts w:ascii="Arial" w:eastAsiaTheme="minorEastAsia" w:hAnsi="Arial" w:cs="Arial"/>
+          <w:sz w:val="24"/>
+          <w:szCs w:val="24"/>
+        </w:rPr>
+        <w:t>lambda x:math.exp(x)-3*x**2, 0, 5, 0.000001)</w:t>
+      </w:r>
+    </w:p>
+    <w:p>
+      <w:pPr>
+        <w:bidi/>
+        <w:jc w:val="left"/>
+        <w:rPr>
+          <w:rFonts w:ascii="Arial" w:eastAsiaTheme="minorEastAsia" w:hAnsi="Arial" w:cs="Arial"/>
+          <w:sz w:val="24"/>
+          <w:szCs w:val="24"/>
+          <w:rtl/>
+        </w:rPr>
+      </w:pPr>
+      <w:r>
+        <w:rPr>
+          <w:rFonts w:ascii="Arial" w:eastAsiaTheme="minorEastAsia" w:hAnsi="Arial" w:cs="Arial" w:hint="cs"/>
+          <w:sz w:val="24"/>
+          <w:szCs w:val="24"/>
+          <w:rtl/>
+        </w:rPr>
+        <w:t xml:space="preserve">כפי שרואים מהטבלאות, הקבוע מתכנס ל- 0.910007 בערך (אבל בשיטת החציה לוקח יותר </w:t>
+      </w:r>
+      <w:proofErr w:type="spellStart"/>
+      <w:r>
+        <w:rPr>
+          <w:rFonts w:ascii="Arial" w:eastAsiaTheme="minorEastAsia" w:hAnsi="Arial" w:cs="Arial" w:hint="cs"/>
+          <w:sz w:val="24"/>
+          <w:szCs w:val="24"/>
+          <w:rtl/>
+        </w:rPr>
+        <w:t>איטרציות</w:t>
+      </w:r>
+      <w:proofErr w:type="spellEnd"/>
+      <w:r>
+        <w:rPr>
+          <w:rFonts w:ascii="Arial" w:eastAsiaTheme="minorEastAsia" w:hAnsi="Arial" w:cs="Arial" w:hint="cs"/>
+          <w:sz w:val="24"/>
+          <w:szCs w:val="24"/>
+          <w:rtl/>
+        </w:rPr>
+        <w:t>).</w:t>
+      </w:r>
+    </w:p>
+    <w:p>
+      <w:pPr>
+        <w:bidi/>
+        <w:jc w:val="left"/>
+        <w:rPr>
+          <w:rFonts w:ascii="Arial" w:eastAsiaTheme="minorEastAsia" w:hAnsi="Arial" w:cs="Arial"/>
+          <w:sz w:val="24"/>
+          <w:szCs w:val="24"/>
+          <w:rtl/>
+        </w:rPr>
+      </w:pPr>
+      <w:r>
+        <w:rPr>
+          <w:rFonts w:ascii="Arial" w:eastAsiaTheme="minorEastAsia" w:hAnsi="Arial" w:cs="Arial" w:hint="cs"/>
+          <w:sz w:val="24"/>
+          <w:szCs w:val="24"/>
+          <w:rtl/>
+        </w:rPr>
+        <w:t>נחלק ב- 1000 כדי לקבל את:</w:t>
+      </w:r>
+    </w:p>
+    <w:p>
+      <w:pPr>
+        <w:bidi/>
+        <w:jc w:val="left"/>
+        <w:rPr>
+          <w:rFonts w:ascii="Arial" w:hAnsi="Arial" w:cs="Arial" w:hint="cs"/>
+          <w:b/>
+          <w:bCs/>
+          <w:sz w:val="24"/>
+          <w:szCs w:val="24"/>
+          <w:rtl/>
+        </w:rPr>
+      </w:pPr>
+      <w:r>
+        <w:rPr>
+          <w:rFonts w:ascii="Arial" w:hAnsi="Arial" w:cs="Arial"/>
+          <w:b/>
+          <w:bCs/>
+          <w:sz w:val="24"/>
+          <w:szCs w:val="24"/>
+          <w:rtl/>
+        </w:rPr>
+        <w:t>µ</w:t>
+      </w:r>
+      <w:r>
+        <w:rPr>
+          <w:rFonts w:ascii="Arial" w:hAnsi="Arial" w:cs="Arial" w:hint="cs"/>
+          <w:b/>
+          <w:bCs/>
+          <w:sz w:val="24"/>
+          <w:szCs w:val="24"/>
+          <w:rtl/>
+        </w:rPr>
+        <w:t xml:space="preserve"> =</w:t>
+      </w:r>
+      <w:r>
+        <w:rPr>
+          <w:rFonts w:ascii="Arial" w:hAnsi="Arial" w:cs="Arial" w:hint="cs"/>
+          <w:sz w:val="24"/>
+          <w:szCs w:val="24"/>
+          <w:rtl/>
+        </w:rPr>
+        <w:t xml:space="preserve"> 0.910007 / 1000 = </w:t>
+      </w:r>
+      <w:r>
+        <w:rPr>
+          <w:rFonts w:ascii="Arial" w:hAnsi="Arial" w:cs="Arial" w:hint="cs"/>
+          <w:b/>
+          <w:bCs/>
+          <w:sz w:val="24"/>
+          <w:szCs w:val="24"/>
+          <w:rtl/>
+        </w:rPr>
+        <w:t>0.000910007</w:t>
+      </w:r>
+    </w:p>
+    <w:p>
+      <w:pPr>
+        <w:pStyle w:val="a3"/>
+        <w:numPr>
+          <w:ilvl w:val="0"/>
+          <w:numId w:val="5"/>
+        </w:numPr>
+        <w:bidi/>
+        <w:jc w:val="left"/>
+        <w:rPr>
+          <w:rFonts w:ascii="Arial" w:hAnsi="Arial" w:cs="Arial" w:hint="cs"/>
+          <w:sz w:val="24"/>
+          <w:szCs w:val="24"/>
+        </w:rPr>
+      </w:pPr>
+      <w:r>
+        <w:rPr>
+          <w:rFonts w:ascii="Arial" w:hAnsi="Arial" w:cs="Arial" w:hint="cs"/>
+          <w:sz w:val="24"/>
+          <w:szCs w:val="24"/>
+          <w:rtl/>
+        </w:rPr>
+        <w:lastRenderedPageBreak/>
+        <w:t xml:space="preserve">נחשב את הקבוע </w:t>
+      </w:r>
+      <w:r>
+        <w:rPr>
+          <w:rFonts w:ascii="Arial" w:hAnsi="Arial" w:cs="Arial"/>
+          <w:sz w:val="24"/>
+          <w:szCs w:val="24"/>
+        </w:rPr>
+        <w:t>k</w:t>
+      </w:r>
+      <w:r>
+        <w:rPr>
+          <w:rFonts w:ascii="Arial" w:hAnsi="Arial" w:cs="Arial"/>
+          <w:sz w:val="24"/>
+          <w:szCs w:val="24"/>
+        </w:rPr>
+        <w:br/>
+      </w:r>
+      <w:r>
+        <w:rPr>
+          <w:rFonts w:ascii="Arial" w:hAnsi="Arial" w:cs="Arial" w:hint="cs"/>
+          <w:sz w:val="24"/>
+          <w:szCs w:val="24"/>
+          <w:rtl/>
+        </w:rPr>
+        <w:t xml:space="preserve">בעזרת אינטרפולציה ממעלה שניה </w:t>
+      </w:r>
+      <w:r>
+        <w:rPr>
+          <w:rFonts w:ascii="Arial" w:hAnsi="Arial" w:cs="Arial"/>
+          <w:sz w:val="24"/>
+          <w:szCs w:val="24"/>
+        </w:rPr>
+        <w:t>f(3.83)</w:t>
+      </w:r>
+      <w:r>
+        <w:rPr>
+          <w:rFonts w:ascii="Arial" w:hAnsi="Arial" w:cs="Arial" w:hint="cs"/>
+          <w:sz w:val="24"/>
+          <w:szCs w:val="24"/>
+          <w:rtl/>
+        </w:rPr>
+        <w:t xml:space="preserve"> המתקבל מהטבלה</w:t>
+      </w:r>
+    </w:p>
+    <w:tbl>
+      <w:tblPr>
+        <w:tblStyle w:val="3"/>
+        <w:bidiVisual/>
+        <w:tblW w:w="0" w:type="auto"/>
+        <w:tblLook w:val="04A0" w:firstRow="1" w:lastRow="0" w:firstColumn="1" w:lastColumn="0" w:noHBand="0" w:noVBand="1"/>
+      </w:tblPr>
+      <w:tblGrid>
+        <w:gridCol w:w="4315"/>
+        <w:gridCol w:w="4315"/>
+      </w:tblGrid>
+      <w:tr>
+        <w:trPr>
+          <w:cnfStyle w:val="100000000000" w:firstRow="1" w:lastRow="0" w:firstColumn="0" w:lastColumn="0" w:oddVBand="0" w:evenVBand="0" w:oddHBand="0" w:evenHBand="0" w:firstRowFirstColumn="0" w:firstRowLastColumn="0" w:lastRowFirstColumn="0" w:lastRowLastColumn="0"/>
+        </w:trPr>
+        <w:tc>
+          <w:tcPr>
+            <w:cnfStyle w:val="001000000100" w:firstRow="0" w:lastRow="0" w:firstColumn="1" w:lastColumn="0" w:oddVBand="0" w:evenVBand="0" w:oddHBand="0" w:evenHBand="0" w:firstRowFirstColumn="1" w:firstRowLastColumn="0" w:lastRowFirstColumn="0" w:lastRowLastColumn="0"/>
+            <w:tcW w:w="4315" w:type="dxa"/>
+          </w:tcPr>
+          <w:p>
+            <w:pPr>
+              <w:bidi/>
+              <w:jc w:val="left"/>
+              <w:rPr>
+                <w:rFonts w:ascii="Arial" w:hAnsi="Arial" w:cs="Arial"/>
+                <w:sz w:val="24"/>
+                <w:szCs w:val="24"/>
+              </w:rPr>
+            </w:pPr>
+            <w:r>
+              <w:rPr>
+                <w:rFonts w:ascii="Arial" w:hAnsi="Arial" w:cs="Arial"/>
+                <w:sz w:val="24"/>
+                <w:szCs w:val="24"/>
+              </w:rPr>
+              <w:t>y</w:t>
+            </w:r>
+          </w:p>
+        </w:tc>
+        <w:tc>
+          <w:tcPr>
+            <w:tcW w:w="4315" w:type="dxa"/>
+          </w:tcPr>
+          <w:p>
+            <w:pPr>
+              <w:bidi/>
+              <w:jc w:val="left"/>
+              <w:cnfStyle w:val="100000000000" w:firstRow="1" w:lastRow="0" w:firstColumn="0" w:lastColumn="0" w:oddVBand="0" w:evenVBand="0" w:oddHBand="0" w:evenHBand="0" w:firstRowFirstColumn="0" w:firstRowLastColumn="0" w:lastRowFirstColumn="0" w:lastRowLastColumn="0"/>
+              <w:rPr>
+                <w:rFonts w:ascii="Arial" w:hAnsi="Arial" w:cs="Arial" w:hint="cs"/>
+                <w:sz w:val="24"/>
+                <w:szCs w:val="24"/>
+                <w:rtl/>
+              </w:rPr>
+            </w:pPr>
+            <w:r>
+              <w:rPr>
+                <w:rFonts w:ascii="Arial" w:hAnsi="Arial" w:cs="Arial"/>
+                <w:sz w:val="24"/>
+                <w:szCs w:val="24"/>
+              </w:rPr>
+              <w:t>x</w:t>
+            </w:r>
+          </w:p>
+        </w:tc>
+      </w:tr>
+      <w:tr>
+        <w:trPr>
+          <w:cnfStyle w:val="000000100000" w:firstRow="0" w:lastRow="0" w:firstColumn="0" w:lastColumn="0" w:oddVBand="0" w:evenVBand="0" w:oddHBand="1" w:evenHBand="0" w:firstRowFirstColumn="0" w:firstRowLastColumn="0" w:lastRowFirstColumn="0" w:lastRowLastColumn="0"/>
+        </w:trPr>
+        <w:tc>
+          <w:tcPr>
+            <w:cnfStyle w:val="001000000000" w:firstRow="0" w:lastRow="0" w:firstColumn="1" w:lastColumn="0" w:oddVBand="0" w:evenVBand="0" w:oddHBand="0" w:evenHBand="0" w:firstRowFirstColumn="0" w:firstRowLastColumn="0" w:lastRowFirstColumn="0" w:lastRowLastColumn="0"/>
+            <w:tcW w:w="4315" w:type="dxa"/>
+          </w:tcPr>
+          <w:p>
+            <w:pPr>
+              <w:bidi/>
+              <w:jc w:val="left"/>
+              <w:rPr>
+                <w:rFonts w:ascii="Arial" w:hAnsi="Arial" w:cs="Arial" w:hint="cs"/>
+                <w:b w:val="0"/>
+                <w:bCs w:val="0"/>
+                <w:sz w:val="24"/>
+                <w:szCs w:val="24"/>
+                <w:rtl/>
+              </w:rPr>
+            </w:pPr>
+            <w:r>
+              <w:rPr>
+                <w:rFonts w:ascii="Arial" w:hAnsi="Arial" w:cs="Arial"/>
+                <w:b w:val="0"/>
+                <w:bCs w:val="0"/>
+                <w:sz w:val="24"/>
+                <w:szCs w:val="24"/>
+              </w:rPr>
+              <w:t>-3.5</w:t>
+            </w:r>
+          </w:p>
+        </w:tc>
+        <w:tc>
+          <w:tcPr>
+            <w:tcW w:w="4315" w:type="dxa"/>
+          </w:tcPr>
+          <w:p>
+            <w:pPr>
+              <w:bidi/>
+              <w:jc w:val="left"/>
+              <w:cnfStyle w:val="000000100000" w:firstRow="0" w:lastRow="0" w:firstColumn="0" w:lastColumn="0" w:oddVBand="0" w:evenVBand="0" w:oddHBand="1" w:evenHBand="0" w:firstRowFirstColumn="0" w:firstRowLastColumn="0" w:lastRowFirstColumn="0" w:lastRowLastColumn="0"/>
+              <w:rPr>
+                <w:rFonts w:ascii="Arial" w:hAnsi="Arial" w:cs="Arial" w:hint="cs"/>
+                <w:sz w:val="24"/>
+                <w:szCs w:val="24"/>
+                <w:rtl/>
+              </w:rPr>
+            </w:pPr>
+            <w:r>
+              <w:rPr>
+                <w:rFonts w:ascii="Arial" w:hAnsi="Arial" w:cs="Arial"/>
+                <w:sz w:val="24"/>
+                <w:szCs w:val="24"/>
+              </w:rPr>
+              <w:t>2</w:t>
+            </w:r>
+          </w:p>
+        </w:tc>
+      </w:tr>
+      <w:tr>
+        <w:tc>
+          <w:tcPr>
+            <w:cnfStyle w:val="001000000000" w:firstRow="0" w:lastRow="0" w:firstColumn="1" w:lastColumn="0" w:oddVBand="0" w:evenVBand="0" w:oddHBand="0" w:evenHBand="0" w:firstRowFirstColumn="0" w:firstRowLastColumn="0" w:lastRowFirstColumn="0" w:lastRowLastColumn="0"/>
+            <w:tcW w:w="4315" w:type="dxa"/>
+          </w:tcPr>
+          <w:p>
+            <w:pPr>
+              <w:bidi/>
+              <w:jc w:val="left"/>
+              <w:rPr>
+                <w:rFonts w:ascii="Arial" w:hAnsi="Arial" w:cs="Arial" w:hint="cs"/>
+                <w:b w:val="0"/>
+                <w:bCs w:val="0"/>
+                <w:sz w:val="24"/>
+                <w:szCs w:val="24"/>
+                <w:rtl/>
+              </w:rPr>
+            </w:pPr>
+            <w:r>
+              <w:rPr>
+                <w:rFonts w:ascii="Arial" w:hAnsi="Arial" w:cs="Arial"/>
+                <w:b w:val="0"/>
+                <w:bCs w:val="0"/>
+                <w:sz w:val="24"/>
+                <w:szCs w:val="24"/>
+              </w:rPr>
+              <w:t>1.25</w:t>
+            </w:r>
+          </w:p>
+        </w:tc>
+        <w:tc>
+          <w:tcPr>
+            <w:tcW w:w="4315" w:type="dxa"/>
+          </w:tcPr>
+          <w:p>
+            <w:pPr>
+              <w:bidi/>
+              <w:jc w:val="left"/>
+              <w:cnfStyle w:val="000000000000" w:firstRow="0" w:lastRow="0" w:firstColumn="0" w:lastColumn="0" w:oddVBand="0" w:evenVBand="0" w:oddHBand="0" w:evenHBand="0" w:firstRowFirstColumn="0" w:firstRowLastColumn="0" w:lastRowFirstColumn="0" w:lastRowLastColumn="0"/>
+              <w:rPr>
+                <w:rFonts w:ascii="Arial" w:hAnsi="Arial" w:cs="Arial" w:hint="cs"/>
+                <w:sz w:val="24"/>
+                <w:szCs w:val="24"/>
+                <w:rtl/>
+              </w:rPr>
+            </w:pPr>
+            <w:r>
+              <w:rPr>
+                <w:rFonts w:ascii="Arial" w:hAnsi="Arial" w:cs="Arial"/>
+                <w:sz w:val="24"/>
+                <w:szCs w:val="24"/>
+              </w:rPr>
+              <w:t>3</w:t>
+            </w:r>
+          </w:p>
+        </w:tc>
+      </w:tr>
+      <w:tr>
+        <w:trPr>
+          <w:cnfStyle w:val="000000100000" w:firstRow="0" w:lastRow="0" w:firstColumn="0" w:lastColumn="0" w:oddVBand="0" w:evenVBand="0" w:oddHBand="1" w:evenHBand="0" w:firstRowFirstColumn="0" w:firstRowLastColumn="0" w:lastRowFirstColumn="0" w:lastRowLastColumn="0"/>
+        </w:trPr>
+        <w:tc>
+          <w:tcPr>
+            <w:cnfStyle w:val="001000000000" w:firstRow="0" w:lastRow="0" w:firstColumn="1" w:lastColumn="0" w:oddVBand="0" w:evenVBand="0" w:oddHBand="0" w:evenHBand="0" w:firstRowFirstColumn="0" w:firstRowLastColumn="0" w:lastRowFirstColumn="0" w:lastRowLastColumn="0"/>
+            <w:tcW w:w="4315" w:type="dxa"/>
+          </w:tcPr>
+          <w:p>
+            <w:pPr>
+              <w:bidi/>
+              <w:jc w:val="left"/>
+              <w:rPr>
+                <w:rFonts w:ascii="Arial" w:hAnsi="Arial" w:cs="Arial" w:hint="cs"/>
+                <w:b w:val="0"/>
+                <w:bCs w:val="0"/>
+                <w:sz w:val="24"/>
+                <w:szCs w:val="24"/>
+                <w:rtl/>
+              </w:rPr>
+            </w:pPr>
+            <w:r>
+              <w:rPr>
+                <w:rFonts w:ascii="Arial" w:hAnsi="Arial" w:cs="Arial"/>
+                <w:b w:val="0"/>
+                <w:bCs w:val="0"/>
+                <w:sz w:val="24"/>
+                <w:szCs w:val="24"/>
+              </w:rPr>
+              <w:t>4.1</w:t>
+            </w:r>
+          </w:p>
+        </w:tc>
+        <w:tc>
+          <w:tcPr>
+            <w:tcW w:w="4315" w:type="dxa"/>
+          </w:tcPr>
+          <w:p>
+            <w:pPr>
+              <w:bidi/>
+              <w:jc w:val="left"/>
+              <w:cnfStyle w:val="000000100000" w:firstRow="0" w:lastRow="0" w:firstColumn="0" w:lastColumn="0" w:oddVBand="0" w:evenVBand="0" w:oddHBand="1" w:evenHBand="0" w:firstRowFirstColumn="0" w:firstRowLastColumn="0" w:lastRowFirstColumn="0" w:lastRowLastColumn="0"/>
+              <w:rPr>
+                <w:rFonts w:ascii="Arial" w:hAnsi="Arial" w:cs="Arial" w:hint="cs"/>
+                <w:sz w:val="24"/>
+                <w:szCs w:val="24"/>
+                <w:rtl/>
+              </w:rPr>
+            </w:pPr>
+            <w:r>
+              <w:rPr>
+                <w:rFonts w:ascii="Arial" w:hAnsi="Arial" w:cs="Arial"/>
+                <w:sz w:val="24"/>
+                <w:szCs w:val="24"/>
+              </w:rPr>
+              <w:t>6</w:t>
+            </w:r>
+          </w:p>
+        </w:tc>
+      </w:tr>
+    </w:tbl>
+    <w:p>
+      <w:pPr>
+        <w:bidi/>
+        <w:jc w:val="left"/>
+        <w:rPr>
+          <w:rFonts w:ascii="Arial" w:hAnsi="Arial" w:cs="Arial"/>
+          <w:sz w:val="24"/>
+          <w:szCs w:val="24"/>
+        </w:rPr>
+      </w:pPr>
+      <w:r>
+        <w:rPr>
+          <w:rFonts w:ascii="Arial" w:hAnsi="Arial" w:cs="Arial" w:hint="cs"/>
+          <w:sz w:val="24"/>
+          <w:szCs w:val="24"/>
+          <w:rtl/>
+        </w:rPr>
+        <w:t xml:space="preserve">לאחר חישוב </w:t>
+      </w:r>
+      <w:r>
+        <w:rPr>
+          <w:rFonts w:ascii="Arial" w:hAnsi="Arial" w:cs="Arial"/>
+          <w:sz w:val="24"/>
+          <w:szCs w:val="24"/>
+        </w:rPr>
+        <w:t>interpolation</w:t>
+      </w:r>
+      <w:r>
+        <w:rPr>
+          <w:rFonts w:ascii="Arial" w:hAnsi="Arial" w:cs="Arial" w:hint="cs"/>
+          <w:sz w:val="24"/>
+          <w:szCs w:val="24"/>
+          <w:rtl/>
+        </w:rPr>
+        <w:t xml:space="preserve"> </w:t>
+      </w:r>
+      <w:r>
+        <w:rPr>
+          <w:rFonts w:ascii="Arial" w:hAnsi="Arial" w:cs="Arial"/>
+          <w:sz w:val="24"/>
+          <w:szCs w:val="24"/>
+        </w:rPr>
+        <w:t xml:space="preserve"> </w:t>
+      </w:r>
+      <w:r>
+        <w:rPr>
+          <w:rFonts w:ascii="Arial" w:hAnsi="Arial" w:cs="Arial" w:hint="cs"/>
+          <w:sz w:val="24"/>
+          <w:szCs w:val="24"/>
+          <w:rtl/>
+        </w:rPr>
+        <w:t>הנעזר בקוד חיצוני (ראה נספח א) נקבל</w:t>
+      </w:r>
+      <w:r>
+        <w:rPr>
+          <w:rFonts w:ascii="Arial" w:hAnsi="Arial" w:cs="Arial"/>
+          <w:sz w:val="24"/>
+          <w:szCs w:val="24"/>
+        </w:rPr>
+        <w:t>:</w:t>
+      </w:r>
+    </w:p>
+    <w:p>
+      <w:pPr>
+        <w:bidi/>
+        <w:jc w:val="left"/>
+        <w:rPr>
+          <w:rFonts w:ascii="Arial" w:hAnsi="Arial" w:cs="Arial"/>
+          <w:sz w:val="24"/>
+          <w:szCs w:val="24"/>
+        </w:rPr>
+      </w:pPr>
+      <w:r>
+        <w:rPr>
+          <w:rFonts w:ascii="Arial" w:hAnsi="Arial" w:cs="Arial"/>
+          <w:b/>
+          <w:bCs/>
+          <w:sz w:val="24"/>
+          <w:szCs w:val="24"/>
+        </w:rPr>
+        <w:t>k = 374954</w:t>
+      </w:r>
+    </w:p>
+    <w:p>
+      <w:pPr>
+        <w:pStyle w:val="a3"/>
+        <w:numPr>
+          <w:ilvl w:val="0"/>
+          <w:numId w:val="5"/>
+        </w:numPr>
+        <w:bidi/>
+        <w:jc w:val="left"/>
+        <w:rPr>
+          <w:rFonts w:ascii="Arial" w:eastAsiaTheme="minorEastAsia" w:hAnsi="Arial" w:cs="Arial" w:hint="cs"/>
+          <w:sz w:val="24"/>
+          <w:szCs w:val="24"/>
+        </w:rPr>
+      </w:pPr>
+      <w:r>
+        <w:rPr>
+          <w:rFonts w:ascii="Arial" w:eastAsiaTheme="minorEastAsia" w:hAnsi="Arial" w:cs="Arial" w:hint="cs"/>
+          <w:sz w:val="24"/>
+          <w:szCs w:val="24"/>
+          <w:rtl/>
+        </w:rPr>
+        <w:t>לאחר חישוב כל הקבועים נוכל להתחיל לחשב את רמת הזיהום בכל ריבוע בשטח.</w:t>
+      </w:r>
+      <w:r>
+        <w:rPr>
+          <w:rFonts w:ascii="Arial" w:eastAsiaTheme="minorEastAsia" w:hAnsi="Arial" w:cs="Arial"/>
+          <w:sz w:val="24"/>
+          <w:szCs w:val="24"/>
+          <w:rtl/>
+        </w:rPr>
+        <w:br/>
+      </w:r>
+      <w:r>
+        <w:rPr>
+          <w:rFonts w:ascii="Arial" w:eastAsiaTheme="minorEastAsia" w:hAnsi="Arial" w:cs="Arial" w:hint="cs"/>
+          <w:sz w:val="24"/>
+          <w:szCs w:val="24"/>
+          <w:rtl/>
+        </w:rPr>
+        <w:t xml:space="preserve">נשתמש בקוד שבנינו כאן: </w:t>
+      </w:r>
+      <w:hyperlink r:id="rId5" w:history="1">
+        <w:r>
+          <w:rPr>
+            <w:rStyle w:val="Hyperlink"/>
+            <w:rFonts w:ascii="Arial" w:eastAsiaTheme="minorEastAsia" w:hAnsi="Arial" w:cs="Arial"/>
+            <w:sz w:val="24"/>
+            <w:szCs w:val="24"/>
+          </w:rPr>
+          <w:t>https://github.com/SCE-SWE-2018-G11/NumericAnalysis/blob/master/Main.py</w:t>
+        </w:r>
+      </w:hyperlink>
+    </w:p>
+    <w:p>
+      <w:pPr>
+        <w:bidi/>
+        <w:jc w:val="left"/>
+        <w:rPr>
+          <w:rFonts w:ascii="Arial" w:eastAsiaTheme="minorEastAsia" w:hAnsi="Arial" w:cs="Arial" w:hint="cs"/>
+          <w:sz w:val="24"/>
+          <w:szCs w:val="24"/>
+          <w:rtl/>
+        </w:rPr>
+      </w:pPr>
+    </w:p>
+    <w:p>
+      <w:pPr>
+        <w:bidi/>
+        <w:jc w:val="left"/>
+        <w:rPr>
+          <w:rFonts w:ascii="Arial" w:hAnsi="Arial" w:cs="Arial"/>
+          <w:b/>
+          <w:bCs/>
+          <w:sz w:val="24"/>
+          <w:szCs w:val="24"/>
+          <w:rtl/>
+        </w:rPr>
+      </w:pPr>
+      <w:r>
+        <w:rPr>
+          <w:rFonts w:ascii="Arial" w:hAnsi="Arial" w:cs="Arial"/>
+          <w:b/>
+          <w:bCs/>
+          <w:sz w:val="24"/>
+          <w:szCs w:val="24"/>
+          <w:rtl/>
+        </w:rPr>
+        <w:t>סעיף ג' – הצגת הנתונים –</w:t>
+      </w:r>
+    </w:p>
+    <w:p>
+      <w:pPr>
+        <w:bidi/>
+        <w:jc w:val="left"/>
+        <w:rPr>
+          <w:rFonts w:ascii="Arial" w:hAnsi="Arial" w:cs="Arial"/>
+          <w:sz w:val="24"/>
+          <w:szCs w:val="24"/>
+          <w:rtl/>
+        </w:rPr>
+      </w:pPr>
+      <w:r>
+        <w:rPr>
+          <w:rFonts w:ascii="Arial" w:hAnsi="Arial" w:cs="Arial" w:hint="cs"/>
+          <w:sz w:val="24"/>
+          <w:szCs w:val="24"/>
+        </w:rPr>
+        <w:t>TBA</w:t>
+      </w:r>
+    </w:p>
+    <w:p>
+      <w:pPr>
+        <w:bidi/>
+        <w:jc w:val="left"/>
+        <w:rPr>
+          <w:rFonts w:ascii="Arial" w:hAnsi="Arial" w:cs="Arial"/>
+          <w:b/>
+          <w:bCs/>
+          <w:sz w:val="24"/>
+          <w:szCs w:val="24"/>
+          <w:rtl/>
+        </w:rPr>
+      </w:pPr>
+      <w:r>
+        <w:rPr>
+          <w:rFonts w:ascii="Arial" w:hAnsi="Arial" w:cs="Arial"/>
+          <w:b/>
+          <w:bCs/>
+          <w:sz w:val="24"/>
+          <w:szCs w:val="24"/>
+          <w:rtl/>
+        </w:rPr>
+        <w:t>סעיף ד' – תוצאות –</w:t>
+      </w:r>
+    </w:p>
+    <w:p>
+      <w:pPr>
+        <w:bidi/>
+        <w:jc w:val="left"/>
+        <w:rPr>
+          <w:rFonts w:ascii="Arial" w:hAnsi="Arial" w:cs="Arial"/>
+          <w:sz w:val="24"/>
+          <w:szCs w:val="24"/>
+          <w:rtl/>
+        </w:rPr>
+      </w:pPr>
+      <w:r>
+        <w:rPr>
+          <w:rFonts w:ascii="Arial" w:hAnsi="Arial" w:cs="Arial" w:hint="cs"/>
+          <w:sz w:val="24"/>
+          <w:szCs w:val="24"/>
+          <w:rtl/>
+        </w:rPr>
+        <w:t>לאחר חישוב ידני עקב מחסור בזמן, קיבלנו:</w:t>
+      </w:r>
+    </w:p>
+    <w:p>
+      <w:pPr>
+        <w:bidi/>
+        <w:jc w:val="left"/>
+        <w:rPr>
+          <w:rFonts w:ascii="Arial" w:hAnsi="Arial" w:cs="Arial"/>
+          <w:sz w:val="24"/>
+          <w:szCs w:val="24"/>
+        </w:rPr>
+      </w:pPr>
+      <w:r>
+        <w:rPr>
+          <w:rFonts w:ascii="Arial" w:hAnsi="Arial" w:cs="Arial"/>
+          <w:sz w:val="24"/>
+          <w:szCs w:val="24"/>
+        </w:rPr>
+        <w:t>D = [0.01495166, 0.0100698, 7.521*10^-3, 0.0100698]</w:t>
+      </w:r>
+    </w:p>
+    <w:p>
+      <w:pPr>
+        <w:bidi/>
+        <w:jc w:val="left"/>
+        <w:rPr>
+          <w:rFonts w:ascii="Arial" w:hAnsi="Arial" w:cs="Arial"/>
+          <w:b/>
+          <w:bCs/>
           <w:sz w:val="24"/>
           <w:szCs w:val="24"/>
           <w:rtl/>
@@ -3837,140 +6613,48 @@
       </w:pPr>
       <w:bookmarkStart w:id="0" w:name="_GoBack"/>
       <w:bookmarkEnd w:id="0"/>
+      <w:r>
+        <w:rPr>
+          <w:rFonts w:ascii="Arial" w:hAnsi="Arial" w:cs="Arial"/>
+          <w:b/>
+          <w:bCs/>
+          <w:sz w:val="24"/>
+          <w:szCs w:val="24"/>
+          <w:rtl/>
+        </w:rPr>
+        <w:t xml:space="preserve">סעיף ה' – סיכום </w:t>
+      </w:r>
+      <w:r>
+        <w:rPr>
+          <w:rFonts w:ascii="Arial" w:hAnsi="Arial" w:cs="Arial"/>
+          <w:b/>
+          <w:bCs/>
+          <w:sz w:val="24"/>
+          <w:szCs w:val="24"/>
+          <w:rtl/>
+        </w:rPr>
+        <w:t>–</w:t>
+      </w:r>
     </w:p>
     <w:p>
       <w:pPr>
         <w:bidi/>
         <w:jc w:val="left"/>
         <w:rPr>
-          <w:rFonts w:ascii="Arial" w:eastAsiaTheme="minorEastAsia" w:hAnsi="Arial" w:cs="Arial" w:hint="cs"/>
-          <w:sz w:val="24"/>
-          <w:szCs w:val="24"/>
-          <w:rtl/>
-        </w:rPr>
-      </w:pPr>
-    </w:p>
-    <w:p>
-      <w:pPr>
-        <w:bidi/>
-        <w:jc w:val="left"/>
-        <w:rPr>
-          <w:rFonts w:ascii="Arial" w:hAnsi="Arial" w:cs="Arial"/>
-          <w:b/>
-          <w:bCs/>
-          <w:sz w:val="24"/>
-          <w:szCs w:val="24"/>
-          <w:rtl/>
-        </w:rPr>
-      </w:pPr>
-      <w:r>
-        <w:rPr>
-          <w:rFonts w:ascii="Arial" w:hAnsi="Arial" w:cs="Arial"/>
-          <w:b/>
-          <w:bCs/>
-          <w:sz w:val="24"/>
-          <w:szCs w:val="24"/>
-          <w:rtl/>
-        </w:rPr>
-        <w:t>סעיף ג' – הצגת הנתונים –</w:t>
-      </w:r>
-    </w:p>
-    <w:p>
-      <w:pPr>
-        <w:bidi/>
-        <w:jc w:val="left"/>
-        <w:rPr>
-          <w:rFonts w:ascii="Arial" w:hAnsi="Arial" w:cs="Arial"/>
-          <w:sz w:val="24"/>
-          <w:szCs w:val="24"/>
-          <w:rtl/>
-        </w:rPr>
-      </w:pPr>
-    </w:p>
-    <w:p>
-      <w:pPr>
-        <w:bidi/>
-        <w:jc w:val="left"/>
-        <w:rPr>
-          <w:rFonts w:ascii="Arial" w:hAnsi="Arial" w:cs="Arial"/>
-          <w:b/>
-          <w:bCs/>
-          <w:sz w:val="24"/>
-          <w:szCs w:val="24"/>
-          <w:rtl/>
-        </w:rPr>
-      </w:pPr>
-      <w:r>
-        <w:rPr>
-          <w:rFonts w:ascii="Arial" w:hAnsi="Arial" w:cs="Arial"/>
-          <w:b/>
-          <w:bCs/>
-          <w:sz w:val="24"/>
-          <w:szCs w:val="24"/>
-          <w:rtl/>
-        </w:rPr>
-        <w:t>סעיף ד' – תוצאות –</w:t>
-      </w:r>
-    </w:p>
-    <w:p>
-      <w:pPr>
-        <w:bidi/>
-        <w:jc w:val="left"/>
-        <w:rPr>
-          <w:rFonts w:ascii="Arial" w:hAnsi="Arial" w:cs="Arial"/>
-          <w:sz w:val="24"/>
-          <w:szCs w:val="24"/>
-          <w:rtl/>
-        </w:rPr>
-      </w:pPr>
-    </w:p>
-    <w:p>
-      <w:pPr>
-        <w:bidi/>
-        <w:jc w:val="left"/>
-        <w:rPr>
-          <w:rFonts w:ascii="Arial" w:hAnsi="Arial" w:cs="Arial"/>
-          <w:b/>
-          <w:bCs/>
-          <w:sz w:val="24"/>
-          <w:szCs w:val="24"/>
-          <w:rtl/>
-        </w:rPr>
-      </w:pPr>
-      <w:r>
-        <w:rPr>
-          <w:rFonts w:ascii="Arial" w:hAnsi="Arial" w:cs="Arial"/>
-          <w:b/>
-          <w:bCs/>
-          <w:sz w:val="24"/>
-          <w:szCs w:val="24"/>
-          <w:rtl/>
-        </w:rPr>
-        <w:t xml:space="preserve">סעיף ה' – סיכום </w:t>
-      </w:r>
-      <w:r>
-        <w:rPr>
-          <w:rFonts w:ascii="Arial" w:hAnsi="Arial" w:cs="Arial"/>
-          <w:b/>
-          <w:bCs/>
-          <w:sz w:val="24"/>
-          <w:szCs w:val="24"/>
-          <w:rtl/>
-        </w:rPr>
-        <w:t>–</w:t>
-      </w:r>
-    </w:p>
-    <w:p>
-      <w:pPr>
-        <w:bidi/>
-        <w:jc w:val="left"/>
-        <w:rPr>
-          <w:rFonts w:ascii="Arial" w:hAnsi="Arial" w:cs="Arial"/>
-          <w:sz w:val="24"/>
-          <w:szCs w:val="24"/>
-          <w:rtl/>
-        </w:rPr>
-      </w:pPr>
+          <w:rFonts w:ascii="Arial" w:hAnsi="Arial" w:cs="Arial"/>
+          <w:sz w:val="24"/>
+          <w:szCs w:val="24"/>
+          <w:rtl/>
+        </w:rPr>
+      </w:pPr>
+      <w:r>
+        <w:rPr>
+          <w:rFonts w:ascii="Arial" w:hAnsi="Arial" w:cs="Arial" w:hint="cs"/>
+          <w:sz w:val="24"/>
+          <w:szCs w:val="24"/>
+        </w:rPr>
+        <w:t>TBA</w:t>
+      </w:r>
     </w:p>
     <w:p>
       <w:pPr>
@@ -4055,7 +6739,7 @@
           <w:szCs w:val="24"/>
         </w:rPr>
       </w:pPr>
-      <w:hyperlink r:id="rId5" w:anchor="L22" w:history="1">
+      <w:hyperlink r:id="rId6" w:anchor="L22" w:history="1">
         <w:r>
           <w:rPr>
             <w:rStyle w:val="Hyperlink"/>
@@ -4103,7 +6787,7 @@
           <w:szCs w:val="24"/>
         </w:rPr>
       </w:pPr>
-      <w:hyperlink r:id="rId6" w:anchor="L4" w:history="1">
+      <w:hyperlink r:id="rId7" w:anchor="L4" w:history="1">
         <w:r>
           <w:rPr>
             <w:rStyle w:val="Hyperlink"/>
@@ -4131,7 +6815,7 @@
           <w:szCs w:val="24"/>
         </w:rPr>
       </w:pPr>
-      <w:hyperlink r:id="rId7" w:anchor="L19" w:history="1">
+      <w:hyperlink r:id="rId8" w:anchor="L19" w:history="1">
         <w:r>
           <w:rPr>
             <w:rStyle w:val="Hyperlink"/>
@@ -4163,13 +6847,16 @@
         </w:numPr>
         <w:jc w:val="left"/>
         <w:rPr>
+          <w:rStyle w:val="Hyperlink"/>
           <w:rFonts w:ascii="Arial" w:hAnsi="Arial" w:cs="Arial"/>
           <w:noProof/>
-          <w:sz w:val="24"/>
-          <w:szCs w:val="24"/>
-        </w:rPr>
-      </w:pPr>
-      <w:hyperlink r:id="rId8" w:history="1">
+          <w:color w:val="auto"/>
+          <w:sz w:val="24"/>
+          <w:szCs w:val="24"/>
+          <w:u w:val="none"/>
+        </w:rPr>
+      </w:pPr>
+      <w:hyperlink r:id="rId9" w:history="1">
         <w:r>
           <w:rPr>
             <w:rStyle w:val="Hyperlink"/>
@@ -4184,6 +6871,34 @@
     </w:p>
     <w:p>
       <w:pPr>
+        <w:pStyle w:val="a3"/>
+        <w:numPr>
+          <w:ilvl w:val="0"/>
+          <w:numId w:val="2"/>
+        </w:numPr>
+        <w:jc w:val="left"/>
+        <w:rPr>
+          <w:rFonts w:ascii="Arial" w:hAnsi="Arial" w:cs="Arial"/>
+          <w:noProof/>
+          <w:sz w:val="24"/>
+          <w:szCs w:val="24"/>
+        </w:rPr>
+      </w:pPr>
+      <w:hyperlink r:id="rId10" w:anchor="L59" w:history="1">
+        <w:r>
+          <w:rPr>
+            <w:rStyle w:val="Hyperlink"/>
+            <w:rFonts w:ascii="Arial" w:hAnsi="Arial" w:cs="Arial"/>
+            <w:noProof/>
+            <w:sz w:val="24"/>
+            <w:szCs w:val="24"/>
+          </w:rPr>
+          <w:t>Interpolation</w:t>
+        </w:r>
+      </w:hyperlink>
+    </w:p>
+    <w:p>
+      <w:pPr>
         <w:bidi/>
         <w:jc w:val="left"/>
         <w:rPr>
@@ -4223,7 +6938,7 @@
         </w:rPr>
         <w:t>SciPy (</w:t>
       </w:r>
-      <w:hyperlink r:id="rId9" w:history="1">
+      <w:hyperlink r:id="rId11" w:history="1">
         <w:r>
           <w:rPr>
             <w:rStyle w:val="Hyperlink"/>
@@ -4244,7 +6959,7 @@
         </w:rPr>
         <w:t>) and NumPy (</w:t>
       </w:r>
-      <w:hyperlink r:id="rId10" w:history="1">
+      <w:hyperlink r:id="rId12" w:history="1">
         <w:r>
           <w:rPr>
             <w:rStyle w:val="Hyperlink"/>
@@ -4454,7 +7169,7 @@
           <w:u w:val="none"/>
         </w:rPr>
       </w:pPr>
-      <w:hyperlink r:id="rId11" w:history="1">
+      <w:hyperlink r:id="rId13" w:history="1">
         <w:r>
           <w:rPr>
             <w:rStyle w:val="Hyperlink"/>
@@ -4481,7 +7196,7 @@
         </w:rPr>
         <w:t xml:space="preserve"> </w:t>
       </w:r>
-      <w:hyperlink r:id="rId12" w:anchor="An_example_using_Python_and_Numpy" w:history="1">
+      <w:hyperlink r:id="rId14" w:anchor="An_example_using_Python_and_Numpy" w:history="1">
         <w:r>
           <w:rPr>
             <w:rStyle w:val="Hyperlink"/>
@@ -4508,7 +7223,7 @@
           <w:szCs w:val="24"/>
         </w:rPr>
       </w:pPr>
-      <w:hyperlink r:id="rId13" w:history="1">
+      <w:hyperlink r:id="rId15" w:history="1">
         <w:r>
           <w:rPr>
             <w:rStyle w:val="Hyperlink"/>
@@ -4529,7 +7244,7 @@
         </w:rPr>
         <w:t xml:space="preserve"> - </w:t>
       </w:r>
-      <w:hyperlink r:id="rId14" w:history="1">
+      <w:hyperlink r:id="rId16" w:history="1">
         <w:r>
           <w:rPr>
             <w:rStyle w:val="Hyperlink"/>
@@ -4556,7 +7271,7 @@
           <w:szCs w:val="24"/>
         </w:rPr>
       </w:pPr>
-      <w:hyperlink r:id="rId15" w:history="1">
+      <w:hyperlink r:id="rId17" w:history="1">
         <w:r>
           <w:rPr>
             <w:rStyle w:val="Hyperlink"/>
@@ -4575,7 +7290,7 @@
         </w:rPr>
         <w:t xml:space="preserve"> - </w:t>
       </w:r>
-      <w:hyperlink r:id="rId16" w:history="1">
+      <w:hyperlink r:id="rId18" w:history="1">
         <w:r>
           <w:rPr>
             <w:rStyle w:val="Hyperlink"/>
@@ -4602,7 +7317,7 @@
           <w:szCs w:val="24"/>
         </w:rPr>
       </w:pPr>
-      <w:hyperlink r:id="rId17" w:history="1">
+      <w:hyperlink r:id="rId19" w:history="1">
         <w:r>
           <w:rPr>
             <w:rStyle w:val="Hyperlink"/>
@@ -4621,7 +7336,7 @@
         </w:rPr>
         <w:t xml:space="preserve"> - </w:t>
       </w:r>
-      <w:hyperlink r:id="rId18" w:history="1">
+      <w:hyperlink r:id="rId20" w:history="1">
         <w:r>
           <w:rPr>
             <w:rStyle w:val="Hyperlink"/>
@@ -5856,6 +8571,25 @@
       <w:color w:val="808080"/>
     </w:rPr>
   </w:style>
+  <w:style w:type="table" w:styleId="a5">
+    <w:name w:val="Table Grid"/>
+    <w:basedOn w:val="a1"/>
+    <w:uiPriority w:val="39"/>
+    <w:rsid w:val="00F07C64"/>
+    <w:pPr>
+      <w:spacing w:after="0" w:line="240" w:lineRule="auto"/>
+    </w:pPr>
+    <w:tblPr>
+      <w:tblBorders>
+        <w:top w:val="single" w:sz="4" w:space="0" w:color="auto"/>
+        <w:left w:val="single" w:sz="4" w:space="0" w:color="auto"/>
+        <w:bottom w:val="single" w:sz="4" w:space="0" w:color="auto"/>
+        <w:right w:val="single" w:sz="4" w:space="0" w:color="auto"/>
+        <w:insideH w:val="single" w:sz="4" w:space="0" w:color="auto"/>
+        <w:insideV w:val="single" w:sz="4" w:space="0" w:color="auto"/>
+      </w:tblBorders>
+    </w:tblPr>
+  </w:style>
 </w:styles>
 </file>
 
